--- a/Item 1/Acme-Flight.docx
+++ b/Item 1/Acme-Flight.docx
@@ -17,29 +17,11 @@
           <w:sz w:val="72"/>
           <w:szCs w:val="72"/>
         </w:rPr>
-        <w:t xml:space="preserve">D12 - </w:t>
-      </w:r>
-      <w:proofErr w:type="spellStart"/>
-      <w:r>
-        <w:rPr>
-          <w:b w:val="0"/>
-          <w:color w:val="039BE5"/>
-          <w:sz w:val="72"/>
-          <w:szCs w:val="72"/>
-        </w:rPr>
-        <w:t>Hackathon</w:t>
-      </w:r>
-      <w:proofErr w:type="spellEnd"/>
+        <w:t>D12 - Hackathon</w:t>
+      </w:r>
       <w:r>
         <w:br/>
-      </w:r>
-      <w:proofErr w:type="spellStart"/>
-      <w:r>
-        <w:t>Acme</w:t>
-      </w:r>
-      <w:proofErr w:type="spellEnd"/>
-      <w:r>
-        <w:t>-</w:t>
+        <w:t>Acme-</w:t>
       </w:r>
       <w:r>
         <w:t>Flight</w:t>
@@ -129,8 +111,6 @@
           <w:szCs w:val="32"/>
         </w:rPr>
       </w:pPr>
-      <w:bookmarkStart w:id="1" w:name="_GoBack"/>
-      <w:bookmarkEnd w:id="1"/>
     </w:p>
     <w:p>
       <w:pPr>
@@ -197,7 +177,7 @@
         <w:br w:type="page"/>
       </w:r>
     </w:p>
-    <w:bookmarkStart w:id="2" w:name="_Toc480580688" w:displacedByCustomXml="next"/>
+    <w:bookmarkStart w:id="1" w:name="_Toc480580688" w:displacedByCustomXml="next"/>
     <w:sdt>
       <w:sdtPr>
         <w:rPr>
@@ -227,7 +207,7 @@
           <w:r>
             <w:t>Índice</w:t>
           </w:r>
-          <w:bookmarkEnd w:id="2"/>
+          <w:bookmarkEnd w:id="1"/>
         </w:p>
         <w:p>
           <w:pPr>
@@ -1310,23 +1290,18 @@
         <w:spacing w:before="0"/>
         <w:contextualSpacing w:val="0"/>
       </w:pPr>
-      <w:bookmarkStart w:id="3" w:name="_4lqp25cx7kth" w:colFirst="0" w:colLast="0"/>
-      <w:bookmarkStart w:id="4" w:name="_Toc480580689"/>
-      <w:bookmarkEnd w:id="3"/>
+      <w:bookmarkStart w:id="2" w:name="_4lqp25cx7kth" w:colFirst="0" w:colLast="0"/>
+      <w:bookmarkStart w:id="3" w:name="_Toc480580689"/>
+      <w:bookmarkEnd w:id="2"/>
       <w:r>
         <w:lastRenderedPageBreak/>
         <w:t>Introducción</w:t>
       </w:r>
-      <w:bookmarkEnd w:id="4"/>
-    </w:p>
-    <w:p>
-      <w:proofErr w:type="spellStart"/>
-      <w:r>
-        <w:t>Acme</w:t>
-      </w:r>
-      <w:proofErr w:type="spellEnd"/>
-      <w:r>
-        <w:t>-</w:t>
+      <w:bookmarkEnd w:id="3"/>
+    </w:p>
+    <w:p>
+      <w:r>
+        <w:t>Acme-</w:t>
       </w:r>
       <w:r>
         <w:t>Flight</w:t>
@@ -1352,42 +1327,42 @@
         <w:spacing w:before="0"/>
         <w:contextualSpacing w:val="0"/>
       </w:pPr>
-      <w:bookmarkStart w:id="5" w:name="_jtt03xnb5kvk" w:colFirst="0" w:colLast="0"/>
-      <w:bookmarkStart w:id="6" w:name="_ovawxjoi07ia" w:colFirst="0" w:colLast="0"/>
-      <w:bookmarkStart w:id="7" w:name="_Toc480580690"/>
+      <w:bookmarkStart w:id="4" w:name="_jtt03xnb5kvk" w:colFirst="0" w:colLast="0"/>
+      <w:bookmarkStart w:id="5" w:name="_ovawxjoi07ia" w:colFirst="0" w:colLast="0"/>
+      <w:bookmarkStart w:id="6" w:name="_Toc480580690"/>
+      <w:bookmarkEnd w:id="4"/>
       <w:bookmarkEnd w:id="5"/>
-      <w:bookmarkEnd w:id="6"/>
       <w:r>
         <w:lastRenderedPageBreak/>
         <w:t>Requisitos del sistema</w:t>
       </w:r>
-      <w:bookmarkEnd w:id="7"/>
+      <w:bookmarkEnd w:id="6"/>
     </w:p>
     <w:p>
       <w:pPr>
         <w:pStyle w:val="Ttulo2"/>
         <w:contextualSpacing w:val="0"/>
       </w:pPr>
-      <w:bookmarkStart w:id="8" w:name="_ou9c1t1ew5kf" w:colFirst="0" w:colLast="0"/>
-      <w:bookmarkStart w:id="9" w:name="_Toc480580691"/>
+      <w:bookmarkStart w:id="7" w:name="_ou9c1t1ew5kf" w:colFirst="0" w:colLast="0"/>
+      <w:bookmarkStart w:id="8" w:name="_Toc480580691"/>
+      <w:bookmarkEnd w:id="7"/>
+      <w:r>
+        <w:t>Requisitos del nivel C</w:t>
+      </w:r>
       <w:bookmarkEnd w:id="8"/>
-      <w:r>
-        <w:t>Requisitos del nivel C</w:t>
-      </w:r>
-      <w:bookmarkEnd w:id="9"/>
     </w:p>
     <w:p>
       <w:pPr>
         <w:pStyle w:val="Ttulo3"/>
         <w:contextualSpacing w:val="0"/>
       </w:pPr>
-      <w:bookmarkStart w:id="10" w:name="_yri5qt6vk8go" w:colFirst="0" w:colLast="0"/>
-      <w:bookmarkStart w:id="11" w:name="_Toc480580692"/>
+      <w:bookmarkStart w:id="9" w:name="_yri5qt6vk8go" w:colFirst="0" w:colLast="0"/>
+      <w:bookmarkStart w:id="10" w:name="_Toc480580692"/>
+      <w:bookmarkEnd w:id="9"/>
+      <w:r>
+        <w:t>Requisitos de información</w:t>
+      </w:r>
       <w:bookmarkEnd w:id="10"/>
-      <w:r>
-        <w:t>Requisitos de información</w:t>
-      </w:r>
-      <w:bookmarkEnd w:id="11"/>
     </w:p>
     <w:p>
       <w:pPr>
@@ -1399,7 +1374,13 @@
         <w:contextualSpacing/>
       </w:pPr>
       <w:r>
-        <w:t>Los actores del sistema son usuarios, gerentes y administradores. El sistema debe almacenar sus nombres, sus apellidos, un teléfono de contacto y su correo electrónico. Además, los usuarios pueden registrar opcionalmente una tarjeta de crédito y los gerentes la aerolínea para la que trabajan.</w:t>
+        <w:t>Los actores del sistema son usuarios, gerentes y administradores. El sistema debe almacenar sus nombres, sus apellidos, un teléfono de contacto y su correo electrónico. Además,</w:t>
+      </w:r>
+      <w:r>
+        <w:t xml:space="preserve"> los gerentes pueden registrar la aerolínea para la que trabajan</w:t>
+      </w:r>
+      <w:r>
+        <w:t>.</w:t>
       </w:r>
     </w:p>
     <w:p>
@@ -1412,15 +1393,10 @@
         <w:contextualSpacing/>
       </w:pPr>
       <w:r>
-        <w:t xml:space="preserve">Para cada tarjeta de crédito, el sistema deberá almacenar el nombre del titular de la cuenta, la marca, el número de la tarjeta, el mes de expiración, el año de expiración y el código </w:t>
-      </w:r>
-      <w:proofErr w:type="spellStart"/>
-      <w:r>
-        <w:t>cvv</w:t>
-      </w:r>
-      <w:proofErr w:type="spellEnd"/>
-      <w:r>
-        <w:t>, que es un número entre 100 y 999.</w:t>
+        <w:t xml:space="preserve">Los usuarios pueden registrar de forma opcional una tarjeta de crédito. </w:t>
+      </w:r>
+      <w:r>
+        <w:t>Para cada tarjeta de crédito, el sistema deberá almacenar el nombre del titular de la cuenta, la marca, el número de la tarjeta, el mes de expiración, el año de expiración y el código cvv, que es un número entre 100 y 999.</w:t>
       </w:r>
     </w:p>
     <w:p>
@@ -1472,7 +1448,19 @@
         <w:contextualSpacing/>
       </w:pPr>
       <w:r>
-        <w:t>Cada usuario tendrá un buscador, el cual dispondrá de los siguientes parámetros de búsqueda: el lugar de origen, el lugar de destino y además, opcionalmente incluirá la fecha de salida, la clase en la que desee viajar y el número de personas que van a viajar.</w:t>
+        <w:t>Cada usuario tendrá un buscador, el cual dispondrá de los siguientes parámetros de búsqueda: el lugar de origen, el lugar de destino</w:t>
+      </w:r>
+      <w:r>
+        <w:t>, si desea buscar un vuelo de ida y vuelta o sólo ida</w:t>
+      </w:r>
+      <w:r>
+        <w:t xml:space="preserve"> y además, opcionalmente incluirá la fecha de salida, </w:t>
+      </w:r>
+      <w:r>
+        <w:t xml:space="preserve">la fecha de entrada si ha introducido la opción de ida y vuelta, </w:t>
+      </w:r>
+      <w:r>
+        <w:t>la clase en la que desee viajar y el número de personas que van a viajar.</w:t>
       </w:r>
     </w:p>
     <w:p>
@@ -1480,13 +1468,13 @@
         <w:pStyle w:val="Ttulo3"/>
         <w:contextualSpacing w:val="0"/>
       </w:pPr>
-      <w:bookmarkStart w:id="12" w:name="_mlwm9ciyga32" w:colFirst="0" w:colLast="0"/>
-      <w:bookmarkStart w:id="13" w:name="_Toc480580693"/>
+      <w:bookmarkStart w:id="11" w:name="_mlwm9ciyga32" w:colFirst="0" w:colLast="0"/>
+      <w:bookmarkStart w:id="12" w:name="_Toc480580693"/>
+      <w:bookmarkEnd w:id="11"/>
+      <w:r>
+        <w:t>Requisitos funcionales</w:t>
+      </w:r>
       <w:bookmarkEnd w:id="12"/>
-      <w:r>
-        <w:t>Requisitos funcionales</w:t>
-      </w:r>
-      <w:bookmarkEnd w:id="13"/>
     </w:p>
     <w:p>
       <w:pPr>
@@ -1604,7 +1592,7 @@
           <w:ilvl w:val="1"/>
           <w:numId w:val="6"/>
         </w:numPr>
-        <w:ind w:left="2160" w:hanging="1080"/>
+        <w:ind w:hanging="360"/>
         <w:contextualSpacing/>
       </w:pPr>
       <w:r>
@@ -1621,6 +1609,7 @@
         <w:contextualSpacing/>
       </w:pPr>
       <w:r>
+        <w:lastRenderedPageBreak/>
         <w:t>Un actor que está autenticado como gerente deberá ser capaz de:</w:t>
       </w:r>
     </w:p>
@@ -1634,7 +1623,6 @@
         <w:contextualSpacing/>
       </w:pPr>
       <w:r>
-        <w:lastRenderedPageBreak/>
         <w:t>Listar los vuelos de la empresa para la que trabaja y cancelarlos o editarlos siempre que no tenga ninguna reserva realizada sobre él.</w:t>
       </w:r>
     </w:p>
@@ -1807,13 +1795,13 @@
         <w:pStyle w:val="Ttulo3"/>
         <w:contextualSpacing w:val="0"/>
       </w:pPr>
-      <w:bookmarkStart w:id="14" w:name="_sy8z1p4wd0sb" w:colFirst="0" w:colLast="0"/>
-      <w:bookmarkStart w:id="15" w:name="_Toc480580694"/>
+      <w:bookmarkStart w:id="13" w:name="_sy8z1p4wd0sb" w:colFirst="0" w:colLast="0"/>
+      <w:bookmarkStart w:id="14" w:name="_Toc480580694"/>
+      <w:bookmarkEnd w:id="13"/>
+      <w:r>
+        <w:t>Requisitos no funcionales</w:t>
+      </w:r>
       <w:bookmarkEnd w:id="14"/>
-      <w:r>
-        <w:t>Requisitos no funcionales</w:t>
-      </w:r>
-      <w:bookmarkEnd w:id="15"/>
     </w:p>
     <w:p>
       <w:pPr>
@@ -1911,15 +1899,7 @@
         <w:t>sino</w:t>
       </w:r>
       <w:r>
-        <w:t xml:space="preserve"> que almacenará las </w:t>
-      </w:r>
-      <w:proofErr w:type="spellStart"/>
-      <w:r>
-        <w:t>URLs</w:t>
-      </w:r>
-      <w:proofErr w:type="spellEnd"/>
-      <w:r>
-        <w:t xml:space="preserve"> de las imágenes almacenadas en la web.</w:t>
+        <w:t xml:space="preserve"> que almacenará las URLs de las imágenes almacenadas en la web.</w:t>
       </w:r>
     </w:p>
     <w:p>
@@ -1932,15 +1912,7 @@
         <w:contextualSpacing/>
       </w:pPr>
       <w:r>
-        <w:t xml:space="preserve">Para comprobar la validez de una tarjeta de crédito, el sistema deberá comprobar su marca (que deberá ser VISA, MASTERCARD, DISCOVER, DINNERS o AMEX), su número (que debe cumplir el algoritmo de </w:t>
-      </w:r>
-      <w:proofErr w:type="spellStart"/>
-      <w:r>
-        <w:t>Luhn</w:t>
-      </w:r>
-      <w:proofErr w:type="spellEnd"/>
-      <w:r>
-        <w:t>) y su fecha de expiración (que debe ser al menos un día mayor a la fecha actual).</w:t>
+        <w:t>Para comprobar la validez de una tarjeta de crédito, el sistema deberá comprobar su marca (que deberá ser VISA, MASTERCARD, DISCOVER, DINNERS o AMEX), su número (que debe cumplir el algoritmo de Luhn) y su fecha de expiración (que debe ser al menos un día mayor a la fecha actual).</w:t>
       </w:r>
     </w:p>
     <w:p>
@@ -1948,26 +1920,26 @@
         <w:pStyle w:val="Ttulo2"/>
         <w:contextualSpacing w:val="0"/>
       </w:pPr>
-      <w:bookmarkStart w:id="16" w:name="_2xqaqbfco3ue" w:colFirst="0" w:colLast="0"/>
-      <w:bookmarkStart w:id="17" w:name="_Toc480580695"/>
+      <w:bookmarkStart w:id="15" w:name="_2xqaqbfco3ue" w:colFirst="0" w:colLast="0"/>
+      <w:bookmarkStart w:id="16" w:name="_Toc480580695"/>
+      <w:bookmarkEnd w:id="15"/>
+      <w:r>
+        <w:t>Requisitos del nivel B</w:t>
+      </w:r>
       <w:bookmarkEnd w:id="16"/>
-      <w:r>
-        <w:t>Requisitos del nivel B</w:t>
-      </w:r>
-      <w:bookmarkEnd w:id="17"/>
     </w:p>
     <w:p>
       <w:pPr>
         <w:pStyle w:val="Ttulo3"/>
         <w:contextualSpacing w:val="0"/>
       </w:pPr>
-      <w:bookmarkStart w:id="18" w:name="_8iurpq5sgf45" w:colFirst="0" w:colLast="0"/>
-      <w:bookmarkStart w:id="19" w:name="_Toc480580696"/>
+      <w:bookmarkStart w:id="17" w:name="_8iurpq5sgf45" w:colFirst="0" w:colLast="0"/>
+      <w:bookmarkStart w:id="18" w:name="_Toc480580696"/>
+      <w:bookmarkEnd w:id="17"/>
+      <w:r>
+        <w:t>Requisitos de información</w:t>
+      </w:r>
       <w:bookmarkEnd w:id="18"/>
-      <w:r>
-        <w:t>Requisitos de información</w:t>
-      </w:r>
-      <w:bookmarkEnd w:id="19"/>
     </w:p>
     <w:p>
       <w:pPr>
@@ -1979,27 +1951,11 @@
         <w:contextualSpacing/>
       </w:pPr>
       <w:r>
-        <w:t>Debido a la diversa afluencia de viajeros a lo largo del año, las aerolíneas desean variar los precios de los vuelos que ofrecen. Así, el sistema deberá almacenar la siguiente información sobre una temporada: un título, el día y el mes de inicio y de fin, la aerolínea a la que está relacionada, el tipo, que puede ser “</w:t>
-      </w:r>
-      <w:proofErr w:type="spellStart"/>
-      <w:r>
-        <w:t>discount</w:t>
-      </w:r>
-      <w:proofErr w:type="spellEnd"/>
-      <w:r>
-        <w:t>”, si se desea hacer una rebaja del precio original, o “</w:t>
-      </w:r>
-      <w:proofErr w:type="spellStart"/>
-      <w:r>
-        <w:t>increase</w:t>
-      </w:r>
-      <w:proofErr w:type="spellEnd"/>
-      <w:r>
-        <w:t xml:space="preserve">”, si se desea hacer un aumento del precio, y el porcentaje a aplicar sobre el precio base indicado. De esta forma, cuando un usuario hace una reserva, el sistema deberá comprobar automáticamente la temporada en la que se realiza la reserva y aplicar el </w:t>
+        <w:t xml:space="preserve">Debido a la diversa afluencia de viajeros a lo largo del año, las aerolíneas desean variar los precios de los vuelos que ofrecen. Así, el sistema deberá almacenar la siguiente información sobre una temporada: un título, el día y el mes de inicio y de fin, la aerolínea a la que está relacionada, el tipo, que puede ser “discount”, si se desea hacer una rebaja del precio original, o “increase”, si se desea hacer un aumento del precio, y el porcentaje a aplicar sobre el precio base indicado. De esta forma, cuando un usuario hace una reserva, el sistema deberá </w:t>
       </w:r>
       <w:r>
         <w:lastRenderedPageBreak/>
-        <w:t>correspondiente descuento o incremento si es necesario. No puede haber temporadas solapadas para la misma aerolínea.</w:t>
+        <w:t>comprobar automáticamente la temporada en la que se realiza la reserva y aplicar el correspondiente descuento o incremento si es necesario. No puede haber temporadas solapadas para la misma aerolínea.</w:t>
       </w:r>
     </w:p>
     <w:p>
@@ -2012,7 +1968,18 @@
         <w:contextualSpacing/>
       </w:pPr>
       <w:r>
-        <w:t>Las aerolíneas deberán pagar una cuota para poder ofertar vuelos, que por defecto será de 1.00€ por cada número de vuelos que ha ofertado en ese mes. Para cada factura de dicha cuota se va a registrar, la fecha de creación, la fecha de pago, la cuota total a pagar y una descripción en la que por defecto se indicará el número de vuelos que se han registrado desde la última factura realizada.</w:t>
+        <w:t xml:space="preserve">Las aerolíneas deberán pagar una cuota para poder ofertar vuelos, </w:t>
+      </w:r>
+      <w:r>
+        <w:t xml:space="preserve">dicha cuota será </w:t>
+      </w:r>
+      <w:r>
+        <w:t>aplicada cada vez que la aerolínea registre un vuelo</w:t>
+      </w:r>
+      <w:bookmarkStart w:id="19" w:name="_GoBack"/>
+      <w:bookmarkEnd w:id="19"/>
+      <w:r>
+        <w:t>. Para cada factura de dicha cuota se va a registrar, la fecha de creación, la fecha de pago, la cuota total a pagar y una descripción en la que por defecto se indicará el número de vuelos que se han registrado desde la última factura realizada.</w:t>
       </w:r>
     </w:p>
     <w:p>
@@ -2102,7 +2069,13 @@
         <w:contextualSpacing/>
       </w:pPr>
       <w:r>
-        <w:t>Modificar el valor de la cuota que deberá pagar cada aerolínea.</w:t>
+        <w:t>Modificar el valor de la cuota que deberá pagar cada aerolínea</w:t>
+      </w:r>
+      <w:r>
+        <w:t>, dicha cuota por defecto tendrá un valor de 1.00€</w:t>
+      </w:r>
+      <w:r>
+        <w:t>.</w:t>
       </w:r>
     </w:p>
     <w:p>
@@ -2245,19 +2218,11 @@
         <w:contextualSpacing/>
       </w:pPr>
       <w:r>
-        <w:t>Los usuarios pueden escribir comentarios sobre vuelos en los que han viajado. Para cada comentario se almacenará la fecha en la que se realiza el comentario, el tipo de comentario, que puede ser “positive”, “</w:t>
-      </w:r>
-      <w:proofErr w:type="spellStart"/>
-      <w:r>
-        <w:t>negative</w:t>
-      </w:r>
-      <w:proofErr w:type="spellEnd"/>
-      <w:r>
-        <w:t xml:space="preserve">” o “neutral”, un comentario y la valoración que desea darle al vuelo en el que ha viajado, es decir, el número de estrellas con las que desea puntuar tanto el vuelo en particular, como la compañía, como el servicio ofrecido, como la comodidad </w:t>
+        <w:t xml:space="preserve">Los usuarios pueden escribir comentarios sobre vuelos en los que han viajado. Para cada comentario se almacenará la fecha en la que se realiza el comentario, el tipo de comentario, que puede ser “positive”, “negative” o “neutral”, un comentario y la valoración que desea darle al vuelo en el que ha viajado, es decir, el número de estrellas con las que desea puntuar </w:t>
       </w:r>
       <w:r>
         <w:lastRenderedPageBreak/>
-        <w:t>de los asientos. Un usuario solo podrá realizar un comentario por cada vuelo en el que ha viajado.</w:t>
+        <w:t>tanto el vuelo en particular, como la compañía, como el servicio ofrecido, como la comodidad de los asientos. Un usuario solo podrá realizar un comentario por cada vuelo en el que ha viajado.</w:t>
       </w:r>
     </w:p>
     <w:p>
@@ -2518,7 +2483,7 @@
       <w:rPr>
         <w:noProof/>
       </w:rPr>
-      <w:t>1</w:t>
+      <w:t>5</w:t>
     </w:r>
     <w:r>
       <w:fldChar w:fldCharType="end"/>
@@ -2771,18 +2736,16 @@
         <w:sz w:val="20"/>
         <w:szCs w:val="20"/>
       </w:rPr>
-      <w:t xml:space="preserve">D12 – </w:t>
+      <w:t>D12 – Hackathon</w:t>
     </w:r>
-    <w:proofErr w:type="spellStart"/>
     <w:r>
       <w:rPr>
         <w:color w:val="666666"/>
         <w:sz w:val="20"/>
         <w:szCs w:val="20"/>
       </w:rPr>
-      <w:t>Hackathon</w:t>
+      <w:tab/>
     </w:r>
-    <w:proofErr w:type="spellEnd"/>
     <w:r>
       <w:rPr>
         <w:color w:val="666666"/>
@@ -2854,32 +2817,7 @@
         <w:szCs w:val="20"/>
       </w:rPr>
       <w:tab/>
-    </w:r>
-    <w:r>
-      <w:rPr>
-        <w:color w:val="666666"/>
-        <w:sz w:val="20"/>
-        <w:szCs w:val="20"/>
-      </w:rPr>
-      <w:tab/>
-    </w:r>
-    <w:proofErr w:type="spellStart"/>
-    <w:r>
-      <w:rPr>
-        <w:color w:val="666666"/>
-        <w:sz w:val="20"/>
-        <w:szCs w:val="20"/>
-      </w:rPr>
-      <w:t>Acme</w:t>
-    </w:r>
-    <w:proofErr w:type="spellEnd"/>
-    <w:r>
-      <w:rPr>
-        <w:color w:val="666666"/>
-        <w:sz w:val="20"/>
-        <w:szCs w:val="20"/>
-      </w:rPr>
-      <w:t>-</w:t>
+      <w:t>Acme-</w:t>
     </w:r>
     <w:r>
       <w:rPr>
@@ -5315,7 +5253,7 @@
 </file>
 
 <file path=customXml/itemProps1.xml><?xml version="1.0" encoding="utf-8"?>
-<ds:datastoreItem xmlns:ds="http://schemas.openxmlformats.org/officeDocument/2006/customXml" ds:itemID="{B11CD68F-F995-4128-A9A5-725B62B090B4}">
+<ds:datastoreItem xmlns:ds="http://schemas.openxmlformats.org/officeDocument/2006/customXml" ds:itemID="{012CEA35-0138-4C44-BF42-FBC0E07C15F1}">
   <ds:schemaRefs>
     <ds:schemaRef ds:uri="http://schemas.openxmlformats.org/officeDocument/2006/bibliography"/>
   </ds:schemaRefs>

--- a/Item 1/Acme-Flight.docx
+++ b/Item 1/Acme-Flight.docx
@@ -1,10 +1,10 @@
 
 <file path=word/document.xml><?xml version="1.0" encoding="utf-8"?>
-<w:document xmlns:wpc="http://schemas.microsoft.com/office/word/2010/wordprocessingCanvas" xmlns:mc="http://schemas.openxmlformats.org/markup-compatibility/2006" xmlns:o="urn:schemas-microsoft-com:office:office" xmlns:r="http://schemas.openxmlformats.org/officeDocument/2006/relationships" xmlns:m="http://schemas.openxmlformats.org/officeDocument/2006/math" xmlns:v="urn:schemas-microsoft-com:vml" xmlns:wp14="http://schemas.microsoft.com/office/word/2010/wordprocessingDrawing" xmlns:wp="http://schemas.openxmlformats.org/drawingml/2006/wordprocessingDrawing" xmlns:w10="urn:schemas-microsoft-com:office:word" xmlns:w="http://schemas.openxmlformats.org/wordprocessingml/2006/main" xmlns:w14="http://schemas.microsoft.com/office/word/2010/wordml" xmlns:wpg="http://schemas.microsoft.com/office/word/2010/wordprocessingGroup" xmlns:wpi="http://schemas.microsoft.com/office/word/2010/wordprocessingInk" xmlns:wne="http://schemas.microsoft.com/office/word/2006/wordml" xmlns:wps="http://schemas.microsoft.com/office/word/2010/wordprocessingShape" mc:Ignorable="w14 wp14">
+<w:document xmlns:wpc="http://schemas.microsoft.com/office/word/2010/wordprocessingCanvas" xmlns:mc="http://schemas.openxmlformats.org/markup-compatibility/2006" xmlns:o="urn:schemas-microsoft-com:office:office" xmlns:r="http://schemas.openxmlformats.org/officeDocument/2006/relationships" xmlns:m="http://schemas.openxmlformats.org/officeDocument/2006/math" xmlns:v="urn:schemas-microsoft-com:vml" xmlns:wp14="http://schemas.microsoft.com/office/word/2010/wordprocessingDrawing" xmlns:wp="http://schemas.openxmlformats.org/drawingml/2006/wordprocessingDrawing" xmlns:w10="urn:schemas-microsoft-com:office:word" xmlns:w="http://schemas.openxmlformats.org/wordprocessingml/2006/main" xmlns:w14="http://schemas.microsoft.com/office/word/2010/wordml" xmlns:w15="http://schemas.microsoft.com/office/word/2012/wordml" xmlns:wpg="http://schemas.microsoft.com/office/word/2010/wordprocessingGroup" xmlns:wpi="http://schemas.microsoft.com/office/word/2010/wordprocessingInk" xmlns:wne="http://schemas.microsoft.com/office/word/2006/wordml" xmlns:wps="http://schemas.microsoft.com/office/word/2010/wordprocessingShape" mc:Ignorable="w14 w15 wp14">
   <w:body>
     <w:p>
       <w:pPr>
-        <w:pStyle w:val="Ttulo"/>
+        <w:pStyle w:val="Puesto"/>
         <w:ind w:left="720" w:hanging="720"/>
         <w:contextualSpacing w:val="0"/>
       </w:pPr>
@@ -17,11 +17,29 @@
           <w:sz w:val="72"/>
           <w:szCs w:val="72"/>
         </w:rPr>
-        <w:t>D12 - Hackathon</w:t>
-      </w:r>
+        <w:t xml:space="preserve">D12 - </w:t>
+      </w:r>
+      <w:proofErr w:type="spellStart"/>
+      <w:r>
+        <w:rPr>
+          <w:b w:val="0"/>
+          <w:color w:val="039BE5"/>
+          <w:sz w:val="72"/>
+          <w:szCs w:val="72"/>
+        </w:rPr>
+        <w:t>Hackathon</w:t>
+      </w:r>
+      <w:proofErr w:type="spellEnd"/>
       <w:r>
         <w:br/>
-        <w:t>Acme-</w:t>
+      </w:r>
+      <w:proofErr w:type="spellStart"/>
+      <w:r>
+        <w:t>Acme</w:t>
+      </w:r>
+      <w:proofErr w:type="spellEnd"/>
+      <w:r>
+        <w:t>-</w:t>
       </w:r>
       <w:r>
         <w:t>Flight</w:t>
@@ -53,7 +71,7 @@
                     <pic:cNvPicPr preferRelativeResize="0"/>
                   </pic:nvPicPr>
                   <pic:blipFill>
-                    <a:blip r:embed="rId9"/>
+                    <a:blip r:embed="rId8"/>
                     <a:srcRect/>
                     <a:stretch>
                       <a:fillRect/>
@@ -1300,8 +1318,13 @@
       <w:bookmarkEnd w:id="3"/>
     </w:p>
     <w:p>
-      <w:r>
-        <w:t>Acme-</w:t>
+      <w:proofErr w:type="spellStart"/>
+      <w:r>
+        <w:t>Acme</w:t>
+      </w:r>
+      <w:proofErr w:type="spellEnd"/>
+      <w:r>
+        <w:t>-</w:t>
       </w:r>
       <w:r>
         <w:t>Flight</w:t>
@@ -1396,7 +1419,15 @@
         <w:t xml:space="preserve">Los usuarios pueden registrar de forma opcional una tarjeta de crédito. </w:t>
       </w:r>
       <w:r>
-        <w:t>Para cada tarjeta de crédito, el sistema deberá almacenar el nombre del titular de la cuenta, la marca, el número de la tarjeta, el mes de expiración, el año de expiración y el código cvv, que es un número entre 100 y 999.</w:t>
+        <w:t xml:space="preserve">Para cada tarjeta de crédito, el sistema deberá almacenar el nombre del titular de la cuenta, la marca, el número de la tarjeta, el mes de expiración, el año de expiración y el código </w:t>
+      </w:r>
+      <w:proofErr w:type="spellStart"/>
+      <w:r>
+        <w:t>cvv</w:t>
+      </w:r>
+      <w:proofErr w:type="spellEnd"/>
+      <w:r>
+        <w:t>, que es un número entre 100 y 999.</w:t>
       </w:r>
     </w:p>
     <w:p>
@@ -1435,7 +1466,13 @@
         <w:contextualSpacing/>
       </w:pPr>
       <w:r>
-        <w:t>Los usuarios registrados en el sistema podrán hacer reservas de vuelos, siempre y cuando tengan registrada una tarjeta de crédito válida. Para cada reserva se almacenará la fecha de creación, el número de personas que viajarán en dicho vuelo, si irán en primera clase o no, y un pequeño comentario si se desea.</w:t>
+        <w:t>Los usuarios registrados en el sistema podrán hacer reservas de vuelos, siempre y cuando tengan registrada una tarjeta de crédito válida. Para cada reserva se almacenará la fecha de creación, el número de personas que viajarán en dicho vuelo</w:t>
+      </w:r>
+      <w:r>
+        <w:t xml:space="preserve"> (distinguiendo entre adultos y niños)</w:t>
+      </w:r>
+      <w:r>
+        <w:t>, si irán en primera clase o no, y un pequeño comentario si se desea.</w:t>
       </w:r>
     </w:p>
     <w:p>
@@ -1460,7 +1497,16 @@
         <w:t xml:space="preserve">la fecha de entrada si ha introducido la opción de ida y vuelta, </w:t>
       </w:r>
       <w:r>
-        <w:t>la clase en la que desee viajar y el número de personas que van a viajar.</w:t>
+        <w:t>la clase en la que desee viajar y el número de personas que van a viajar</w:t>
+      </w:r>
+      <w:r>
+        <w:t xml:space="preserve"> </w:t>
+      </w:r>
+      <w:r>
+        <w:t>(distinguiendo entre adultos y niños)</w:t>
+      </w:r>
+      <w:r>
+        <w:t>.</w:t>
       </w:r>
     </w:p>
     <w:p>
@@ -1899,7 +1945,15 @@
         <w:t>sino</w:t>
       </w:r>
       <w:r>
-        <w:t xml:space="preserve"> que almacenará las URLs de las imágenes almacenadas en la web.</w:t>
+        <w:t xml:space="preserve"> que almacenará las </w:t>
+      </w:r>
+      <w:proofErr w:type="spellStart"/>
+      <w:r>
+        <w:t>URLs</w:t>
+      </w:r>
+      <w:proofErr w:type="spellEnd"/>
+      <w:r>
+        <w:t xml:space="preserve"> de las imágenes almacenadas en la web.</w:t>
       </w:r>
     </w:p>
     <w:p>
@@ -1912,7 +1966,15 @@
         <w:contextualSpacing/>
       </w:pPr>
       <w:r>
-        <w:t>Para comprobar la validez de una tarjeta de crédito, el sistema deberá comprobar su marca (que deberá ser VISA, MASTERCARD, DISCOVER, DINNERS o AMEX), su número (que debe cumplir el algoritmo de Luhn) y su fecha de expiración (que debe ser al menos un día mayor a la fecha actual).</w:t>
+        <w:t xml:space="preserve">Para comprobar la validez de una tarjeta de crédito, el sistema deberá comprobar su marca (que deberá ser VISA, MASTERCARD, DISCOVER, DINNERS o AMEX), su número (que debe cumplir el algoritmo de </w:t>
+      </w:r>
+      <w:proofErr w:type="spellStart"/>
+      <w:r>
+        <w:t>Luhn</w:t>
+      </w:r>
+      <w:proofErr w:type="spellEnd"/>
+      <w:r>
+        <w:t>) y su fecha de expiración (que debe ser al menos un día mayor a la fecha actual).</w:t>
       </w:r>
     </w:p>
     <w:p>
@@ -1951,7 +2013,23 @@
         <w:contextualSpacing/>
       </w:pPr>
       <w:r>
-        <w:t xml:space="preserve">Debido a la diversa afluencia de viajeros a lo largo del año, las aerolíneas desean variar los precios de los vuelos que ofrecen. Así, el sistema deberá almacenar la siguiente información sobre una temporada: un título, el día y el mes de inicio y de fin, la aerolínea a la que está relacionada, el tipo, que puede ser “discount”, si se desea hacer una rebaja del precio original, o “increase”, si se desea hacer un aumento del precio, y el porcentaje a aplicar sobre el precio base indicado. De esta forma, cuando un usuario hace una reserva, el sistema deberá </w:t>
+        <w:t>Debido a la diversa afluencia de viajeros a lo largo del año, las aerolíneas desean variar los precios de los vuelos que ofrecen. Así, el sistema deberá almacenar la siguiente información sobre una temporada: un título, el día y el mes de inicio y de fin, la aerolínea a la que está relacionada, el tipo, que puede ser “</w:t>
+      </w:r>
+      <w:proofErr w:type="spellStart"/>
+      <w:r>
+        <w:t>discount</w:t>
+      </w:r>
+      <w:proofErr w:type="spellEnd"/>
+      <w:r>
+        <w:t>”, si se desea hacer una rebaja del precio original, o “</w:t>
+      </w:r>
+      <w:proofErr w:type="spellStart"/>
+      <w:r>
+        <w:t>increase</w:t>
+      </w:r>
+      <w:proofErr w:type="spellEnd"/>
+      <w:r>
+        <w:t xml:space="preserve">”, si se desea hacer un aumento del precio, y el porcentaje a aplicar sobre el precio base indicado. De esta forma, cuando un usuario hace una reserva, el sistema deberá </w:t>
       </w:r>
       <w:r>
         <w:lastRenderedPageBreak/>
@@ -1976,11 +2054,24 @@
       <w:r>
         <w:t>aplicada cada vez que la aerolínea registre un vuelo</w:t>
       </w:r>
+      <w:r>
+        <w:t>. Para cada factura de dicha cuota se va a registrar, la fecha de creación, la fecha de pago, la cuota total a pagar y una descripción en la que por defecto se indicará el número de vuelos que se han registrado desde la última factura realizada.</w:t>
+      </w:r>
+    </w:p>
+    <w:p>
+      <w:pPr>
+        <w:numPr>
+          <w:ilvl w:val="0"/>
+          <w:numId w:val="9"/>
+        </w:numPr>
+        <w:ind w:hanging="360"/>
+        <w:contextualSpacing/>
+      </w:pPr>
+      <w:r>
+        <w:t>Las aerolíneas deberán almacenar en el sistema un número máximo de días para que se realice la cancelación de un vuelo, la edad máxima que un niño puede tener para que se le considere como tal, y el descuento que se aplicará al precio del vuelo por ser niño.</w:t>
+      </w:r>
       <w:bookmarkStart w:id="19" w:name="_GoBack"/>
       <w:bookmarkEnd w:id="19"/>
-      <w:r>
-        <w:t>. Para cada factura de dicha cuota se va a registrar, la fecha de creación, la fecha de pago, la cuota total a pagar y una descripción en la que por defecto se indicará el número de vuelos que se han registrado desde la última factura realizada.</w:t>
-      </w:r>
     </w:p>
     <w:p>
       <w:pPr>
@@ -2191,6 +2282,7 @@
       <w:bookmarkStart w:id="25" w:name="_Toc480580699"/>
       <w:bookmarkEnd w:id="24"/>
       <w:r>
+        <w:lastRenderedPageBreak/>
         <w:t>Requisitos del nivel A</w:t>
       </w:r>
       <w:bookmarkEnd w:id="25"/>
@@ -2218,11 +2310,15 @@
         <w:contextualSpacing/>
       </w:pPr>
       <w:r>
-        <w:t xml:space="preserve">Los usuarios pueden escribir comentarios sobre vuelos en los que han viajado. Para cada comentario se almacenará la fecha en la que se realiza el comentario, el tipo de comentario, que puede ser “positive”, “negative” o “neutral”, un comentario y la valoración que desea darle al vuelo en el que ha viajado, es decir, el número de estrellas con las que desea puntuar </w:t>
-      </w:r>
-      <w:r>
-        <w:lastRenderedPageBreak/>
-        <w:t>tanto el vuelo en particular, como la compañía, como el servicio ofrecido, como la comodidad de los asientos. Un usuario solo podrá realizar un comentario por cada vuelo en el que ha viajado.</w:t>
+        <w:t>Los usuarios pueden escribir comentarios sobre vuelos en los que han viajado. Para cada comentario se almacenará la fecha en la que se realiza el comentario, el tipo de comentario, que puede ser “positive”, “</w:t>
+      </w:r>
+      <w:proofErr w:type="spellStart"/>
+      <w:r>
+        <w:t>negative</w:t>
+      </w:r>
+      <w:proofErr w:type="spellEnd"/>
+      <w:r>
+        <w:t>” o “neutral”, un comentario y la valoración que desea darle al vuelo en el que ha viajado, es decir, el número de estrellas con las que desea puntuar tanto el vuelo en particular, como la compañía, como el servicio ofrecido, como la comodidad de los asientos. Un usuario solo podrá realizar un comentario por cada vuelo en el que ha viajado.</w:t>
       </w:r>
     </w:p>
     <w:p>
@@ -2424,10 +2520,10 @@
       </w:r>
     </w:p>
     <w:sectPr>
-      <w:headerReference w:type="default" r:id="rId10"/>
-      <w:footerReference w:type="default" r:id="rId11"/>
-      <w:headerReference w:type="first" r:id="rId12"/>
-      <w:footerReference w:type="first" r:id="rId13"/>
+      <w:headerReference w:type="default" r:id="rId9"/>
+      <w:footerReference w:type="default" r:id="rId10"/>
+      <w:headerReference w:type="first" r:id="rId11"/>
+      <w:footerReference w:type="first" r:id="rId12"/>
       <w:pgSz w:w="11907" w:h="16839" w:code="9"/>
       <w:pgMar w:top="0" w:right="1440" w:bottom="0" w:left="1440" w:header="0" w:footer="720" w:gutter="0"/>
       <w:pgNumType w:start="0"/>
@@ -2440,7 +2536,7 @@
 </file>
 
 <file path=word/endnotes.xml><?xml version="1.0" encoding="utf-8"?>
-<w:endnotes xmlns:wpc="http://schemas.microsoft.com/office/word/2010/wordprocessingCanvas" xmlns:mc="http://schemas.openxmlformats.org/markup-compatibility/2006" xmlns:o="urn:schemas-microsoft-com:office:office" xmlns:r="http://schemas.openxmlformats.org/officeDocument/2006/relationships" xmlns:m="http://schemas.openxmlformats.org/officeDocument/2006/math" xmlns:v="urn:schemas-microsoft-com:vml" xmlns:wp14="http://schemas.microsoft.com/office/word/2010/wordprocessingDrawing" xmlns:wp="http://schemas.openxmlformats.org/drawingml/2006/wordprocessingDrawing" xmlns:w10="urn:schemas-microsoft-com:office:word" xmlns:w="http://schemas.openxmlformats.org/wordprocessingml/2006/main" xmlns:w14="http://schemas.microsoft.com/office/word/2010/wordml" xmlns:wpg="http://schemas.microsoft.com/office/word/2010/wordprocessingGroup" xmlns:wpi="http://schemas.microsoft.com/office/word/2010/wordprocessingInk" xmlns:wne="http://schemas.microsoft.com/office/word/2006/wordml" xmlns:wps="http://schemas.microsoft.com/office/word/2010/wordprocessingShape" mc:Ignorable="w14 wp14">
+<w:endnotes xmlns:wpc="http://schemas.microsoft.com/office/word/2010/wordprocessingCanvas" xmlns:mc="http://schemas.openxmlformats.org/markup-compatibility/2006" xmlns:o="urn:schemas-microsoft-com:office:office" xmlns:r="http://schemas.openxmlformats.org/officeDocument/2006/relationships" xmlns:m="http://schemas.openxmlformats.org/officeDocument/2006/math" xmlns:v="urn:schemas-microsoft-com:vml" xmlns:wp14="http://schemas.microsoft.com/office/word/2010/wordprocessingDrawing" xmlns:wp="http://schemas.openxmlformats.org/drawingml/2006/wordprocessingDrawing" xmlns:w10="urn:schemas-microsoft-com:office:word" xmlns:w="http://schemas.openxmlformats.org/wordprocessingml/2006/main" xmlns:w14="http://schemas.microsoft.com/office/word/2010/wordml" xmlns:w15="http://schemas.microsoft.com/office/word/2012/wordml" xmlns:wpg="http://schemas.microsoft.com/office/word/2010/wordprocessingGroup" xmlns:wpi="http://schemas.microsoft.com/office/word/2010/wordprocessingInk" xmlns:wne="http://schemas.microsoft.com/office/word/2006/wordml" xmlns:wps="http://schemas.microsoft.com/office/word/2010/wordprocessingShape" mc:Ignorable="w14 w15 wp14">
   <w:endnote w:type="separator" w:id="-1">
     <w:p>
       <w:pPr>
@@ -2465,7 +2561,7 @@
 </file>
 
 <file path=word/footer1.xml><?xml version="1.0" encoding="utf-8"?>
-<w:ftr xmlns:wpc="http://schemas.microsoft.com/office/word/2010/wordprocessingCanvas" xmlns:mc="http://schemas.openxmlformats.org/markup-compatibility/2006" xmlns:o="urn:schemas-microsoft-com:office:office" xmlns:r="http://schemas.openxmlformats.org/officeDocument/2006/relationships" xmlns:m="http://schemas.openxmlformats.org/officeDocument/2006/math" xmlns:v="urn:schemas-microsoft-com:vml" xmlns:wp14="http://schemas.microsoft.com/office/word/2010/wordprocessingDrawing" xmlns:wp="http://schemas.openxmlformats.org/drawingml/2006/wordprocessingDrawing" xmlns:w10="urn:schemas-microsoft-com:office:word" xmlns:w="http://schemas.openxmlformats.org/wordprocessingml/2006/main" xmlns:w14="http://schemas.microsoft.com/office/word/2010/wordml" xmlns:wpg="http://schemas.microsoft.com/office/word/2010/wordprocessingGroup" xmlns:wpi="http://schemas.microsoft.com/office/word/2010/wordprocessingInk" xmlns:wne="http://schemas.microsoft.com/office/word/2006/wordml" xmlns:wps="http://schemas.microsoft.com/office/word/2010/wordprocessingShape" mc:Ignorable="w14 wp14">
+<w:ftr xmlns:wpc="http://schemas.microsoft.com/office/word/2010/wordprocessingCanvas" xmlns:mc="http://schemas.openxmlformats.org/markup-compatibility/2006" xmlns:o="urn:schemas-microsoft-com:office:office" xmlns:r="http://schemas.openxmlformats.org/officeDocument/2006/relationships" xmlns:m="http://schemas.openxmlformats.org/officeDocument/2006/math" xmlns:v="urn:schemas-microsoft-com:vml" xmlns:wp14="http://schemas.microsoft.com/office/word/2010/wordprocessingDrawing" xmlns:wp="http://schemas.openxmlformats.org/drawingml/2006/wordprocessingDrawing" xmlns:w10="urn:schemas-microsoft-com:office:word" xmlns:w="http://schemas.openxmlformats.org/wordprocessingml/2006/main" xmlns:w14="http://schemas.microsoft.com/office/word/2010/wordml" xmlns:w15="http://schemas.microsoft.com/office/word/2012/wordml" xmlns:wpg="http://schemas.microsoft.com/office/word/2010/wordprocessingGroup" xmlns:wpi="http://schemas.microsoft.com/office/word/2010/wordprocessingInk" xmlns:wne="http://schemas.microsoft.com/office/word/2006/wordml" xmlns:wps="http://schemas.microsoft.com/office/word/2010/wordprocessingShape" mc:Ignorable="w14 w15 wp14">
   <w:p>
     <w:pPr>
       <w:jc w:val="right"/>
@@ -2541,7 +2637,7 @@
 </file>
 
 <file path=word/footer2.xml><?xml version="1.0" encoding="utf-8"?>
-<w:ftr xmlns:wpc="http://schemas.microsoft.com/office/word/2010/wordprocessingCanvas" xmlns:mc="http://schemas.openxmlformats.org/markup-compatibility/2006" xmlns:o="urn:schemas-microsoft-com:office:office" xmlns:r="http://schemas.openxmlformats.org/officeDocument/2006/relationships" xmlns:m="http://schemas.openxmlformats.org/officeDocument/2006/math" xmlns:v="urn:schemas-microsoft-com:vml" xmlns:wp14="http://schemas.microsoft.com/office/word/2010/wordprocessingDrawing" xmlns:wp="http://schemas.openxmlformats.org/drawingml/2006/wordprocessingDrawing" xmlns:w10="urn:schemas-microsoft-com:office:word" xmlns:w="http://schemas.openxmlformats.org/wordprocessingml/2006/main" xmlns:w14="http://schemas.microsoft.com/office/word/2010/wordml" xmlns:wpg="http://schemas.microsoft.com/office/word/2010/wordprocessingGroup" xmlns:wpi="http://schemas.microsoft.com/office/word/2010/wordprocessingInk" xmlns:wne="http://schemas.microsoft.com/office/word/2006/wordml" xmlns:wps="http://schemas.microsoft.com/office/word/2010/wordprocessingShape" mc:Ignorable="w14 wp14">
+<w:ftr xmlns:wpc="http://schemas.microsoft.com/office/word/2010/wordprocessingCanvas" xmlns:mc="http://schemas.openxmlformats.org/markup-compatibility/2006" xmlns:o="urn:schemas-microsoft-com:office:office" xmlns:r="http://schemas.openxmlformats.org/officeDocument/2006/relationships" xmlns:m="http://schemas.openxmlformats.org/officeDocument/2006/math" xmlns:v="urn:schemas-microsoft-com:vml" xmlns:wp14="http://schemas.microsoft.com/office/word/2010/wordprocessingDrawing" xmlns:wp="http://schemas.openxmlformats.org/drawingml/2006/wordprocessingDrawing" xmlns:w10="urn:schemas-microsoft-com:office:word" xmlns:w="http://schemas.openxmlformats.org/wordprocessingml/2006/main" xmlns:w14="http://schemas.microsoft.com/office/word/2010/wordml" xmlns:w15="http://schemas.microsoft.com/office/word/2012/wordml" xmlns:wpg="http://schemas.microsoft.com/office/word/2010/wordprocessingGroup" xmlns:wpi="http://schemas.microsoft.com/office/word/2010/wordprocessingInk" xmlns:wne="http://schemas.microsoft.com/office/word/2006/wordml" xmlns:wps="http://schemas.microsoft.com/office/word/2010/wordprocessingShape" mc:Ignorable="w14 w15 wp14">
   <w:p>
     <w:pPr>
       <w:jc w:val="right"/>
@@ -2599,7 +2695,7 @@
 </file>
 
 <file path=word/footnotes.xml><?xml version="1.0" encoding="utf-8"?>
-<w:footnotes xmlns:wpc="http://schemas.microsoft.com/office/word/2010/wordprocessingCanvas" xmlns:mc="http://schemas.openxmlformats.org/markup-compatibility/2006" xmlns:o="urn:schemas-microsoft-com:office:office" xmlns:r="http://schemas.openxmlformats.org/officeDocument/2006/relationships" xmlns:m="http://schemas.openxmlformats.org/officeDocument/2006/math" xmlns:v="urn:schemas-microsoft-com:vml" xmlns:wp14="http://schemas.microsoft.com/office/word/2010/wordprocessingDrawing" xmlns:wp="http://schemas.openxmlformats.org/drawingml/2006/wordprocessingDrawing" xmlns:w10="urn:schemas-microsoft-com:office:word" xmlns:w="http://schemas.openxmlformats.org/wordprocessingml/2006/main" xmlns:w14="http://schemas.microsoft.com/office/word/2010/wordml" xmlns:wpg="http://schemas.microsoft.com/office/word/2010/wordprocessingGroup" xmlns:wpi="http://schemas.microsoft.com/office/word/2010/wordprocessingInk" xmlns:wne="http://schemas.microsoft.com/office/word/2006/wordml" xmlns:wps="http://schemas.microsoft.com/office/word/2010/wordprocessingShape" mc:Ignorable="w14 wp14">
+<w:footnotes xmlns:wpc="http://schemas.microsoft.com/office/word/2010/wordprocessingCanvas" xmlns:mc="http://schemas.openxmlformats.org/markup-compatibility/2006" xmlns:o="urn:schemas-microsoft-com:office:office" xmlns:r="http://schemas.openxmlformats.org/officeDocument/2006/relationships" xmlns:m="http://schemas.openxmlformats.org/officeDocument/2006/math" xmlns:v="urn:schemas-microsoft-com:vml" xmlns:wp14="http://schemas.microsoft.com/office/word/2010/wordprocessingDrawing" xmlns:wp="http://schemas.openxmlformats.org/drawingml/2006/wordprocessingDrawing" xmlns:w10="urn:schemas-microsoft-com:office:word" xmlns:w="http://schemas.openxmlformats.org/wordprocessingml/2006/main" xmlns:w14="http://schemas.microsoft.com/office/word/2010/wordml" xmlns:w15="http://schemas.microsoft.com/office/word/2012/wordml" xmlns:wpg="http://schemas.microsoft.com/office/word/2010/wordprocessingGroup" xmlns:wpi="http://schemas.microsoft.com/office/word/2010/wordprocessingInk" xmlns:wne="http://schemas.microsoft.com/office/word/2006/wordml" xmlns:wps="http://schemas.microsoft.com/office/word/2010/wordprocessingShape" mc:Ignorable="w14 w15 wp14">
   <w:footnote w:type="separator" w:id="-1">
     <w:p>
       <w:pPr>
@@ -2624,7 +2720,7 @@
 </file>
 
 <file path=word/header1.xml><?xml version="1.0" encoding="utf-8"?>
-<w:hdr xmlns:wpc="http://schemas.microsoft.com/office/word/2010/wordprocessingCanvas" xmlns:mc="http://schemas.openxmlformats.org/markup-compatibility/2006" xmlns:o="urn:schemas-microsoft-com:office:office" xmlns:r="http://schemas.openxmlformats.org/officeDocument/2006/relationships" xmlns:m="http://schemas.openxmlformats.org/officeDocument/2006/math" xmlns:v="urn:schemas-microsoft-com:vml" xmlns:wp14="http://schemas.microsoft.com/office/word/2010/wordprocessingDrawing" xmlns:wp="http://schemas.openxmlformats.org/drawingml/2006/wordprocessingDrawing" xmlns:w10="urn:schemas-microsoft-com:office:word" xmlns:w="http://schemas.openxmlformats.org/wordprocessingml/2006/main" xmlns:w14="http://schemas.microsoft.com/office/word/2010/wordml" xmlns:wpg="http://schemas.microsoft.com/office/word/2010/wordprocessingGroup" xmlns:wpi="http://schemas.microsoft.com/office/word/2010/wordprocessingInk" xmlns:wne="http://schemas.microsoft.com/office/word/2006/wordml" xmlns:wps="http://schemas.microsoft.com/office/word/2010/wordprocessingShape" mc:Ignorable="w14 wp14">
+<w:hdr xmlns:wpc="http://schemas.microsoft.com/office/word/2010/wordprocessingCanvas" xmlns:mc="http://schemas.openxmlformats.org/markup-compatibility/2006" xmlns:o="urn:schemas-microsoft-com:office:office" xmlns:r="http://schemas.openxmlformats.org/officeDocument/2006/relationships" xmlns:m="http://schemas.openxmlformats.org/officeDocument/2006/math" xmlns:v="urn:schemas-microsoft-com:vml" xmlns:wp14="http://schemas.microsoft.com/office/word/2010/wordprocessingDrawing" xmlns:wp="http://schemas.openxmlformats.org/drawingml/2006/wordprocessingDrawing" xmlns:w10="urn:schemas-microsoft-com:office:word" xmlns:w="http://schemas.openxmlformats.org/wordprocessingml/2006/main" xmlns:w14="http://schemas.microsoft.com/office/word/2010/wordml" xmlns:w15="http://schemas.microsoft.com/office/word/2012/wordml" xmlns:wpg="http://schemas.microsoft.com/office/word/2010/wordprocessingGroup" xmlns:wpi="http://schemas.microsoft.com/office/word/2010/wordprocessingInk" xmlns:wne="http://schemas.microsoft.com/office/word/2006/wordml" xmlns:wps="http://schemas.microsoft.com/office/word/2010/wordprocessingShape" mc:Ignorable="w14 w15 wp14">
   <w:p>
     <w:pPr>
       <w:spacing w:before="640"/>
@@ -2736,14 +2832,24 @@
         <w:sz w:val="20"/>
         <w:szCs w:val="20"/>
       </w:rPr>
-      <w:t>D12 – Hackathon</w:t>
+      <w:t xml:space="preserve">D12 – </w:t>
     </w:r>
+    <w:proofErr w:type="spellStart"/>
     <w:r>
       <w:rPr>
         <w:color w:val="666666"/>
         <w:sz w:val="20"/>
         <w:szCs w:val="20"/>
       </w:rPr>
+      <w:t>Hackathon</w:t>
+    </w:r>
+    <w:proofErr w:type="spellEnd"/>
+    <w:r>
+      <w:rPr>
+        <w:color w:val="666666"/>
+        <w:sz w:val="20"/>
+        <w:szCs w:val="20"/>
+      </w:rPr>
       <w:tab/>
     </w:r>
     <w:r>
@@ -2817,7 +2923,24 @@
         <w:szCs w:val="20"/>
       </w:rPr>
       <w:tab/>
-      <w:t>Acme-</w:t>
+    </w:r>
+    <w:proofErr w:type="spellStart"/>
+    <w:r>
+      <w:rPr>
+        <w:color w:val="666666"/>
+        <w:sz w:val="20"/>
+        <w:szCs w:val="20"/>
+      </w:rPr>
+      <w:t>Acme</w:t>
+    </w:r>
+    <w:proofErr w:type="spellEnd"/>
+    <w:r>
+      <w:rPr>
+        <w:color w:val="666666"/>
+        <w:sz w:val="20"/>
+        <w:szCs w:val="20"/>
+      </w:rPr>
+      <w:t>-</w:t>
     </w:r>
     <w:r>
       <w:rPr>
@@ -2882,7 +3005,7 @@
 </file>
 
 <file path=word/header2.xml><?xml version="1.0" encoding="utf-8"?>
-<w:hdr xmlns:wpc="http://schemas.microsoft.com/office/word/2010/wordprocessingCanvas" xmlns:mc="http://schemas.openxmlformats.org/markup-compatibility/2006" xmlns:o="urn:schemas-microsoft-com:office:office" xmlns:r="http://schemas.openxmlformats.org/officeDocument/2006/relationships" xmlns:m="http://schemas.openxmlformats.org/officeDocument/2006/math" xmlns:v="urn:schemas-microsoft-com:vml" xmlns:wp14="http://schemas.microsoft.com/office/word/2010/wordprocessingDrawing" xmlns:wp="http://schemas.openxmlformats.org/drawingml/2006/wordprocessingDrawing" xmlns:w10="urn:schemas-microsoft-com:office:word" xmlns:w="http://schemas.openxmlformats.org/wordprocessingml/2006/main" xmlns:w14="http://schemas.microsoft.com/office/word/2010/wordml" xmlns:wpg="http://schemas.microsoft.com/office/word/2010/wordprocessingGroup" xmlns:wpi="http://schemas.microsoft.com/office/word/2010/wordprocessingInk" xmlns:wne="http://schemas.microsoft.com/office/word/2006/wordml" xmlns:wps="http://schemas.microsoft.com/office/word/2010/wordprocessingShape" mc:Ignorable="w14 wp14">
+<w:hdr xmlns:wpc="http://schemas.microsoft.com/office/word/2010/wordprocessingCanvas" xmlns:mc="http://schemas.openxmlformats.org/markup-compatibility/2006" xmlns:o="urn:schemas-microsoft-com:office:office" xmlns:r="http://schemas.openxmlformats.org/officeDocument/2006/relationships" xmlns:m="http://schemas.openxmlformats.org/officeDocument/2006/math" xmlns:v="urn:schemas-microsoft-com:vml" xmlns:wp14="http://schemas.microsoft.com/office/word/2010/wordprocessingDrawing" xmlns:wp="http://schemas.openxmlformats.org/drawingml/2006/wordprocessingDrawing" xmlns:w10="urn:schemas-microsoft-com:office:word" xmlns:w="http://schemas.openxmlformats.org/wordprocessingml/2006/main" xmlns:w14="http://schemas.microsoft.com/office/word/2010/wordml" xmlns:w15="http://schemas.microsoft.com/office/word/2012/wordml" xmlns:wpg="http://schemas.microsoft.com/office/word/2010/wordprocessingGroup" xmlns:wpi="http://schemas.microsoft.com/office/word/2010/wordprocessingInk" xmlns:wne="http://schemas.microsoft.com/office/word/2006/wordml" xmlns:wps="http://schemas.microsoft.com/office/word/2010/wordprocessingShape" mc:Ignorable="w14 w15 wp14">
   <w:p>
     <w:pPr>
       <w:spacing w:before="640"/>
@@ -2940,8 +3063,8 @@
 </file>
 
 <file path=word/numbering.xml><?xml version="1.0" encoding="utf-8"?>
-<w:numbering xmlns:wpc="http://schemas.microsoft.com/office/word/2010/wordprocessingCanvas" xmlns:mc="http://schemas.openxmlformats.org/markup-compatibility/2006" xmlns:o="urn:schemas-microsoft-com:office:office" xmlns:r="http://schemas.openxmlformats.org/officeDocument/2006/relationships" xmlns:m="http://schemas.openxmlformats.org/officeDocument/2006/math" xmlns:v="urn:schemas-microsoft-com:vml" xmlns:wp14="http://schemas.microsoft.com/office/word/2010/wordprocessingDrawing" xmlns:wp="http://schemas.openxmlformats.org/drawingml/2006/wordprocessingDrawing" xmlns:w10="urn:schemas-microsoft-com:office:word" xmlns:w="http://schemas.openxmlformats.org/wordprocessingml/2006/main" xmlns:w14="http://schemas.microsoft.com/office/word/2010/wordml" xmlns:wpg="http://schemas.microsoft.com/office/word/2010/wordprocessingGroup" xmlns:wpi="http://schemas.microsoft.com/office/word/2010/wordprocessingInk" xmlns:wne="http://schemas.microsoft.com/office/word/2006/wordml" xmlns:wps="http://schemas.microsoft.com/office/word/2010/wordprocessingShape" mc:Ignorable="w14 wp14">
-  <w:abstractNum w:abstractNumId="0">
+<w:numbering xmlns:wpc="http://schemas.microsoft.com/office/word/2010/wordprocessingCanvas" xmlns:mc="http://schemas.openxmlformats.org/markup-compatibility/2006" xmlns:o="urn:schemas-microsoft-com:office:office" xmlns:r="http://schemas.openxmlformats.org/officeDocument/2006/relationships" xmlns:m="http://schemas.openxmlformats.org/officeDocument/2006/math" xmlns:v="urn:schemas-microsoft-com:vml" xmlns:wp14="http://schemas.microsoft.com/office/word/2010/wordprocessingDrawing" xmlns:wp="http://schemas.openxmlformats.org/drawingml/2006/wordprocessingDrawing" xmlns:w10="urn:schemas-microsoft-com:office:word" xmlns:w="http://schemas.openxmlformats.org/wordprocessingml/2006/main" xmlns:w14="http://schemas.microsoft.com/office/word/2010/wordml" xmlns:w15="http://schemas.microsoft.com/office/word/2012/wordml" xmlns:wpg="http://schemas.microsoft.com/office/word/2010/wordprocessingGroup" xmlns:wpi="http://schemas.microsoft.com/office/word/2010/wordprocessingInk" xmlns:wne="http://schemas.microsoft.com/office/word/2006/wordml" xmlns:wps="http://schemas.microsoft.com/office/word/2010/wordprocessingShape" mc:Ignorable="w14 w15 wp14">
+  <w:abstractNum w:abstractNumId="0" w15:restartNumberingAfterBreak="0">
     <w:nsid w:val="1EC0621C"/>
     <w:multiLevelType w:val="multilevel"/>
     <w:tmpl w:val="3B58336A"/>
@@ -3054,7 +3177,7 @@
       </w:rPr>
     </w:lvl>
   </w:abstractNum>
-  <w:abstractNum w:abstractNumId="1">
+  <w:abstractNum w:abstractNumId="1" w15:restartNumberingAfterBreak="0">
     <w:nsid w:val="247B4400"/>
     <w:multiLevelType w:val="multilevel"/>
     <w:tmpl w:val="FC5CE326"/>
@@ -3167,7 +3290,7 @@
       </w:rPr>
     </w:lvl>
   </w:abstractNum>
-  <w:abstractNum w:abstractNumId="2">
+  <w:abstractNum w:abstractNumId="2" w15:restartNumberingAfterBreak="0">
     <w:nsid w:val="33F5091C"/>
     <w:multiLevelType w:val="multilevel"/>
     <w:tmpl w:val="3668C14A"/>
@@ -3280,7 +3403,7 @@
       </w:rPr>
     </w:lvl>
   </w:abstractNum>
-  <w:abstractNum w:abstractNumId="3">
+  <w:abstractNum w:abstractNumId="3" w15:restartNumberingAfterBreak="0">
     <w:nsid w:val="3FD809C8"/>
     <w:multiLevelType w:val="multilevel"/>
     <w:tmpl w:val="4E100DBE"/>
@@ -3394,7 +3517,7 @@
       </w:rPr>
     </w:lvl>
   </w:abstractNum>
-  <w:abstractNum w:abstractNumId="4">
+  <w:abstractNum w:abstractNumId="4" w15:restartNumberingAfterBreak="0">
     <w:nsid w:val="54F46D9B"/>
     <w:multiLevelType w:val="multilevel"/>
     <w:tmpl w:val="61B4CA1E"/>
@@ -3507,7 +3630,7 @@
       </w:rPr>
     </w:lvl>
   </w:abstractNum>
-  <w:abstractNum w:abstractNumId="5">
+  <w:abstractNum w:abstractNumId="5" w15:restartNumberingAfterBreak="0">
     <w:nsid w:val="673E7F2B"/>
     <w:multiLevelType w:val="multilevel"/>
     <w:tmpl w:val="F6DE3B1A"/>
@@ -3620,7 +3743,7 @@
       </w:rPr>
     </w:lvl>
   </w:abstractNum>
-  <w:abstractNum w:abstractNumId="6">
+  <w:abstractNum w:abstractNumId="6" w15:restartNumberingAfterBreak="0">
     <w:nsid w:val="6E185AEB"/>
     <w:multiLevelType w:val="multilevel"/>
     <w:tmpl w:val="5C8A7726"/>
@@ -3733,7 +3856,7 @@
       </w:rPr>
     </w:lvl>
   </w:abstractNum>
-  <w:abstractNum w:abstractNumId="7">
+  <w:abstractNum w:abstractNumId="7" w15:restartNumberingAfterBreak="0">
     <w:nsid w:val="6F515166"/>
     <w:multiLevelType w:val="multilevel"/>
     <w:tmpl w:val="E35CF026"/>
@@ -3846,7 +3969,7 @@
       </w:rPr>
     </w:lvl>
   </w:abstractNum>
-  <w:abstractNum w:abstractNumId="8">
+  <w:abstractNum w:abstractNumId="8" w15:restartNumberingAfterBreak="0">
     <w:nsid w:val="74E36CBF"/>
     <w:multiLevelType w:val="multilevel"/>
     <w:tmpl w:val="73D64448"/>
@@ -3990,7 +4113,7 @@
 </file>
 
 <file path=word/styles.xml><?xml version="1.0" encoding="utf-8"?>
-<w:styles xmlns:mc="http://schemas.openxmlformats.org/markup-compatibility/2006" xmlns:r="http://schemas.openxmlformats.org/officeDocument/2006/relationships" xmlns:w="http://schemas.openxmlformats.org/wordprocessingml/2006/main" xmlns:w14="http://schemas.microsoft.com/office/word/2010/wordml" mc:Ignorable="w14">
+<w:styles xmlns:mc="http://schemas.openxmlformats.org/markup-compatibility/2006" xmlns:r="http://schemas.openxmlformats.org/officeDocument/2006/relationships" xmlns:w="http://schemas.openxmlformats.org/wordprocessingml/2006/main" xmlns:w14="http://schemas.microsoft.com/office/word/2010/wordml" xmlns:w15="http://schemas.microsoft.com/office/word/2012/wordml" mc:Ignorable="w14 w15">
   <w:docDefaults>
     <w:rPrDefault>
       <w:rPr>
@@ -4007,144 +4130,378 @@
       </w:pPr>
     </w:pPrDefault>
   </w:docDefaults>
-  <w:latentStyles w:defLockedState="0" w:defUIPriority="99" w:defSemiHidden="1" w:defUnhideWhenUsed="1" w:defQFormat="0" w:count="267">
-    <w:lsdException w:name="Normal" w:semiHidden="0" w:uiPriority="0" w:unhideWhenUsed="0" w:qFormat="1"/>
-    <w:lsdException w:name="heading 1" w:semiHidden="0" w:uiPriority="9" w:unhideWhenUsed="0" w:qFormat="1"/>
-    <w:lsdException w:name="heading 2" w:uiPriority="9" w:qFormat="1"/>
-    <w:lsdException w:name="heading 3" w:uiPriority="9" w:qFormat="1"/>
-    <w:lsdException w:name="heading 4" w:uiPriority="9" w:qFormat="1"/>
-    <w:lsdException w:name="heading 5" w:uiPriority="9" w:qFormat="1"/>
-    <w:lsdException w:name="heading 6" w:uiPriority="9" w:qFormat="1"/>
-    <w:lsdException w:name="heading 7" w:uiPriority="9" w:qFormat="1"/>
-    <w:lsdException w:name="heading 8" w:uiPriority="9" w:qFormat="1"/>
-    <w:lsdException w:name="heading 9" w:uiPriority="9" w:qFormat="1"/>
-    <w:lsdException w:name="toc 1" w:uiPriority="39"/>
-    <w:lsdException w:name="toc 2" w:uiPriority="39"/>
-    <w:lsdException w:name="toc 3" w:uiPriority="39"/>
-    <w:lsdException w:name="toc 4" w:uiPriority="39"/>
-    <w:lsdException w:name="toc 5" w:uiPriority="39"/>
-    <w:lsdException w:name="toc 6" w:uiPriority="39"/>
-    <w:lsdException w:name="toc 7" w:uiPriority="39"/>
-    <w:lsdException w:name="toc 8" w:uiPriority="39"/>
-    <w:lsdException w:name="toc 9" w:uiPriority="39"/>
-    <w:lsdException w:name="caption" w:uiPriority="35" w:qFormat="1"/>
-    <w:lsdException w:name="Title" w:semiHidden="0" w:uiPriority="10" w:unhideWhenUsed="0" w:qFormat="1"/>
-    <w:lsdException w:name="Default Paragraph Font" w:uiPriority="1"/>
-    <w:lsdException w:name="Subtitle" w:semiHidden="0" w:uiPriority="11" w:unhideWhenUsed="0" w:qFormat="1"/>
-    <w:lsdException w:name="Strong" w:semiHidden="0" w:uiPriority="22" w:unhideWhenUsed="0" w:qFormat="1"/>
-    <w:lsdException w:name="Emphasis" w:semiHidden="0" w:uiPriority="20" w:unhideWhenUsed="0" w:qFormat="1"/>
-    <w:lsdException w:name="Table Grid" w:semiHidden="0" w:uiPriority="59" w:unhideWhenUsed="0"/>
-    <w:lsdException w:name="Placeholder Text" w:unhideWhenUsed="0"/>
-    <w:lsdException w:name="No Spacing" w:semiHidden="0" w:uiPriority="1" w:unhideWhenUsed="0" w:qFormat="1"/>
-    <w:lsdException w:name="Light Shading" w:semiHidden="0" w:uiPriority="60" w:unhideWhenUsed="0"/>
-    <w:lsdException w:name="Light List" w:semiHidden="0" w:uiPriority="61" w:unhideWhenUsed="0"/>
-    <w:lsdException w:name="Light Grid" w:semiHidden="0" w:uiPriority="62" w:unhideWhenUsed="0"/>
-    <w:lsdException w:name="Medium Shading 1" w:semiHidden="0" w:uiPriority="63" w:unhideWhenUsed="0"/>
-    <w:lsdException w:name="Medium Shading 2" w:semiHidden="0" w:uiPriority="64" w:unhideWhenUsed="0"/>
-    <w:lsdException w:name="Medium List 1" w:semiHidden="0" w:uiPriority="65" w:unhideWhenUsed="0"/>
-    <w:lsdException w:name="Medium List 2" w:semiHidden="0" w:uiPriority="66" w:unhideWhenUsed="0"/>
-    <w:lsdException w:name="Medium Grid 1" w:semiHidden="0" w:uiPriority="67" w:unhideWhenUsed="0"/>
-    <w:lsdException w:name="Medium Grid 2" w:semiHidden="0" w:uiPriority="68" w:unhideWhenUsed="0"/>
-    <w:lsdException w:name="Medium Grid 3" w:semiHidden="0" w:uiPriority="69" w:unhideWhenUsed="0"/>
-    <w:lsdException w:name="Dark List" w:semiHidden="0" w:uiPriority="70" w:unhideWhenUsed="0"/>
-    <w:lsdException w:name="Colorful Shading" w:semiHidden="0" w:uiPriority="71" w:unhideWhenUsed="0"/>
-    <w:lsdException w:name="Colorful List" w:semiHidden="0" w:uiPriority="72" w:unhideWhenUsed="0"/>
-    <w:lsdException w:name="Colorful Grid" w:semiHidden="0" w:uiPriority="73" w:unhideWhenUsed="0"/>
-    <w:lsdException w:name="Light Shading Accent 1" w:semiHidden="0" w:uiPriority="60" w:unhideWhenUsed="0"/>
-    <w:lsdException w:name="Light List Accent 1" w:semiHidden="0" w:uiPriority="61" w:unhideWhenUsed="0"/>
-    <w:lsdException w:name="Light Grid Accent 1" w:semiHidden="0" w:uiPriority="62" w:unhideWhenUsed="0"/>
-    <w:lsdException w:name="Medium Shading 1 Accent 1" w:semiHidden="0" w:uiPriority="63" w:unhideWhenUsed="0"/>
-    <w:lsdException w:name="Medium Shading 2 Accent 1" w:semiHidden="0" w:uiPriority="64" w:unhideWhenUsed="0"/>
-    <w:lsdException w:name="Medium List 1 Accent 1" w:semiHidden="0" w:uiPriority="65" w:unhideWhenUsed="0"/>
-    <w:lsdException w:name="Revision" w:unhideWhenUsed="0"/>
-    <w:lsdException w:name="List Paragraph" w:semiHidden="0" w:uiPriority="34" w:unhideWhenUsed="0" w:qFormat="1"/>
-    <w:lsdException w:name="Quote" w:semiHidden="0" w:uiPriority="29" w:unhideWhenUsed="0" w:qFormat="1"/>
-    <w:lsdException w:name="Intense Quote" w:semiHidden="0" w:uiPriority="30" w:unhideWhenUsed="0" w:qFormat="1"/>
-    <w:lsdException w:name="Medium List 2 Accent 1" w:semiHidden="0" w:uiPriority="66" w:unhideWhenUsed="0"/>
-    <w:lsdException w:name="Medium Grid 1 Accent 1" w:semiHidden="0" w:uiPriority="67" w:unhideWhenUsed="0"/>
-    <w:lsdException w:name="Medium Grid 2 Accent 1" w:semiHidden="0" w:uiPriority="68" w:unhideWhenUsed="0"/>
-    <w:lsdException w:name="Medium Grid 3 Accent 1" w:semiHidden="0" w:uiPriority="69" w:unhideWhenUsed="0"/>
-    <w:lsdException w:name="Dark List Accent 1" w:semiHidden="0" w:uiPriority="70" w:unhideWhenUsed="0"/>
-    <w:lsdException w:name="Colorful Shading Accent 1" w:semiHidden="0" w:uiPriority="71" w:unhideWhenUsed="0"/>
-    <w:lsdException w:name="Colorful List Accent 1" w:semiHidden="0" w:uiPriority="72" w:unhideWhenUsed="0"/>
-    <w:lsdException w:name="Colorful Grid Accent 1" w:semiHidden="0" w:uiPriority="73" w:unhideWhenUsed="0"/>
-    <w:lsdException w:name="Light Shading Accent 2" w:semiHidden="0" w:uiPriority="60" w:unhideWhenUsed="0"/>
-    <w:lsdException w:name="Light List Accent 2" w:semiHidden="0" w:uiPriority="61" w:unhideWhenUsed="0"/>
-    <w:lsdException w:name="Light Grid Accent 2" w:semiHidden="0" w:uiPriority="62" w:unhideWhenUsed="0"/>
-    <w:lsdException w:name="Medium Shading 1 Accent 2" w:semiHidden="0" w:uiPriority="63" w:unhideWhenUsed="0"/>
-    <w:lsdException w:name="Medium Shading 2 Accent 2" w:semiHidden="0" w:uiPriority="64" w:unhideWhenUsed="0"/>
-    <w:lsdException w:name="Medium List 1 Accent 2" w:semiHidden="0" w:uiPriority="65" w:unhideWhenUsed="0"/>
-    <w:lsdException w:name="Medium List 2 Accent 2" w:semiHidden="0" w:uiPriority="66" w:unhideWhenUsed="0"/>
-    <w:lsdException w:name="Medium Grid 1 Accent 2" w:semiHidden="0" w:uiPriority="67" w:unhideWhenUsed="0"/>
-    <w:lsdException w:name="Medium Grid 2 Accent 2" w:semiHidden="0" w:uiPriority="68" w:unhideWhenUsed="0"/>
-    <w:lsdException w:name="Medium Grid 3 Accent 2" w:semiHidden="0" w:uiPriority="69" w:unhideWhenUsed="0"/>
-    <w:lsdException w:name="Dark List Accent 2" w:semiHidden="0" w:uiPriority="70" w:unhideWhenUsed="0"/>
-    <w:lsdException w:name="Colorful Shading Accent 2" w:semiHidden="0" w:uiPriority="71" w:unhideWhenUsed="0"/>
-    <w:lsdException w:name="Colorful List Accent 2" w:semiHidden="0" w:uiPriority="72" w:unhideWhenUsed="0"/>
-    <w:lsdException w:name="Colorful Grid Accent 2" w:semiHidden="0" w:uiPriority="73" w:unhideWhenUsed="0"/>
-    <w:lsdException w:name="Light Shading Accent 3" w:semiHidden="0" w:uiPriority="60" w:unhideWhenUsed="0"/>
-    <w:lsdException w:name="Light List Accent 3" w:semiHidden="0" w:uiPriority="61" w:unhideWhenUsed="0"/>
-    <w:lsdException w:name="Light Grid Accent 3" w:semiHidden="0" w:uiPriority="62" w:unhideWhenUsed="0"/>
-    <w:lsdException w:name="Medium Shading 1 Accent 3" w:semiHidden="0" w:uiPriority="63" w:unhideWhenUsed="0"/>
-    <w:lsdException w:name="Medium Shading 2 Accent 3" w:semiHidden="0" w:uiPriority="64" w:unhideWhenUsed="0"/>
-    <w:lsdException w:name="Medium List 1 Accent 3" w:semiHidden="0" w:uiPriority="65" w:unhideWhenUsed="0"/>
-    <w:lsdException w:name="Medium List 2 Accent 3" w:semiHidden="0" w:uiPriority="66" w:unhideWhenUsed="0"/>
-    <w:lsdException w:name="Medium Grid 1 Accent 3" w:semiHidden="0" w:uiPriority="67" w:unhideWhenUsed="0"/>
-    <w:lsdException w:name="Medium Grid 2 Accent 3" w:semiHidden="0" w:uiPriority="68" w:unhideWhenUsed="0"/>
-    <w:lsdException w:name="Medium Grid 3 Accent 3" w:semiHidden="0" w:uiPriority="69" w:unhideWhenUsed="0"/>
-    <w:lsdException w:name="Dark List Accent 3" w:semiHidden="0" w:uiPriority="70" w:unhideWhenUsed="0"/>
-    <w:lsdException w:name="Colorful Shading Accent 3" w:semiHidden="0" w:uiPriority="71" w:unhideWhenUsed="0"/>
-    <w:lsdException w:name="Colorful List Accent 3" w:semiHidden="0" w:uiPriority="72" w:unhideWhenUsed="0"/>
-    <w:lsdException w:name="Colorful Grid Accent 3" w:semiHidden="0" w:uiPriority="73" w:unhideWhenUsed="0"/>
-    <w:lsdException w:name="Light Shading Accent 4" w:semiHidden="0" w:uiPriority="60" w:unhideWhenUsed="0"/>
-    <w:lsdException w:name="Light List Accent 4" w:semiHidden="0" w:uiPriority="61" w:unhideWhenUsed="0"/>
-    <w:lsdException w:name="Light Grid Accent 4" w:semiHidden="0" w:uiPriority="62" w:unhideWhenUsed="0"/>
-    <w:lsdException w:name="Medium Shading 1 Accent 4" w:semiHidden="0" w:uiPriority="63" w:unhideWhenUsed="0"/>
-    <w:lsdException w:name="Medium Shading 2 Accent 4" w:semiHidden="0" w:uiPriority="64" w:unhideWhenUsed="0"/>
-    <w:lsdException w:name="Medium List 1 Accent 4" w:semiHidden="0" w:uiPriority="65" w:unhideWhenUsed="0"/>
-    <w:lsdException w:name="Medium List 2 Accent 4" w:semiHidden="0" w:uiPriority="66" w:unhideWhenUsed="0"/>
-    <w:lsdException w:name="Medium Grid 1 Accent 4" w:semiHidden="0" w:uiPriority="67" w:unhideWhenUsed="0"/>
-    <w:lsdException w:name="Medium Grid 2 Accent 4" w:semiHidden="0" w:uiPriority="68" w:unhideWhenUsed="0"/>
-    <w:lsdException w:name="Medium Grid 3 Accent 4" w:semiHidden="0" w:uiPriority="69" w:unhideWhenUsed="0"/>
-    <w:lsdException w:name="Dark List Accent 4" w:semiHidden="0" w:uiPriority="70" w:unhideWhenUsed="0"/>
-    <w:lsdException w:name="Colorful Shading Accent 4" w:semiHidden="0" w:uiPriority="71" w:unhideWhenUsed="0"/>
-    <w:lsdException w:name="Colorful List Accent 4" w:semiHidden="0" w:uiPriority="72" w:unhideWhenUsed="0"/>
-    <w:lsdException w:name="Colorful Grid Accent 4" w:semiHidden="0" w:uiPriority="73" w:unhideWhenUsed="0"/>
-    <w:lsdException w:name="Light Shading Accent 5" w:semiHidden="0" w:uiPriority="60" w:unhideWhenUsed="0"/>
-    <w:lsdException w:name="Light List Accent 5" w:semiHidden="0" w:uiPriority="61" w:unhideWhenUsed="0"/>
-    <w:lsdException w:name="Light Grid Accent 5" w:semiHidden="0" w:uiPriority="62" w:unhideWhenUsed="0"/>
-    <w:lsdException w:name="Medium Shading 1 Accent 5" w:semiHidden="0" w:uiPriority="63" w:unhideWhenUsed="0"/>
-    <w:lsdException w:name="Medium Shading 2 Accent 5" w:semiHidden="0" w:uiPriority="64" w:unhideWhenUsed="0"/>
-    <w:lsdException w:name="Medium List 1 Accent 5" w:semiHidden="0" w:uiPriority="65" w:unhideWhenUsed="0"/>
-    <w:lsdException w:name="Medium List 2 Accent 5" w:semiHidden="0" w:uiPriority="66" w:unhideWhenUsed="0"/>
-    <w:lsdException w:name="Medium Grid 1 Accent 5" w:semiHidden="0" w:uiPriority="67" w:unhideWhenUsed="0"/>
-    <w:lsdException w:name="Medium Grid 2 Accent 5" w:semiHidden="0" w:uiPriority="68" w:unhideWhenUsed="0"/>
-    <w:lsdException w:name="Medium Grid 3 Accent 5" w:semiHidden="0" w:uiPriority="69" w:unhideWhenUsed="0"/>
-    <w:lsdException w:name="Dark List Accent 5" w:semiHidden="0" w:uiPriority="70" w:unhideWhenUsed="0"/>
-    <w:lsdException w:name="Colorful Shading Accent 5" w:semiHidden="0" w:uiPriority="71" w:unhideWhenUsed="0"/>
-    <w:lsdException w:name="Colorful List Accent 5" w:semiHidden="0" w:uiPriority="72" w:unhideWhenUsed="0"/>
-    <w:lsdException w:name="Colorful Grid Accent 5" w:semiHidden="0" w:uiPriority="73" w:unhideWhenUsed="0"/>
-    <w:lsdException w:name="Light Shading Accent 6" w:semiHidden="0" w:uiPriority="60" w:unhideWhenUsed="0"/>
-    <w:lsdException w:name="Light List Accent 6" w:semiHidden="0" w:uiPriority="61" w:unhideWhenUsed="0"/>
-    <w:lsdException w:name="Light Grid Accent 6" w:semiHidden="0" w:uiPriority="62" w:unhideWhenUsed="0"/>
-    <w:lsdException w:name="Medium Shading 1 Accent 6" w:semiHidden="0" w:uiPriority="63" w:unhideWhenUsed="0"/>
-    <w:lsdException w:name="Medium Shading 2 Accent 6" w:semiHidden="0" w:uiPriority="64" w:unhideWhenUsed="0"/>
-    <w:lsdException w:name="Medium List 1 Accent 6" w:semiHidden="0" w:uiPriority="65" w:unhideWhenUsed="0"/>
-    <w:lsdException w:name="Medium List 2 Accent 6" w:semiHidden="0" w:uiPriority="66" w:unhideWhenUsed="0"/>
-    <w:lsdException w:name="Medium Grid 1 Accent 6" w:semiHidden="0" w:uiPriority="67" w:unhideWhenUsed="0"/>
-    <w:lsdException w:name="Medium Grid 2 Accent 6" w:semiHidden="0" w:uiPriority="68" w:unhideWhenUsed="0"/>
-    <w:lsdException w:name="Medium Grid 3 Accent 6" w:semiHidden="0" w:uiPriority="69" w:unhideWhenUsed="0"/>
-    <w:lsdException w:name="Dark List Accent 6" w:semiHidden="0" w:uiPriority="70" w:unhideWhenUsed="0"/>
-    <w:lsdException w:name="Colorful Shading Accent 6" w:semiHidden="0" w:uiPriority="71" w:unhideWhenUsed="0"/>
-    <w:lsdException w:name="Colorful List Accent 6" w:semiHidden="0" w:uiPriority="72" w:unhideWhenUsed="0"/>
-    <w:lsdException w:name="Colorful Grid Accent 6" w:semiHidden="0" w:uiPriority="73" w:unhideWhenUsed="0"/>
-    <w:lsdException w:name="Subtle Emphasis" w:semiHidden="0" w:uiPriority="19" w:unhideWhenUsed="0" w:qFormat="1"/>
-    <w:lsdException w:name="Intense Emphasis" w:semiHidden="0" w:uiPriority="21" w:unhideWhenUsed="0" w:qFormat="1"/>
-    <w:lsdException w:name="Subtle Reference" w:semiHidden="0" w:uiPriority="31" w:unhideWhenUsed="0" w:qFormat="1"/>
-    <w:lsdException w:name="Intense Reference" w:semiHidden="0" w:uiPriority="32" w:unhideWhenUsed="0" w:qFormat="1"/>
-    <w:lsdException w:name="Book Title" w:semiHidden="0" w:uiPriority="33" w:unhideWhenUsed="0" w:qFormat="1"/>
-    <w:lsdException w:name="Bibliography" w:uiPriority="37"/>
-    <w:lsdException w:name="TOC Heading" w:uiPriority="39" w:qFormat="1"/>
+  <w:latentStyles w:defLockedState="0" w:defUIPriority="99" w:defSemiHidden="0" w:defUnhideWhenUsed="0" w:defQFormat="0" w:count="371">
+    <w:lsdException w:name="Normal" w:uiPriority="0" w:qFormat="1"/>
+    <w:lsdException w:name="heading 1" w:uiPriority="9" w:qFormat="1"/>
+    <w:lsdException w:name="heading 2" w:semiHidden="1" w:uiPriority="9" w:unhideWhenUsed="1" w:qFormat="1"/>
+    <w:lsdException w:name="heading 3" w:semiHidden="1" w:uiPriority="9" w:unhideWhenUsed="1" w:qFormat="1"/>
+    <w:lsdException w:name="heading 4" w:semiHidden="1" w:uiPriority="9" w:unhideWhenUsed="1" w:qFormat="1"/>
+    <w:lsdException w:name="heading 5" w:semiHidden="1" w:uiPriority="9" w:unhideWhenUsed="1" w:qFormat="1"/>
+    <w:lsdException w:name="heading 6" w:semiHidden="1" w:uiPriority="9" w:unhideWhenUsed="1" w:qFormat="1"/>
+    <w:lsdException w:name="heading 7" w:semiHidden="1" w:uiPriority="9" w:unhideWhenUsed="1" w:qFormat="1"/>
+    <w:lsdException w:name="heading 8" w:semiHidden="1" w:uiPriority="9" w:unhideWhenUsed="1" w:qFormat="1"/>
+    <w:lsdException w:name="heading 9" w:semiHidden="1" w:uiPriority="9" w:unhideWhenUsed="1" w:qFormat="1"/>
+    <w:lsdException w:name="index 1" w:semiHidden="1" w:unhideWhenUsed="1"/>
+    <w:lsdException w:name="index 2" w:semiHidden="1" w:unhideWhenUsed="1"/>
+    <w:lsdException w:name="index 3" w:semiHidden="1" w:unhideWhenUsed="1"/>
+    <w:lsdException w:name="index 4" w:semiHidden="1" w:unhideWhenUsed="1"/>
+    <w:lsdException w:name="index 5" w:semiHidden="1" w:unhideWhenUsed="1"/>
+    <w:lsdException w:name="index 6" w:semiHidden="1" w:unhideWhenUsed="1"/>
+    <w:lsdException w:name="index 7" w:semiHidden="1" w:unhideWhenUsed="1"/>
+    <w:lsdException w:name="index 8" w:semiHidden="1" w:unhideWhenUsed="1"/>
+    <w:lsdException w:name="index 9" w:semiHidden="1" w:unhideWhenUsed="1"/>
+    <w:lsdException w:name="toc 1" w:semiHidden="1" w:uiPriority="39" w:unhideWhenUsed="1"/>
+    <w:lsdException w:name="toc 2" w:semiHidden="1" w:uiPriority="39" w:unhideWhenUsed="1"/>
+    <w:lsdException w:name="toc 3" w:semiHidden="1" w:uiPriority="39" w:unhideWhenUsed="1"/>
+    <w:lsdException w:name="toc 4" w:semiHidden="1" w:uiPriority="39" w:unhideWhenUsed="1"/>
+    <w:lsdException w:name="toc 5" w:semiHidden="1" w:uiPriority="39" w:unhideWhenUsed="1"/>
+    <w:lsdException w:name="toc 6" w:semiHidden="1" w:uiPriority="39" w:unhideWhenUsed="1"/>
+    <w:lsdException w:name="toc 7" w:semiHidden="1" w:uiPriority="39" w:unhideWhenUsed="1"/>
+    <w:lsdException w:name="toc 8" w:semiHidden="1" w:uiPriority="39" w:unhideWhenUsed="1"/>
+    <w:lsdException w:name="toc 9" w:semiHidden="1" w:uiPriority="39" w:unhideWhenUsed="1"/>
+    <w:lsdException w:name="Normal Indent" w:semiHidden="1" w:unhideWhenUsed="1"/>
+    <w:lsdException w:name="footnote text" w:semiHidden="1" w:unhideWhenUsed="1"/>
+    <w:lsdException w:name="annotation text" w:semiHidden="1" w:unhideWhenUsed="1"/>
+    <w:lsdException w:name="header" w:semiHidden="1" w:unhideWhenUsed="1"/>
+    <w:lsdException w:name="footer" w:semiHidden="1" w:unhideWhenUsed="1"/>
+    <w:lsdException w:name="index heading" w:semiHidden="1" w:unhideWhenUsed="1"/>
+    <w:lsdException w:name="caption" w:semiHidden="1" w:uiPriority="35" w:unhideWhenUsed="1" w:qFormat="1"/>
+    <w:lsdException w:name="table of figures" w:semiHidden="1" w:unhideWhenUsed="1"/>
+    <w:lsdException w:name="envelope address" w:semiHidden="1" w:unhideWhenUsed="1"/>
+    <w:lsdException w:name="envelope return" w:semiHidden="1" w:unhideWhenUsed="1"/>
+    <w:lsdException w:name="footnote reference" w:semiHidden="1" w:unhideWhenUsed="1"/>
+    <w:lsdException w:name="annotation reference" w:semiHidden="1" w:unhideWhenUsed="1"/>
+    <w:lsdException w:name="line number" w:semiHidden="1" w:unhideWhenUsed="1"/>
+    <w:lsdException w:name="page number" w:semiHidden="1" w:unhideWhenUsed="1"/>
+    <w:lsdException w:name="endnote reference" w:semiHidden="1" w:unhideWhenUsed="1"/>
+    <w:lsdException w:name="endnote text" w:semiHidden="1" w:unhideWhenUsed="1"/>
+    <w:lsdException w:name="table of authorities" w:semiHidden="1" w:unhideWhenUsed="1"/>
+    <w:lsdException w:name="macro" w:semiHidden="1" w:unhideWhenUsed="1"/>
+    <w:lsdException w:name="toa heading" w:semiHidden="1" w:unhideWhenUsed="1"/>
+    <w:lsdException w:name="List" w:semiHidden="1" w:unhideWhenUsed="1"/>
+    <w:lsdException w:name="List Bullet" w:semiHidden="1" w:unhideWhenUsed="1"/>
+    <w:lsdException w:name="List Number" w:semiHidden="1" w:unhideWhenUsed="1"/>
+    <w:lsdException w:name="List 2" w:semiHidden="1" w:unhideWhenUsed="1"/>
+    <w:lsdException w:name="List 3" w:semiHidden="1" w:unhideWhenUsed="1"/>
+    <w:lsdException w:name="List 4" w:semiHidden="1" w:unhideWhenUsed="1"/>
+    <w:lsdException w:name="List 5" w:semiHidden="1" w:unhideWhenUsed="1"/>
+    <w:lsdException w:name="List Bullet 2" w:semiHidden="1" w:unhideWhenUsed="1"/>
+    <w:lsdException w:name="List Bullet 3" w:semiHidden="1" w:unhideWhenUsed="1"/>
+    <w:lsdException w:name="List Bullet 4" w:semiHidden="1" w:unhideWhenUsed="1"/>
+    <w:lsdException w:name="List Bullet 5" w:semiHidden="1" w:unhideWhenUsed="1"/>
+    <w:lsdException w:name="List Number 2" w:semiHidden="1" w:unhideWhenUsed="1"/>
+    <w:lsdException w:name="List Number 3" w:semiHidden="1" w:unhideWhenUsed="1"/>
+    <w:lsdException w:name="List Number 4" w:semiHidden="1" w:unhideWhenUsed="1"/>
+    <w:lsdException w:name="List Number 5" w:semiHidden="1" w:unhideWhenUsed="1"/>
+    <w:lsdException w:name="Title" w:uiPriority="10" w:qFormat="1"/>
+    <w:lsdException w:name="Closing" w:semiHidden="1" w:unhideWhenUsed="1"/>
+    <w:lsdException w:name="Signature" w:semiHidden="1" w:unhideWhenUsed="1"/>
+    <w:lsdException w:name="Default Paragraph Font" w:semiHidden="1" w:uiPriority="1" w:unhideWhenUsed="1"/>
+    <w:lsdException w:name="Body Text" w:semiHidden="1" w:unhideWhenUsed="1"/>
+    <w:lsdException w:name="Body Text Indent" w:semiHidden="1" w:unhideWhenUsed="1"/>
+    <w:lsdException w:name="List Continue" w:semiHidden="1" w:unhideWhenUsed="1"/>
+    <w:lsdException w:name="List Continue 2" w:semiHidden="1" w:unhideWhenUsed="1"/>
+    <w:lsdException w:name="List Continue 3" w:semiHidden="1" w:unhideWhenUsed="1"/>
+    <w:lsdException w:name="List Continue 4" w:semiHidden="1" w:unhideWhenUsed="1"/>
+    <w:lsdException w:name="List Continue 5" w:semiHidden="1" w:unhideWhenUsed="1"/>
+    <w:lsdException w:name="Message Header" w:semiHidden="1" w:unhideWhenUsed="1"/>
+    <w:lsdException w:name="Subtitle" w:uiPriority="11" w:qFormat="1"/>
+    <w:lsdException w:name="Salutation" w:semiHidden="1" w:unhideWhenUsed="1"/>
+    <w:lsdException w:name="Date" w:semiHidden="1" w:unhideWhenUsed="1"/>
+    <w:lsdException w:name="Body Text First Indent" w:semiHidden="1" w:unhideWhenUsed="1"/>
+    <w:lsdException w:name="Body Text First Indent 2" w:semiHidden="1" w:unhideWhenUsed="1"/>
+    <w:lsdException w:name="Note Heading" w:semiHidden="1" w:unhideWhenUsed="1"/>
+    <w:lsdException w:name="Body Text 2" w:semiHidden="1" w:unhideWhenUsed="1"/>
+    <w:lsdException w:name="Body Text 3" w:semiHidden="1" w:unhideWhenUsed="1"/>
+    <w:lsdException w:name="Body Text Indent 2" w:semiHidden="1" w:unhideWhenUsed="1"/>
+    <w:lsdException w:name="Body Text Indent 3" w:semiHidden="1" w:unhideWhenUsed="1"/>
+    <w:lsdException w:name="Block Text" w:semiHidden="1" w:unhideWhenUsed="1"/>
+    <w:lsdException w:name="Hyperlink" w:semiHidden="1" w:unhideWhenUsed="1"/>
+    <w:lsdException w:name="FollowedHyperlink" w:semiHidden="1" w:unhideWhenUsed="1"/>
+    <w:lsdException w:name="Strong" w:uiPriority="22" w:qFormat="1"/>
+    <w:lsdException w:name="Emphasis" w:uiPriority="20" w:qFormat="1"/>
+    <w:lsdException w:name="Document Map" w:semiHidden="1" w:unhideWhenUsed="1"/>
+    <w:lsdException w:name="Plain Text" w:semiHidden="1" w:unhideWhenUsed="1"/>
+    <w:lsdException w:name="E-mail Signature" w:semiHidden="1" w:unhideWhenUsed="1"/>
+    <w:lsdException w:name="HTML Top of Form" w:semiHidden="1" w:unhideWhenUsed="1"/>
+    <w:lsdException w:name="HTML Bottom of Form" w:semiHidden="1" w:unhideWhenUsed="1"/>
+    <w:lsdException w:name="Normal (Web)" w:semiHidden="1" w:unhideWhenUsed="1"/>
+    <w:lsdException w:name="HTML Acronym" w:semiHidden="1" w:unhideWhenUsed="1"/>
+    <w:lsdException w:name="HTML Address" w:semiHidden="1" w:unhideWhenUsed="1"/>
+    <w:lsdException w:name="HTML Cite" w:semiHidden="1" w:unhideWhenUsed="1"/>
+    <w:lsdException w:name="HTML Code" w:semiHidden="1" w:unhideWhenUsed="1"/>
+    <w:lsdException w:name="HTML Definition" w:semiHidden="1" w:unhideWhenUsed="1"/>
+    <w:lsdException w:name="HTML Keyboard" w:semiHidden="1" w:unhideWhenUsed="1"/>
+    <w:lsdException w:name="HTML Preformatted" w:semiHidden="1" w:unhideWhenUsed="1"/>
+    <w:lsdException w:name="HTML Sample" w:semiHidden="1" w:unhideWhenUsed="1"/>
+    <w:lsdException w:name="HTML Typewriter" w:semiHidden="1" w:unhideWhenUsed="1"/>
+    <w:lsdException w:name="HTML Variable" w:semiHidden="1" w:unhideWhenUsed="1"/>
+    <w:lsdException w:name="Normal Table" w:semiHidden="1" w:unhideWhenUsed="1"/>
+    <w:lsdException w:name="annotation subject" w:semiHidden="1" w:unhideWhenUsed="1"/>
+    <w:lsdException w:name="No List" w:semiHidden="1" w:unhideWhenUsed="1"/>
+    <w:lsdException w:name="Outline List 1" w:semiHidden="1" w:unhideWhenUsed="1"/>
+    <w:lsdException w:name="Outline List 2" w:semiHidden="1" w:unhideWhenUsed="1"/>
+    <w:lsdException w:name="Outline List 3" w:semiHidden="1" w:unhideWhenUsed="1"/>
+    <w:lsdException w:name="Table Simple 1" w:semiHidden="1" w:unhideWhenUsed="1"/>
+    <w:lsdException w:name="Table Simple 2" w:semiHidden="1" w:unhideWhenUsed="1"/>
+    <w:lsdException w:name="Table Simple 3" w:semiHidden="1" w:unhideWhenUsed="1"/>
+    <w:lsdException w:name="Table Classic 1" w:semiHidden="1" w:unhideWhenUsed="1"/>
+    <w:lsdException w:name="Table Classic 2" w:semiHidden="1" w:unhideWhenUsed="1"/>
+    <w:lsdException w:name="Table Classic 3" w:semiHidden="1" w:unhideWhenUsed="1"/>
+    <w:lsdException w:name="Table Classic 4" w:semiHidden="1" w:unhideWhenUsed="1"/>
+    <w:lsdException w:name="Table Colorful 1" w:semiHidden="1" w:unhideWhenUsed="1"/>
+    <w:lsdException w:name="Table Colorful 2" w:semiHidden="1" w:unhideWhenUsed="1"/>
+    <w:lsdException w:name="Table Colorful 3" w:semiHidden="1" w:unhideWhenUsed="1"/>
+    <w:lsdException w:name="Table Columns 1" w:semiHidden="1" w:unhideWhenUsed="1"/>
+    <w:lsdException w:name="Table Columns 2" w:semiHidden="1" w:unhideWhenUsed="1"/>
+    <w:lsdException w:name="Table Columns 3" w:semiHidden="1" w:unhideWhenUsed="1"/>
+    <w:lsdException w:name="Table Columns 4" w:semiHidden="1" w:unhideWhenUsed="1"/>
+    <w:lsdException w:name="Table Columns 5" w:semiHidden="1" w:unhideWhenUsed="1"/>
+    <w:lsdException w:name="Table Grid 1" w:semiHidden="1" w:unhideWhenUsed="1"/>
+    <w:lsdException w:name="Table Grid 2" w:semiHidden="1" w:unhideWhenUsed="1"/>
+    <w:lsdException w:name="Table Grid 3" w:semiHidden="1" w:unhideWhenUsed="1"/>
+    <w:lsdException w:name="Table Grid 4" w:semiHidden="1" w:unhideWhenUsed="1"/>
+    <w:lsdException w:name="Table Grid 5" w:semiHidden="1" w:unhideWhenUsed="1"/>
+    <w:lsdException w:name="Table Grid 6" w:semiHidden="1" w:unhideWhenUsed="1"/>
+    <w:lsdException w:name="Table Grid 7" w:semiHidden="1" w:unhideWhenUsed="1"/>
+    <w:lsdException w:name="Table Grid 8" w:semiHidden="1" w:unhideWhenUsed="1"/>
+    <w:lsdException w:name="Table List 1" w:semiHidden="1" w:unhideWhenUsed="1"/>
+    <w:lsdException w:name="Table List 2" w:semiHidden="1" w:unhideWhenUsed="1"/>
+    <w:lsdException w:name="Table List 3" w:semiHidden="1" w:unhideWhenUsed="1"/>
+    <w:lsdException w:name="Table List 4" w:semiHidden="1" w:unhideWhenUsed="1"/>
+    <w:lsdException w:name="Table List 5" w:semiHidden="1" w:unhideWhenUsed="1"/>
+    <w:lsdException w:name="Table List 6" w:semiHidden="1" w:unhideWhenUsed="1"/>
+    <w:lsdException w:name="Table List 7" w:semiHidden="1" w:unhideWhenUsed="1"/>
+    <w:lsdException w:name="Table List 8" w:semiHidden="1" w:unhideWhenUsed="1"/>
+    <w:lsdException w:name="Table 3D effects 1" w:semiHidden="1" w:unhideWhenUsed="1"/>
+    <w:lsdException w:name="Table 3D effects 2" w:semiHidden="1" w:unhideWhenUsed="1"/>
+    <w:lsdException w:name="Table 3D effects 3" w:semiHidden="1" w:unhideWhenUsed="1"/>
+    <w:lsdException w:name="Table Contemporary" w:semiHidden="1" w:unhideWhenUsed="1"/>
+    <w:lsdException w:name="Table Elegant" w:semiHidden="1" w:unhideWhenUsed="1"/>
+    <w:lsdException w:name="Table Professional" w:semiHidden="1" w:unhideWhenUsed="1"/>
+    <w:lsdException w:name="Table Subtle 1" w:semiHidden="1" w:unhideWhenUsed="1"/>
+    <w:lsdException w:name="Table Subtle 2" w:semiHidden="1" w:unhideWhenUsed="1"/>
+    <w:lsdException w:name="Table Web 1" w:semiHidden="1" w:unhideWhenUsed="1"/>
+    <w:lsdException w:name="Table Web 2" w:semiHidden="1" w:unhideWhenUsed="1"/>
+    <w:lsdException w:name="Table Web 3" w:semiHidden="1" w:unhideWhenUsed="1"/>
+    <w:lsdException w:name="Balloon Text" w:semiHidden="1" w:unhideWhenUsed="1"/>
+    <w:lsdException w:name="Table Grid" w:uiPriority="59"/>
+    <w:lsdException w:name="Table Theme" w:semiHidden="1" w:unhideWhenUsed="1"/>
+    <w:lsdException w:name="Placeholder Text" w:semiHidden="1"/>
+    <w:lsdException w:name="No Spacing" w:uiPriority="1" w:qFormat="1"/>
+    <w:lsdException w:name="Light Shading" w:uiPriority="60"/>
+    <w:lsdException w:name="Light List" w:uiPriority="61"/>
+    <w:lsdException w:name="Light Grid" w:uiPriority="62"/>
+    <w:lsdException w:name="Medium Shading 1" w:uiPriority="63"/>
+    <w:lsdException w:name="Medium Shading 2" w:uiPriority="64"/>
+    <w:lsdException w:name="Medium List 1" w:uiPriority="65"/>
+    <w:lsdException w:name="Medium List 2" w:uiPriority="66"/>
+    <w:lsdException w:name="Medium Grid 1" w:uiPriority="67"/>
+    <w:lsdException w:name="Medium Grid 2" w:uiPriority="68"/>
+    <w:lsdException w:name="Medium Grid 3" w:uiPriority="69"/>
+    <w:lsdException w:name="Dark List" w:uiPriority="70"/>
+    <w:lsdException w:name="Colorful Shading" w:uiPriority="71"/>
+    <w:lsdException w:name="Colorful List" w:uiPriority="72"/>
+    <w:lsdException w:name="Colorful Grid" w:uiPriority="73"/>
+    <w:lsdException w:name="Light Shading Accent 1" w:uiPriority="60"/>
+    <w:lsdException w:name="Light List Accent 1" w:uiPriority="61"/>
+    <w:lsdException w:name="Light Grid Accent 1" w:uiPriority="62"/>
+    <w:lsdException w:name="Medium Shading 1 Accent 1" w:uiPriority="63"/>
+    <w:lsdException w:name="Medium Shading 2 Accent 1" w:uiPriority="64"/>
+    <w:lsdException w:name="Medium List 1 Accent 1" w:uiPriority="65"/>
+    <w:lsdException w:name="Revision" w:semiHidden="1"/>
+    <w:lsdException w:name="List Paragraph" w:uiPriority="34" w:qFormat="1"/>
+    <w:lsdException w:name="Quote" w:uiPriority="29" w:qFormat="1"/>
+    <w:lsdException w:name="Intense Quote" w:uiPriority="30" w:qFormat="1"/>
+    <w:lsdException w:name="Medium List 2 Accent 1" w:uiPriority="66"/>
+    <w:lsdException w:name="Medium Grid 1 Accent 1" w:uiPriority="67"/>
+    <w:lsdException w:name="Medium Grid 2 Accent 1" w:uiPriority="68"/>
+    <w:lsdException w:name="Medium Grid 3 Accent 1" w:uiPriority="69"/>
+    <w:lsdException w:name="Dark List Accent 1" w:uiPriority="70"/>
+    <w:lsdException w:name="Colorful Shading Accent 1" w:uiPriority="71"/>
+    <w:lsdException w:name="Colorful List Accent 1" w:uiPriority="72"/>
+    <w:lsdException w:name="Colorful Grid Accent 1" w:uiPriority="73"/>
+    <w:lsdException w:name="Light Shading Accent 2" w:uiPriority="60"/>
+    <w:lsdException w:name="Light List Accent 2" w:uiPriority="61"/>
+    <w:lsdException w:name="Light Grid Accent 2" w:uiPriority="62"/>
+    <w:lsdException w:name="Medium Shading 1 Accent 2" w:uiPriority="63"/>
+    <w:lsdException w:name="Medium Shading 2 Accent 2" w:uiPriority="64"/>
+    <w:lsdException w:name="Medium List 1 Accent 2" w:uiPriority="65"/>
+    <w:lsdException w:name="Medium List 2 Accent 2" w:uiPriority="66"/>
+    <w:lsdException w:name="Medium Grid 1 Accent 2" w:uiPriority="67"/>
+    <w:lsdException w:name="Medium Grid 2 Accent 2" w:uiPriority="68"/>
+    <w:lsdException w:name="Medium Grid 3 Accent 2" w:uiPriority="69"/>
+    <w:lsdException w:name="Dark List Accent 2" w:uiPriority="70"/>
+    <w:lsdException w:name="Colorful Shading Accent 2" w:uiPriority="71"/>
+    <w:lsdException w:name="Colorful List Accent 2" w:uiPriority="72"/>
+    <w:lsdException w:name="Colorful Grid Accent 2" w:uiPriority="73"/>
+    <w:lsdException w:name="Light Shading Accent 3" w:uiPriority="60"/>
+    <w:lsdException w:name="Light List Accent 3" w:uiPriority="61"/>
+    <w:lsdException w:name="Light Grid Accent 3" w:uiPriority="62"/>
+    <w:lsdException w:name="Medium Shading 1 Accent 3" w:uiPriority="63"/>
+    <w:lsdException w:name="Medium Shading 2 Accent 3" w:uiPriority="64"/>
+    <w:lsdException w:name="Medium List 1 Accent 3" w:uiPriority="65"/>
+    <w:lsdException w:name="Medium List 2 Accent 3" w:uiPriority="66"/>
+    <w:lsdException w:name="Medium Grid 1 Accent 3" w:uiPriority="67"/>
+    <w:lsdException w:name="Medium Grid 2 Accent 3" w:uiPriority="68"/>
+    <w:lsdException w:name="Medium Grid 3 Accent 3" w:uiPriority="69"/>
+    <w:lsdException w:name="Dark List Accent 3" w:uiPriority="70"/>
+    <w:lsdException w:name="Colorful Shading Accent 3" w:uiPriority="71"/>
+    <w:lsdException w:name="Colorful List Accent 3" w:uiPriority="72"/>
+    <w:lsdException w:name="Colorful Grid Accent 3" w:uiPriority="73"/>
+    <w:lsdException w:name="Light Shading Accent 4" w:uiPriority="60"/>
+    <w:lsdException w:name="Light List Accent 4" w:uiPriority="61"/>
+    <w:lsdException w:name="Light Grid Accent 4" w:uiPriority="62"/>
+    <w:lsdException w:name="Medium Shading 1 Accent 4" w:uiPriority="63"/>
+    <w:lsdException w:name="Medium Shading 2 Accent 4" w:uiPriority="64"/>
+    <w:lsdException w:name="Medium List 1 Accent 4" w:uiPriority="65"/>
+    <w:lsdException w:name="Medium List 2 Accent 4" w:uiPriority="66"/>
+    <w:lsdException w:name="Medium Grid 1 Accent 4" w:uiPriority="67"/>
+    <w:lsdException w:name="Medium Grid 2 Accent 4" w:uiPriority="68"/>
+    <w:lsdException w:name="Medium Grid 3 Accent 4" w:uiPriority="69"/>
+    <w:lsdException w:name="Dark List Accent 4" w:uiPriority="70"/>
+    <w:lsdException w:name="Colorful Shading Accent 4" w:uiPriority="71"/>
+    <w:lsdException w:name="Colorful List Accent 4" w:uiPriority="72"/>
+    <w:lsdException w:name="Colorful Grid Accent 4" w:uiPriority="73"/>
+    <w:lsdException w:name="Light Shading Accent 5" w:uiPriority="60"/>
+    <w:lsdException w:name="Light List Accent 5" w:uiPriority="61"/>
+    <w:lsdException w:name="Light Grid Accent 5" w:uiPriority="62"/>
+    <w:lsdException w:name="Medium Shading 1 Accent 5" w:uiPriority="63"/>
+    <w:lsdException w:name="Medium Shading 2 Accent 5" w:uiPriority="64"/>
+    <w:lsdException w:name="Medium List 1 Accent 5" w:uiPriority="65"/>
+    <w:lsdException w:name="Medium List 2 Accent 5" w:uiPriority="66"/>
+    <w:lsdException w:name="Medium Grid 1 Accent 5" w:uiPriority="67"/>
+    <w:lsdException w:name="Medium Grid 2 Accent 5" w:uiPriority="68"/>
+    <w:lsdException w:name="Medium Grid 3 Accent 5" w:uiPriority="69"/>
+    <w:lsdException w:name="Dark List Accent 5" w:uiPriority="70"/>
+    <w:lsdException w:name="Colorful Shading Accent 5" w:uiPriority="71"/>
+    <w:lsdException w:name="Colorful List Accent 5" w:uiPriority="72"/>
+    <w:lsdException w:name="Colorful Grid Accent 5" w:uiPriority="73"/>
+    <w:lsdException w:name="Light Shading Accent 6" w:uiPriority="60"/>
+    <w:lsdException w:name="Light List Accent 6" w:uiPriority="61"/>
+    <w:lsdException w:name="Light Grid Accent 6" w:uiPriority="62"/>
+    <w:lsdException w:name="Medium Shading 1 Accent 6" w:uiPriority="63"/>
+    <w:lsdException w:name="Medium Shading 2 Accent 6" w:uiPriority="64"/>
+    <w:lsdException w:name="Medium List 1 Accent 6" w:uiPriority="65"/>
+    <w:lsdException w:name="Medium List 2 Accent 6" w:uiPriority="66"/>
+    <w:lsdException w:name="Medium Grid 1 Accent 6" w:uiPriority="67"/>
+    <w:lsdException w:name="Medium Grid 2 Accent 6" w:uiPriority="68"/>
+    <w:lsdException w:name="Medium Grid 3 Accent 6" w:uiPriority="69"/>
+    <w:lsdException w:name="Dark List Accent 6" w:uiPriority="70"/>
+    <w:lsdException w:name="Colorful Shading Accent 6" w:uiPriority="71"/>
+    <w:lsdException w:name="Colorful List Accent 6" w:uiPriority="72"/>
+    <w:lsdException w:name="Colorful Grid Accent 6" w:uiPriority="73"/>
+    <w:lsdException w:name="Subtle Emphasis" w:uiPriority="19" w:qFormat="1"/>
+    <w:lsdException w:name="Intense Emphasis" w:uiPriority="21" w:qFormat="1"/>
+    <w:lsdException w:name="Subtle Reference" w:uiPriority="31" w:qFormat="1"/>
+    <w:lsdException w:name="Intense Reference" w:uiPriority="32" w:qFormat="1"/>
+    <w:lsdException w:name="Book Title" w:uiPriority="33" w:qFormat="1"/>
+    <w:lsdException w:name="Bibliography" w:semiHidden="1" w:uiPriority="37" w:unhideWhenUsed="1"/>
+    <w:lsdException w:name="TOC Heading" w:semiHidden="1" w:uiPriority="39" w:unhideWhenUsed="1" w:qFormat="1"/>
+    <w:lsdException w:name="Plain Table 1" w:uiPriority="41"/>
+    <w:lsdException w:name="Plain Table 2" w:uiPriority="42"/>
+    <w:lsdException w:name="Plain Table 3" w:uiPriority="43"/>
+    <w:lsdException w:name="Plain Table 4" w:uiPriority="44"/>
+    <w:lsdException w:name="Plain Table 5" w:uiPriority="45"/>
+    <w:lsdException w:name="Grid Table Light" w:uiPriority="40"/>
+    <w:lsdException w:name="Grid Table 1 Light" w:uiPriority="46"/>
+    <w:lsdException w:name="Grid Table 2" w:uiPriority="47"/>
+    <w:lsdException w:name="Grid Table 3" w:uiPriority="48"/>
+    <w:lsdException w:name="Grid Table 4" w:uiPriority="49"/>
+    <w:lsdException w:name="Grid Table 5 Dark" w:uiPriority="50"/>
+    <w:lsdException w:name="Grid Table 6 Colorful" w:uiPriority="51"/>
+    <w:lsdException w:name="Grid Table 7 Colorful" w:uiPriority="52"/>
+    <w:lsdException w:name="Grid Table 1 Light Accent 1" w:uiPriority="46"/>
+    <w:lsdException w:name="Grid Table 2 Accent 1" w:uiPriority="47"/>
+    <w:lsdException w:name="Grid Table 3 Accent 1" w:uiPriority="48"/>
+    <w:lsdException w:name="Grid Table 4 Accent 1" w:uiPriority="49"/>
+    <w:lsdException w:name="Grid Table 5 Dark Accent 1" w:uiPriority="50"/>
+    <w:lsdException w:name="Grid Table 6 Colorful Accent 1" w:uiPriority="51"/>
+    <w:lsdException w:name="Grid Table 7 Colorful Accent 1" w:uiPriority="52"/>
+    <w:lsdException w:name="Grid Table 1 Light Accent 2" w:uiPriority="46"/>
+    <w:lsdException w:name="Grid Table 2 Accent 2" w:uiPriority="47"/>
+    <w:lsdException w:name="Grid Table 3 Accent 2" w:uiPriority="48"/>
+    <w:lsdException w:name="Grid Table 4 Accent 2" w:uiPriority="49"/>
+    <w:lsdException w:name="Grid Table 5 Dark Accent 2" w:uiPriority="50"/>
+    <w:lsdException w:name="Grid Table 6 Colorful Accent 2" w:uiPriority="51"/>
+    <w:lsdException w:name="Grid Table 7 Colorful Accent 2" w:uiPriority="52"/>
+    <w:lsdException w:name="Grid Table 1 Light Accent 3" w:uiPriority="46"/>
+    <w:lsdException w:name="Grid Table 2 Accent 3" w:uiPriority="47"/>
+    <w:lsdException w:name="Grid Table 3 Accent 3" w:uiPriority="48"/>
+    <w:lsdException w:name="Grid Table 4 Accent 3" w:uiPriority="49"/>
+    <w:lsdException w:name="Grid Table 5 Dark Accent 3" w:uiPriority="50"/>
+    <w:lsdException w:name="Grid Table 6 Colorful Accent 3" w:uiPriority="51"/>
+    <w:lsdException w:name="Grid Table 7 Colorful Accent 3" w:uiPriority="52"/>
+    <w:lsdException w:name="Grid Table 1 Light Accent 4" w:uiPriority="46"/>
+    <w:lsdException w:name="Grid Table 2 Accent 4" w:uiPriority="47"/>
+    <w:lsdException w:name="Grid Table 3 Accent 4" w:uiPriority="48"/>
+    <w:lsdException w:name="Grid Table 4 Accent 4" w:uiPriority="49"/>
+    <w:lsdException w:name="Grid Table 5 Dark Accent 4" w:uiPriority="50"/>
+    <w:lsdException w:name="Grid Table 6 Colorful Accent 4" w:uiPriority="51"/>
+    <w:lsdException w:name="Grid Table 7 Colorful Accent 4" w:uiPriority="52"/>
+    <w:lsdException w:name="Grid Table 1 Light Accent 5" w:uiPriority="46"/>
+    <w:lsdException w:name="Grid Table 2 Accent 5" w:uiPriority="47"/>
+    <w:lsdException w:name="Grid Table 3 Accent 5" w:uiPriority="48"/>
+    <w:lsdException w:name="Grid Table 4 Accent 5" w:uiPriority="49"/>
+    <w:lsdException w:name="Grid Table 5 Dark Accent 5" w:uiPriority="50"/>
+    <w:lsdException w:name="Grid Table 6 Colorful Accent 5" w:uiPriority="51"/>
+    <w:lsdException w:name="Grid Table 7 Colorful Accent 5" w:uiPriority="52"/>
+    <w:lsdException w:name="Grid Table 1 Light Accent 6" w:uiPriority="46"/>
+    <w:lsdException w:name="Grid Table 2 Accent 6" w:uiPriority="47"/>
+    <w:lsdException w:name="Grid Table 3 Accent 6" w:uiPriority="48"/>
+    <w:lsdException w:name="Grid Table 4 Accent 6" w:uiPriority="49"/>
+    <w:lsdException w:name="Grid Table 5 Dark Accent 6" w:uiPriority="50"/>
+    <w:lsdException w:name="Grid Table 6 Colorful Accent 6" w:uiPriority="51"/>
+    <w:lsdException w:name="Grid Table 7 Colorful Accent 6" w:uiPriority="52"/>
+    <w:lsdException w:name="List Table 1 Light" w:uiPriority="46"/>
+    <w:lsdException w:name="List Table 2" w:uiPriority="47"/>
+    <w:lsdException w:name="List Table 3" w:uiPriority="48"/>
+    <w:lsdException w:name="List Table 4" w:uiPriority="49"/>
+    <w:lsdException w:name="List Table 5 Dark" w:uiPriority="50"/>
+    <w:lsdException w:name="List Table 6 Colorful" w:uiPriority="51"/>
+    <w:lsdException w:name="List Table 7 Colorful" w:uiPriority="52"/>
+    <w:lsdException w:name="List Table 1 Light Accent 1" w:uiPriority="46"/>
+    <w:lsdException w:name="List Table 2 Accent 1" w:uiPriority="47"/>
+    <w:lsdException w:name="List Table 3 Accent 1" w:uiPriority="48"/>
+    <w:lsdException w:name="List Table 4 Accent 1" w:uiPriority="49"/>
+    <w:lsdException w:name="List Table 5 Dark Accent 1" w:uiPriority="50"/>
+    <w:lsdException w:name="List Table 6 Colorful Accent 1" w:uiPriority="51"/>
+    <w:lsdException w:name="List Table 7 Colorful Accent 1" w:uiPriority="52"/>
+    <w:lsdException w:name="List Table 1 Light Accent 2" w:uiPriority="46"/>
+    <w:lsdException w:name="List Table 2 Accent 2" w:uiPriority="47"/>
+    <w:lsdException w:name="List Table 3 Accent 2" w:uiPriority="48"/>
+    <w:lsdException w:name="List Table 4 Accent 2" w:uiPriority="49"/>
+    <w:lsdException w:name="List Table 5 Dark Accent 2" w:uiPriority="50"/>
+    <w:lsdException w:name="List Table 6 Colorful Accent 2" w:uiPriority="51"/>
+    <w:lsdException w:name="List Table 7 Colorful Accent 2" w:uiPriority="52"/>
+    <w:lsdException w:name="List Table 1 Light Accent 3" w:uiPriority="46"/>
+    <w:lsdException w:name="List Table 2 Accent 3" w:uiPriority="47"/>
+    <w:lsdException w:name="List Table 3 Accent 3" w:uiPriority="48"/>
+    <w:lsdException w:name="List Table 4 Accent 3" w:uiPriority="49"/>
+    <w:lsdException w:name="List Table 5 Dark Accent 3" w:uiPriority="50"/>
+    <w:lsdException w:name="List Table 6 Colorful Accent 3" w:uiPriority="51"/>
+    <w:lsdException w:name="List Table 7 Colorful Accent 3" w:uiPriority="52"/>
+    <w:lsdException w:name="List Table 1 Light Accent 4" w:uiPriority="46"/>
+    <w:lsdException w:name="List Table 2 Accent 4" w:uiPriority="47"/>
+    <w:lsdException w:name="List Table 3 Accent 4" w:uiPriority="48"/>
+    <w:lsdException w:name="List Table 4 Accent 4" w:uiPriority="49"/>
+    <w:lsdException w:name="List Table 5 Dark Accent 4" w:uiPriority="50"/>
+    <w:lsdException w:name="List Table 6 Colorful Accent 4" w:uiPriority="51"/>
+    <w:lsdException w:name="List Table 7 Colorful Accent 4" w:uiPriority="52"/>
+    <w:lsdException w:name="List Table 1 Light Accent 5" w:uiPriority="46"/>
+    <w:lsdException w:name="List Table 2 Accent 5" w:uiPriority="47"/>
+    <w:lsdException w:name="List Table 3 Accent 5" w:uiPriority="48"/>
+    <w:lsdException w:name="List Table 4 Accent 5" w:uiPriority="49"/>
+    <w:lsdException w:name="List Table 5 Dark Accent 5" w:uiPriority="50"/>
+    <w:lsdException w:name="List Table 6 Colorful Accent 5" w:uiPriority="51"/>
+    <w:lsdException w:name="List Table 7 Colorful Accent 5" w:uiPriority="52"/>
+    <w:lsdException w:name="List Table 1 Light Accent 6" w:uiPriority="46"/>
+    <w:lsdException w:name="List Table 2 Accent 6" w:uiPriority="47"/>
+    <w:lsdException w:name="List Table 3 Accent 6" w:uiPriority="48"/>
+    <w:lsdException w:name="List Table 4 Accent 6" w:uiPriority="49"/>
+    <w:lsdException w:name="List Table 5 Dark Accent 6" w:uiPriority="50"/>
+    <w:lsdException w:name="List Table 6 Colorful Accent 6" w:uiPriority="51"/>
+    <w:lsdException w:name="List Table 7 Colorful Accent 6" w:uiPriority="52"/>
   </w:latentStyles>
   <w:style w:type="paragraph" w:default="1" w:styleId="Normal">
     <w:name w:val="Normal"/>
@@ -4288,494 +4645,7 @@
       </w:tblCellMar>
     </w:tblPr>
   </w:style>
-  <w:style w:type="paragraph" w:styleId="Ttulo">
-    <w:name w:val="Title"/>
-    <w:basedOn w:val="Normal"/>
-    <w:next w:val="Normal"/>
-    <w:pPr>
-      <w:keepNext/>
-      <w:keepLines/>
-      <w:spacing w:before="1440" w:line="240" w:lineRule="auto"/>
-      <w:contextualSpacing/>
-    </w:pPr>
-    <w:rPr>
-      <w:b/>
-      <w:color w:val="404040"/>
-      <w:sz w:val="96"/>
-      <w:szCs w:val="96"/>
-    </w:rPr>
-  </w:style>
-  <w:style w:type="paragraph" w:styleId="Subttulo">
-    <w:name w:val="Subtitle"/>
-    <w:basedOn w:val="Normal"/>
-    <w:next w:val="Normal"/>
-    <w:pPr>
-      <w:keepNext/>
-      <w:keepLines/>
-      <w:spacing w:after="200"/>
-      <w:contextualSpacing/>
-    </w:pPr>
-    <w:rPr>
-      <w:sz w:val="32"/>
-      <w:szCs w:val="32"/>
-    </w:rPr>
-  </w:style>
-  <w:style w:type="paragraph" w:styleId="Textodeglobo">
-    <w:name w:val="Balloon Text"/>
-    <w:basedOn w:val="Normal"/>
-    <w:link w:val="TextodegloboCar"/>
-    <w:uiPriority w:val="99"/>
-    <w:semiHidden/>
-    <w:unhideWhenUsed/>
-    <w:rsid w:val="00F607B1"/>
-    <w:pPr>
-      <w:spacing w:before="0" w:line="240" w:lineRule="auto"/>
-    </w:pPr>
-    <w:rPr>
-      <w:rFonts w:ascii="Tahoma" w:hAnsi="Tahoma" w:cs="Tahoma"/>
-      <w:sz w:val="16"/>
-      <w:szCs w:val="16"/>
-    </w:rPr>
-  </w:style>
-  <w:style w:type="character" w:customStyle="1" w:styleId="TextodegloboCar">
-    <w:name w:val="Texto de globo Car"/>
-    <w:basedOn w:val="Fuentedeprrafopredeter"/>
-    <w:link w:val="Textodeglobo"/>
-    <w:uiPriority w:val="99"/>
-    <w:semiHidden/>
-    <w:rsid w:val="00F607B1"/>
-    <w:rPr>
-      <w:rFonts w:ascii="Tahoma" w:hAnsi="Tahoma" w:cs="Tahoma"/>
-      <w:sz w:val="16"/>
-      <w:szCs w:val="16"/>
-    </w:rPr>
-  </w:style>
-  <w:style w:type="paragraph" w:styleId="Sinespaciado">
-    <w:name w:val="No Spacing"/>
-    <w:uiPriority w:val="1"/>
-    <w:qFormat/>
-    <w:rsid w:val="00F607B1"/>
-    <w:pPr>
-      <w:spacing w:before="0" w:line="240" w:lineRule="auto"/>
-    </w:pPr>
-  </w:style>
-  <w:style w:type="paragraph" w:styleId="TtulodeTDC">
-    <w:name w:val="TOC Heading"/>
-    <w:basedOn w:val="Ttulo1"/>
-    <w:next w:val="Normal"/>
-    <w:uiPriority w:val="39"/>
-    <w:unhideWhenUsed/>
-    <w:qFormat/>
-    <w:rsid w:val="003031A7"/>
-    <w:pPr>
-      <w:spacing w:line="276" w:lineRule="auto"/>
-      <w:contextualSpacing w:val="0"/>
-      <w:outlineLvl w:val="9"/>
-    </w:pPr>
-    <w:rPr>
-      <w:rFonts w:asciiTheme="majorHAnsi" w:eastAsiaTheme="majorEastAsia" w:hAnsiTheme="majorHAnsi" w:cstheme="majorBidi"/>
-      <w:bCs/>
-      <w:color w:val="365F91" w:themeColor="accent1" w:themeShade="BF"/>
-      <w:sz w:val="28"/>
-      <w:szCs w:val="28"/>
-    </w:rPr>
-  </w:style>
-  <w:style w:type="paragraph" w:styleId="TDC1">
-    <w:name w:val="toc 1"/>
-    <w:basedOn w:val="Normal"/>
-    <w:next w:val="Normal"/>
-    <w:autoRedefine/>
-    <w:uiPriority w:val="39"/>
-    <w:unhideWhenUsed/>
-    <w:rsid w:val="003031A7"/>
-    <w:pPr>
-      <w:spacing w:after="100"/>
-    </w:pPr>
-  </w:style>
-  <w:style w:type="paragraph" w:styleId="TDC2">
-    <w:name w:val="toc 2"/>
-    <w:basedOn w:val="Normal"/>
-    <w:next w:val="Normal"/>
-    <w:autoRedefine/>
-    <w:uiPriority w:val="39"/>
-    <w:unhideWhenUsed/>
-    <w:rsid w:val="003031A7"/>
-    <w:pPr>
-      <w:spacing w:after="100"/>
-      <w:ind w:left="220"/>
-    </w:pPr>
-  </w:style>
-  <w:style w:type="paragraph" w:styleId="TDC3">
-    <w:name w:val="toc 3"/>
-    <w:basedOn w:val="Normal"/>
-    <w:next w:val="Normal"/>
-    <w:autoRedefine/>
-    <w:uiPriority w:val="39"/>
-    <w:unhideWhenUsed/>
-    <w:rsid w:val="003031A7"/>
-    <w:pPr>
-      <w:spacing w:after="100"/>
-      <w:ind w:left="440"/>
-    </w:pPr>
-  </w:style>
-  <w:style w:type="character" w:styleId="Hipervnculo">
-    <w:name w:val="Hyperlink"/>
-    <w:basedOn w:val="Fuentedeprrafopredeter"/>
-    <w:uiPriority w:val="99"/>
-    <w:unhideWhenUsed/>
-    <w:rsid w:val="003031A7"/>
-    <w:rPr>
-      <w:color w:val="0000FF" w:themeColor="hyperlink"/>
-      <w:u w:val="single"/>
-    </w:rPr>
-  </w:style>
-  <w:style w:type="paragraph" w:styleId="Encabezado">
-    <w:name w:val="header"/>
-    <w:basedOn w:val="Normal"/>
-    <w:link w:val="EncabezadoCar"/>
-    <w:uiPriority w:val="99"/>
-    <w:unhideWhenUsed/>
-    <w:rsid w:val="003B3828"/>
-    <w:pPr>
-      <w:tabs>
-        <w:tab w:val="center" w:pos="4252"/>
-        <w:tab w:val="right" w:pos="8504"/>
-      </w:tabs>
-      <w:spacing w:before="0" w:line="240" w:lineRule="auto"/>
-    </w:pPr>
-  </w:style>
-  <w:style w:type="character" w:customStyle="1" w:styleId="EncabezadoCar">
-    <w:name w:val="Encabezado Car"/>
-    <w:basedOn w:val="Fuentedeprrafopredeter"/>
-    <w:link w:val="Encabezado"/>
-    <w:uiPriority w:val="99"/>
-    <w:rsid w:val="003B3828"/>
-  </w:style>
-  <w:style w:type="paragraph" w:styleId="Piedepgina">
-    <w:name w:val="footer"/>
-    <w:basedOn w:val="Normal"/>
-    <w:link w:val="PiedepginaCar"/>
-    <w:uiPriority w:val="99"/>
-    <w:unhideWhenUsed/>
-    <w:rsid w:val="003B3828"/>
-    <w:pPr>
-      <w:tabs>
-        <w:tab w:val="center" w:pos="4252"/>
-        <w:tab w:val="right" w:pos="8504"/>
-      </w:tabs>
-      <w:spacing w:before="0" w:line="240" w:lineRule="auto"/>
-    </w:pPr>
-  </w:style>
-  <w:style w:type="character" w:customStyle="1" w:styleId="PiedepginaCar">
-    <w:name w:val="Pie de página Car"/>
-    <w:basedOn w:val="Fuentedeprrafopredeter"/>
-    <w:link w:val="Piedepgina"/>
-    <w:uiPriority w:val="99"/>
-    <w:rsid w:val="003B3828"/>
-  </w:style>
-</w:styles>
-</file>
-
-<file path=word/stylesWithEffects.xml><?xml version="1.0" encoding="utf-8"?>
-<w:styles xmlns:wpc="http://schemas.microsoft.com/office/word/2010/wordprocessingCanvas" xmlns:mc="http://schemas.openxmlformats.org/markup-compatibility/2006" xmlns:o="urn:schemas-microsoft-com:office:office" xmlns:r="http://schemas.openxmlformats.org/officeDocument/2006/relationships" xmlns:m="http://schemas.openxmlformats.org/officeDocument/2006/math" xmlns:v="urn:schemas-microsoft-com:vml" xmlns:wp14="http://schemas.microsoft.com/office/word/2010/wordprocessingDrawing" xmlns:wp="http://schemas.openxmlformats.org/drawingml/2006/wordprocessingDrawing" xmlns:w10="urn:schemas-microsoft-com:office:word" xmlns:w="http://schemas.openxmlformats.org/wordprocessingml/2006/main" xmlns:w14="http://schemas.microsoft.com/office/word/2010/wordml" xmlns:wpg="http://schemas.microsoft.com/office/word/2010/wordprocessingGroup" xmlns:wpi="http://schemas.microsoft.com/office/word/2010/wordprocessingInk" xmlns:wne="http://schemas.microsoft.com/office/word/2006/wordml" xmlns:wps="http://schemas.microsoft.com/office/word/2010/wordprocessingShape" mc:Ignorable="w14 wp14">
-  <w:docDefaults>
-    <w:rPrDefault>
-      <w:rPr>
-        <w:rFonts w:ascii="Proxima Nova" w:eastAsia="Proxima Nova" w:hAnsi="Proxima Nova" w:cs="Proxima Nova"/>
-        <w:color w:val="000000"/>
-        <w:sz w:val="22"/>
-        <w:szCs w:val="22"/>
-        <w:lang w:val="es-ES" w:eastAsia="es-ES" w:bidi="ar-SA"/>
-      </w:rPr>
-    </w:rPrDefault>
-    <w:pPrDefault>
-      <w:pPr>
-        <w:spacing w:before="200" w:line="300" w:lineRule="auto"/>
-      </w:pPr>
-    </w:pPrDefault>
-  </w:docDefaults>
-  <w:latentStyles w:defLockedState="0" w:defUIPriority="99" w:defSemiHidden="1" w:defUnhideWhenUsed="1" w:defQFormat="0" w:count="267">
-    <w:lsdException w:name="Normal" w:semiHidden="0" w:uiPriority="0" w:unhideWhenUsed="0" w:qFormat="1"/>
-    <w:lsdException w:name="heading 1" w:semiHidden="0" w:uiPriority="9" w:unhideWhenUsed="0" w:qFormat="1"/>
-    <w:lsdException w:name="heading 2" w:uiPriority="9" w:qFormat="1"/>
-    <w:lsdException w:name="heading 3" w:uiPriority="9" w:qFormat="1"/>
-    <w:lsdException w:name="heading 4" w:uiPriority="9" w:qFormat="1"/>
-    <w:lsdException w:name="heading 5" w:uiPriority="9" w:qFormat="1"/>
-    <w:lsdException w:name="heading 6" w:uiPriority="9" w:qFormat="1"/>
-    <w:lsdException w:name="heading 7" w:uiPriority="9" w:qFormat="1"/>
-    <w:lsdException w:name="heading 8" w:uiPriority="9" w:qFormat="1"/>
-    <w:lsdException w:name="heading 9" w:uiPriority="9" w:qFormat="1"/>
-    <w:lsdException w:name="toc 1" w:uiPriority="39"/>
-    <w:lsdException w:name="toc 2" w:uiPriority="39"/>
-    <w:lsdException w:name="toc 3" w:uiPriority="39"/>
-    <w:lsdException w:name="toc 4" w:uiPriority="39"/>
-    <w:lsdException w:name="toc 5" w:uiPriority="39"/>
-    <w:lsdException w:name="toc 6" w:uiPriority="39"/>
-    <w:lsdException w:name="toc 7" w:uiPriority="39"/>
-    <w:lsdException w:name="toc 8" w:uiPriority="39"/>
-    <w:lsdException w:name="toc 9" w:uiPriority="39"/>
-    <w:lsdException w:name="caption" w:uiPriority="35" w:qFormat="1"/>
-    <w:lsdException w:name="Title" w:semiHidden="0" w:uiPriority="10" w:unhideWhenUsed="0" w:qFormat="1"/>
-    <w:lsdException w:name="Default Paragraph Font" w:uiPriority="1"/>
-    <w:lsdException w:name="Subtitle" w:semiHidden="0" w:uiPriority="11" w:unhideWhenUsed="0" w:qFormat="1"/>
-    <w:lsdException w:name="Strong" w:semiHidden="0" w:uiPriority="22" w:unhideWhenUsed="0" w:qFormat="1"/>
-    <w:lsdException w:name="Emphasis" w:semiHidden="0" w:uiPriority="20" w:unhideWhenUsed="0" w:qFormat="1"/>
-    <w:lsdException w:name="Table Grid" w:semiHidden="0" w:uiPriority="59" w:unhideWhenUsed="0"/>
-    <w:lsdException w:name="Placeholder Text" w:unhideWhenUsed="0"/>
-    <w:lsdException w:name="No Spacing" w:semiHidden="0" w:uiPriority="1" w:unhideWhenUsed="0" w:qFormat="1"/>
-    <w:lsdException w:name="Light Shading" w:semiHidden="0" w:uiPriority="60" w:unhideWhenUsed="0"/>
-    <w:lsdException w:name="Light List" w:semiHidden="0" w:uiPriority="61" w:unhideWhenUsed="0"/>
-    <w:lsdException w:name="Light Grid" w:semiHidden="0" w:uiPriority="62" w:unhideWhenUsed="0"/>
-    <w:lsdException w:name="Medium Shading 1" w:semiHidden="0" w:uiPriority="63" w:unhideWhenUsed="0"/>
-    <w:lsdException w:name="Medium Shading 2" w:semiHidden="0" w:uiPriority="64" w:unhideWhenUsed="0"/>
-    <w:lsdException w:name="Medium List 1" w:semiHidden="0" w:uiPriority="65" w:unhideWhenUsed="0"/>
-    <w:lsdException w:name="Medium List 2" w:semiHidden="0" w:uiPriority="66" w:unhideWhenUsed="0"/>
-    <w:lsdException w:name="Medium Grid 1" w:semiHidden="0" w:uiPriority="67" w:unhideWhenUsed="0"/>
-    <w:lsdException w:name="Medium Grid 2" w:semiHidden="0" w:uiPriority="68" w:unhideWhenUsed="0"/>
-    <w:lsdException w:name="Medium Grid 3" w:semiHidden="0" w:uiPriority="69" w:unhideWhenUsed="0"/>
-    <w:lsdException w:name="Dark List" w:semiHidden="0" w:uiPriority="70" w:unhideWhenUsed="0"/>
-    <w:lsdException w:name="Colorful Shading" w:semiHidden="0" w:uiPriority="71" w:unhideWhenUsed="0"/>
-    <w:lsdException w:name="Colorful List" w:semiHidden="0" w:uiPriority="72" w:unhideWhenUsed="0"/>
-    <w:lsdException w:name="Colorful Grid" w:semiHidden="0" w:uiPriority="73" w:unhideWhenUsed="0"/>
-    <w:lsdException w:name="Light Shading Accent 1" w:semiHidden="0" w:uiPriority="60" w:unhideWhenUsed="0"/>
-    <w:lsdException w:name="Light List Accent 1" w:semiHidden="0" w:uiPriority="61" w:unhideWhenUsed="0"/>
-    <w:lsdException w:name="Light Grid Accent 1" w:semiHidden="0" w:uiPriority="62" w:unhideWhenUsed="0"/>
-    <w:lsdException w:name="Medium Shading 1 Accent 1" w:semiHidden="0" w:uiPriority="63" w:unhideWhenUsed="0"/>
-    <w:lsdException w:name="Medium Shading 2 Accent 1" w:semiHidden="0" w:uiPriority="64" w:unhideWhenUsed="0"/>
-    <w:lsdException w:name="Medium List 1 Accent 1" w:semiHidden="0" w:uiPriority="65" w:unhideWhenUsed="0"/>
-    <w:lsdException w:name="Revision" w:unhideWhenUsed="0"/>
-    <w:lsdException w:name="List Paragraph" w:semiHidden="0" w:uiPriority="34" w:unhideWhenUsed="0" w:qFormat="1"/>
-    <w:lsdException w:name="Quote" w:semiHidden="0" w:uiPriority="29" w:unhideWhenUsed="0" w:qFormat="1"/>
-    <w:lsdException w:name="Intense Quote" w:semiHidden="0" w:uiPriority="30" w:unhideWhenUsed="0" w:qFormat="1"/>
-    <w:lsdException w:name="Medium List 2 Accent 1" w:semiHidden="0" w:uiPriority="66" w:unhideWhenUsed="0"/>
-    <w:lsdException w:name="Medium Grid 1 Accent 1" w:semiHidden="0" w:uiPriority="67" w:unhideWhenUsed="0"/>
-    <w:lsdException w:name="Medium Grid 2 Accent 1" w:semiHidden="0" w:uiPriority="68" w:unhideWhenUsed="0"/>
-    <w:lsdException w:name="Medium Grid 3 Accent 1" w:semiHidden="0" w:uiPriority="69" w:unhideWhenUsed="0"/>
-    <w:lsdException w:name="Dark List Accent 1" w:semiHidden="0" w:uiPriority="70" w:unhideWhenUsed="0"/>
-    <w:lsdException w:name="Colorful Shading Accent 1" w:semiHidden="0" w:uiPriority="71" w:unhideWhenUsed="0"/>
-    <w:lsdException w:name="Colorful List Accent 1" w:semiHidden="0" w:uiPriority="72" w:unhideWhenUsed="0"/>
-    <w:lsdException w:name="Colorful Grid Accent 1" w:semiHidden="0" w:uiPriority="73" w:unhideWhenUsed="0"/>
-    <w:lsdException w:name="Light Shading Accent 2" w:semiHidden="0" w:uiPriority="60" w:unhideWhenUsed="0"/>
-    <w:lsdException w:name="Light List Accent 2" w:semiHidden="0" w:uiPriority="61" w:unhideWhenUsed="0"/>
-    <w:lsdException w:name="Light Grid Accent 2" w:semiHidden="0" w:uiPriority="62" w:unhideWhenUsed="0"/>
-    <w:lsdException w:name="Medium Shading 1 Accent 2" w:semiHidden="0" w:uiPriority="63" w:unhideWhenUsed="0"/>
-    <w:lsdException w:name="Medium Shading 2 Accent 2" w:semiHidden="0" w:uiPriority="64" w:unhideWhenUsed="0"/>
-    <w:lsdException w:name="Medium List 1 Accent 2" w:semiHidden="0" w:uiPriority="65" w:unhideWhenUsed="0"/>
-    <w:lsdException w:name="Medium List 2 Accent 2" w:semiHidden="0" w:uiPriority="66" w:unhideWhenUsed="0"/>
-    <w:lsdException w:name="Medium Grid 1 Accent 2" w:semiHidden="0" w:uiPriority="67" w:unhideWhenUsed="0"/>
-    <w:lsdException w:name="Medium Grid 2 Accent 2" w:semiHidden="0" w:uiPriority="68" w:unhideWhenUsed="0"/>
-    <w:lsdException w:name="Medium Grid 3 Accent 2" w:semiHidden="0" w:uiPriority="69" w:unhideWhenUsed="0"/>
-    <w:lsdException w:name="Dark List Accent 2" w:semiHidden="0" w:uiPriority="70" w:unhideWhenUsed="0"/>
-    <w:lsdException w:name="Colorful Shading Accent 2" w:semiHidden="0" w:uiPriority="71" w:unhideWhenUsed="0"/>
-    <w:lsdException w:name="Colorful List Accent 2" w:semiHidden="0" w:uiPriority="72" w:unhideWhenUsed="0"/>
-    <w:lsdException w:name="Colorful Grid Accent 2" w:semiHidden="0" w:uiPriority="73" w:unhideWhenUsed="0"/>
-    <w:lsdException w:name="Light Shading Accent 3" w:semiHidden="0" w:uiPriority="60" w:unhideWhenUsed="0"/>
-    <w:lsdException w:name="Light List Accent 3" w:semiHidden="0" w:uiPriority="61" w:unhideWhenUsed="0"/>
-    <w:lsdException w:name="Light Grid Accent 3" w:semiHidden="0" w:uiPriority="62" w:unhideWhenUsed="0"/>
-    <w:lsdException w:name="Medium Shading 1 Accent 3" w:semiHidden="0" w:uiPriority="63" w:unhideWhenUsed="0"/>
-    <w:lsdException w:name="Medium Shading 2 Accent 3" w:semiHidden="0" w:uiPriority="64" w:unhideWhenUsed="0"/>
-    <w:lsdException w:name="Medium List 1 Accent 3" w:semiHidden="0" w:uiPriority="65" w:unhideWhenUsed="0"/>
-    <w:lsdException w:name="Medium List 2 Accent 3" w:semiHidden="0" w:uiPriority="66" w:unhideWhenUsed="0"/>
-    <w:lsdException w:name="Medium Grid 1 Accent 3" w:semiHidden="0" w:uiPriority="67" w:unhideWhenUsed="0"/>
-    <w:lsdException w:name="Medium Grid 2 Accent 3" w:semiHidden="0" w:uiPriority="68" w:unhideWhenUsed="0"/>
-    <w:lsdException w:name="Medium Grid 3 Accent 3" w:semiHidden="0" w:uiPriority="69" w:unhideWhenUsed="0"/>
-    <w:lsdException w:name="Dark List Accent 3" w:semiHidden="0" w:uiPriority="70" w:unhideWhenUsed="0"/>
-    <w:lsdException w:name="Colorful Shading Accent 3" w:semiHidden="0" w:uiPriority="71" w:unhideWhenUsed="0"/>
-    <w:lsdException w:name="Colorful List Accent 3" w:semiHidden="0" w:uiPriority="72" w:unhideWhenUsed="0"/>
-    <w:lsdException w:name="Colorful Grid Accent 3" w:semiHidden="0" w:uiPriority="73" w:unhideWhenUsed="0"/>
-    <w:lsdException w:name="Light Shading Accent 4" w:semiHidden="0" w:uiPriority="60" w:unhideWhenUsed="0"/>
-    <w:lsdException w:name="Light List Accent 4" w:semiHidden="0" w:uiPriority="61" w:unhideWhenUsed="0"/>
-    <w:lsdException w:name="Light Grid Accent 4" w:semiHidden="0" w:uiPriority="62" w:unhideWhenUsed="0"/>
-    <w:lsdException w:name="Medium Shading 1 Accent 4" w:semiHidden="0" w:uiPriority="63" w:unhideWhenUsed="0"/>
-    <w:lsdException w:name="Medium Shading 2 Accent 4" w:semiHidden="0" w:uiPriority="64" w:unhideWhenUsed="0"/>
-    <w:lsdException w:name="Medium List 1 Accent 4" w:semiHidden="0" w:uiPriority="65" w:unhideWhenUsed="0"/>
-    <w:lsdException w:name="Medium List 2 Accent 4" w:semiHidden="0" w:uiPriority="66" w:unhideWhenUsed="0"/>
-    <w:lsdException w:name="Medium Grid 1 Accent 4" w:semiHidden="0" w:uiPriority="67" w:unhideWhenUsed="0"/>
-    <w:lsdException w:name="Medium Grid 2 Accent 4" w:semiHidden="0" w:uiPriority="68" w:unhideWhenUsed="0"/>
-    <w:lsdException w:name="Medium Grid 3 Accent 4" w:semiHidden="0" w:uiPriority="69" w:unhideWhenUsed="0"/>
-    <w:lsdException w:name="Dark List Accent 4" w:semiHidden="0" w:uiPriority="70" w:unhideWhenUsed="0"/>
-    <w:lsdException w:name="Colorful Shading Accent 4" w:semiHidden="0" w:uiPriority="71" w:unhideWhenUsed="0"/>
-    <w:lsdException w:name="Colorful List Accent 4" w:semiHidden="0" w:uiPriority="72" w:unhideWhenUsed="0"/>
-    <w:lsdException w:name="Colorful Grid Accent 4" w:semiHidden="0" w:uiPriority="73" w:unhideWhenUsed="0"/>
-    <w:lsdException w:name="Light Shading Accent 5" w:semiHidden="0" w:uiPriority="60" w:unhideWhenUsed="0"/>
-    <w:lsdException w:name="Light List Accent 5" w:semiHidden="0" w:uiPriority="61" w:unhideWhenUsed="0"/>
-    <w:lsdException w:name="Light Grid Accent 5" w:semiHidden="0" w:uiPriority="62" w:unhideWhenUsed="0"/>
-    <w:lsdException w:name="Medium Shading 1 Accent 5" w:semiHidden="0" w:uiPriority="63" w:unhideWhenUsed="0"/>
-    <w:lsdException w:name="Medium Shading 2 Accent 5" w:semiHidden="0" w:uiPriority="64" w:unhideWhenUsed="0"/>
-    <w:lsdException w:name="Medium List 1 Accent 5" w:semiHidden="0" w:uiPriority="65" w:unhideWhenUsed="0"/>
-    <w:lsdException w:name="Medium List 2 Accent 5" w:semiHidden="0" w:uiPriority="66" w:unhideWhenUsed="0"/>
-    <w:lsdException w:name="Medium Grid 1 Accent 5" w:semiHidden="0" w:uiPriority="67" w:unhideWhenUsed="0"/>
-    <w:lsdException w:name="Medium Grid 2 Accent 5" w:semiHidden="0" w:uiPriority="68" w:unhideWhenUsed="0"/>
-    <w:lsdException w:name="Medium Grid 3 Accent 5" w:semiHidden="0" w:uiPriority="69" w:unhideWhenUsed="0"/>
-    <w:lsdException w:name="Dark List Accent 5" w:semiHidden="0" w:uiPriority="70" w:unhideWhenUsed="0"/>
-    <w:lsdException w:name="Colorful Shading Accent 5" w:semiHidden="0" w:uiPriority="71" w:unhideWhenUsed="0"/>
-    <w:lsdException w:name="Colorful List Accent 5" w:semiHidden="0" w:uiPriority="72" w:unhideWhenUsed="0"/>
-    <w:lsdException w:name="Colorful Grid Accent 5" w:semiHidden="0" w:uiPriority="73" w:unhideWhenUsed="0"/>
-    <w:lsdException w:name="Light Shading Accent 6" w:semiHidden="0" w:uiPriority="60" w:unhideWhenUsed="0"/>
-    <w:lsdException w:name="Light List Accent 6" w:semiHidden="0" w:uiPriority="61" w:unhideWhenUsed="0"/>
-    <w:lsdException w:name="Light Grid Accent 6" w:semiHidden="0" w:uiPriority="62" w:unhideWhenUsed="0"/>
-    <w:lsdException w:name="Medium Shading 1 Accent 6" w:semiHidden="0" w:uiPriority="63" w:unhideWhenUsed="0"/>
-    <w:lsdException w:name="Medium Shading 2 Accent 6" w:semiHidden="0" w:uiPriority="64" w:unhideWhenUsed="0"/>
-    <w:lsdException w:name="Medium List 1 Accent 6" w:semiHidden="0" w:uiPriority="65" w:unhideWhenUsed="0"/>
-    <w:lsdException w:name="Medium List 2 Accent 6" w:semiHidden="0" w:uiPriority="66" w:unhideWhenUsed="0"/>
-    <w:lsdException w:name="Medium Grid 1 Accent 6" w:semiHidden="0" w:uiPriority="67" w:unhideWhenUsed="0"/>
-    <w:lsdException w:name="Medium Grid 2 Accent 6" w:semiHidden="0" w:uiPriority="68" w:unhideWhenUsed="0"/>
-    <w:lsdException w:name="Medium Grid 3 Accent 6" w:semiHidden="0" w:uiPriority="69" w:unhideWhenUsed="0"/>
-    <w:lsdException w:name="Dark List Accent 6" w:semiHidden="0" w:uiPriority="70" w:unhideWhenUsed="0"/>
-    <w:lsdException w:name="Colorful Shading Accent 6" w:semiHidden="0" w:uiPriority="71" w:unhideWhenUsed="0"/>
-    <w:lsdException w:name="Colorful List Accent 6" w:semiHidden="0" w:uiPriority="72" w:unhideWhenUsed="0"/>
-    <w:lsdException w:name="Colorful Grid Accent 6" w:semiHidden="0" w:uiPriority="73" w:unhideWhenUsed="0"/>
-    <w:lsdException w:name="Subtle Emphasis" w:semiHidden="0" w:uiPriority="19" w:unhideWhenUsed="0" w:qFormat="1"/>
-    <w:lsdException w:name="Intense Emphasis" w:semiHidden="0" w:uiPriority="21" w:unhideWhenUsed="0" w:qFormat="1"/>
-    <w:lsdException w:name="Subtle Reference" w:semiHidden="0" w:uiPriority="31" w:unhideWhenUsed="0" w:qFormat="1"/>
-    <w:lsdException w:name="Intense Reference" w:semiHidden="0" w:uiPriority="32" w:unhideWhenUsed="0" w:qFormat="1"/>
-    <w:lsdException w:name="Book Title" w:semiHidden="0" w:uiPriority="33" w:unhideWhenUsed="0" w:qFormat="1"/>
-    <w:lsdException w:name="Bibliography" w:uiPriority="37"/>
-    <w:lsdException w:name="TOC Heading" w:uiPriority="39" w:qFormat="1"/>
-  </w:latentStyles>
-  <w:style w:type="paragraph" w:default="1" w:styleId="Normal">
-    <w:name w:val="Normal"/>
-  </w:style>
-  <w:style w:type="paragraph" w:styleId="Ttulo1">
-    <w:name w:val="heading 1"/>
-    <w:basedOn w:val="Normal"/>
-    <w:next w:val="Normal"/>
-    <w:pPr>
-      <w:keepNext/>
-      <w:keepLines/>
-      <w:spacing w:before="480"/>
-      <w:contextualSpacing/>
-      <w:outlineLvl w:val="0"/>
-    </w:pPr>
-    <w:rPr>
-      <w:b/>
-      <w:color w:val="01557E"/>
-      <w:sz w:val="36"/>
-      <w:szCs w:val="36"/>
-    </w:rPr>
-  </w:style>
-  <w:style w:type="paragraph" w:styleId="Ttulo2">
-    <w:name w:val="heading 2"/>
-    <w:basedOn w:val="Normal"/>
-    <w:next w:val="Normal"/>
-    <w:pPr>
-      <w:keepNext/>
-      <w:keepLines/>
-      <w:contextualSpacing/>
-      <w:outlineLvl w:val="1"/>
-    </w:pPr>
-    <w:rPr>
-      <w:color w:val="017EBC"/>
-      <w:sz w:val="28"/>
-      <w:szCs w:val="28"/>
-    </w:rPr>
-  </w:style>
-  <w:style w:type="paragraph" w:styleId="Ttulo3">
-    <w:name w:val="heading 3"/>
-    <w:basedOn w:val="Normal"/>
-    <w:next w:val="Normal"/>
-    <w:pPr>
-      <w:keepNext/>
-      <w:keepLines/>
-      <w:ind w:left="720"/>
-      <w:contextualSpacing/>
-      <w:outlineLvl w:val="2"/>
-    </w:pPr>
-    <w:rPr>
-      <w:color w:val="039BE5"/>
-      <w:sz w:val="24"/>
-      <w:szCs w:val="24"/>
-    </w:rPr>
-  </w:style>
-  <w:style w:type="paragraph" w:styleId="Ttulo4">
-    <w:name w:val="heading 4"/>
-    <w:basedOn w:val="Normal"/>
-    <w:next w:val="Normal"/>
-    <w:pPr>
-      <w:keepNext/>
-      <w:keepLines/>
-      <w:spacing w:before="160"/>
-      <w:contextualSpacing/>
-      <w:outlineLvl w:val="3"/>
-    </w:pPr>
-    <w:rPr>
-      <w:rFonts w:ascii="Trebuchet MS" w:eastAsia="Trebuchet MS" w:hAnsi="Trebuchet MS" w:cs="Trebuchet MS"/>
-      <w:color w:val="666666"/>
-      <w:u w:val="single"/>
-    </w:rPr>
-  </w:style>
-  <w:style w:type="paragraph" w:styleId="Ttulo5">
-    <w:name w:val="heading 5"/>
-    <w:basedOn w:val="Normal"/>
-    <w:next w:val="Normal"/>
-    <w:pPr>
-      <w:keepNext/>
-      <w:keepLines/>
-      <w:spacing w:before="160"/>
-      <w:contextualSpacing/>
-      <w:outlineLvl w:val="4"/>
-    </w:pPr>
-    <w:rPr>
-      <w:rFonts w:ascii="Trebuchet MS" w:eastAsia="Trebuchet MS" w:hAnsi="Trebuchet MS" w:cs="Trebuchet MS"/>
-      <w:color w:val="666666"/>
-    </w:rPr>
-  </w:style>
-  <w:style w:type="paragraph" w:styleId="Ttulo6">
-    <w:name w:val="heading 6"/>
-    <w:basedOn w:val="Normal"/>
-    <w:next w:val="Normal"/>
-    <w:pPr>
-      <w:keepNext/>
-      <w:keepLines/>
-      <w:spacing w:before="160"/>
-      <w:contextualSpacing/>
-      <w:outlineLvl w:val="5"/>
-    </w:pPr>
-    <w:rPr>
-      <w:rFonts w:ascii="Trebuchet MS" w:eastAsia="Trebuchet MS" w:hAnsi="Trebuchet MS" w:cs="Trebuchet MS"/>
-      <w:i/>
-      <w:color w:val="666666"/>
-    </w:rPr>
-  </w:style>
-  <w:style w:type="character" w:default="1" w:styleId="Fuentedeprrafopredeter">
-    <w:name w:val="Default Paragraph Font"/>
-    <w:uiPriority w:val="1"/>
-    <w:semiHidden/>
-    <w:unhideWhenUsed/>
-  </w:style>
-  <w:style w:type="table" w:default="1" w:styleId="Tablanormal">
-    <w:name w:val="Normal Table"/>
-    <w:uiPriority w:val="99"/>
-    <w:semiHidden/>
-    <w:unhideWhenUsed/>
-    <w:tblPr>
-      <w:tblInd w:w="0" w:type="dxa"/>
-      <w:tblCellMar>
-        <w:top w:w="0" w:type="dxa"/>
-        <w:left w:w="108" w:type="dxa"/>
-        <w:bottom w:w="0" w:type="dxa"/>
-        <w:right w:w="108" w:type="dxa"/>
-      </w:tblCellMar>
-    </w:tblPr>
-  </w:style>
-  <w:style w:type="numbering" w:default="1" w:styleId="Sinlista">
-    <w:name w:val="No List"/>
-    <w:uiPriority w:val="99"/>
-    <w:semiHidden/>
-    <w:unhideWhenUsed/>
-  </w:style>
-  <w:style w:type="table" w:customStyle="1" w:styleId="TableNormal">
-    <w:name w:val="Table Normal"/>
-    <w:tblPr>
-      <w:tblCellMar>
-        <w:top w:w="0" w:type="dxa"/>
-        <w:left w:w="0" w:type="dxa"/>
-        <w:bottom w:w="0" w:type="dxa"/>
-        <w:right w:w="0" w:type="dxa"/>
-      </w:tblCellMar>
-    </w:tblPr>
-  </w:style>
-  <w:style w:type="paragraph" w:styleId="Ttulo">
+  <w:style w:type="paragraph" w:styleId="Puesto">
     <w:name w:val="Title"/>
     <w:basedOn w:val="Normal"/>
     <w:next w:val="Normal"/>
@@ -5253,7 +5123,7 @@
 </file>
 
 <file path=customXml/itemProps1.xml><?xml version="1.0" encoding="utf-8"?>
-<ds:datastoreItem xmlns:ds="http://schemas.openxmlformats.org/officeDocument/2006/customXml" ds:itemID="{012CEA35-0138-4C44-BF42-FBC0E07C15F1}">
+<ds:datastoreItem xmlns:ds="http://schemas.openxmlformats.org/officeDocument/2006/customXml" ds:itemID="{42A5426D-46A3-4C58-87C1-D72C66ED94F5}">
   <ds:schemaRefs>
     <ds:schemaRef ds:uri="http://schemas.openxmlformats.org/officeDocument/2006/bibliography"/>
   </ds:schemaRefs>

--- a/Item 1/Acme-Flight.docx
+++ b/Item 1/Acme-Flight.docx
@@ -1,10 +1,10 @@
 
 <file path=word/document.xml><?xml version="1.0" encoding="utf-8"?>
-<w:document xmlns:wpc="http://schemas.microsoft.com/office/word/2010/wordprocessingCanvas" xmlns:mc="http://schemas.openxmlformats.org/markup-compatibility/2006" xmlns:o="urn:schemas-microsoft-com:office:office" xmlns:r="http://schemas.openxmlformats.org/officeDocument/2006/relationships" xmlns:m="http://schemas.openxmlformats.org/officeDocument/2006/math" xmlns:v="urn:schemas-microsoft-com:vml" xmlns:wp14="http://schemas.microsoft.com/office/word/2010/wordprocessingDrawing" xmlns:wp="http://schemas.openxmlformats.org/drawingml/2006/wordprocessingDrawing" xmlns:w10="urn:schemas-microsoft-com:office:word" xmlns:w="http://schemas.openxmlformats.org/wordprocessingml/2006/main" xmlns:w14="http://schemas.microsoft.com/office/word/2010/wordml" xmlns:w15="http://schemas.microsoft.com/office/word/2012/wordml" xmlns:wpg="http://schemas.microsoft.com/office/word/2010/wordprocessingGroup" xmlns:wpi="http://schemas.microsoft.com/office/word/2010/wordprocessingInk" xmlns:wne="http://schemas.microsoft.com/office/word/2006/wordml" xmlns:wps="http://schemas.microsoft.com/office/word/2010/wordprocessingShape" mc:Ignorable="w14 w15 wp14">
+<w:document xmlns:wpc="http://schemas.microsoft.com/office/word/2010/wordprocessingCanvas" xmlns:mc="http://schemas.openxmlformats.org/markup-compatibility/2006" xmlns:o="urn:schemas-microsoft-com:office:office" xmlns:r="http://schemas.openxmlformats.org/officeDocument/2006/relationships" xmlns:m="http://schemas.openxmlformats.org/officeDocument/2006/math" xmlns:v="urn:schemas-microsoft-com:vml" xmlns:wp14="http://schemas.microsoft.com/office/word/2010/wordprocessingDrawing" xmlns:wp="http://schemas.openxmlformats.org/drawingml/2006/wordprocessingDrawing" xmlns:w10="urn:schemas-microsoft-com:office:word" xmlns:w="http://schemas.openxmlformats.org/wordprocessingml/2006/main" xmlns:w14="http://schemas.microsoft.com/office/word/2010/wordml" xmlns:wpg="http://schemas.microsoft.com/office/word/2010/wordprocessingGroup" xmlns:wpi="http://schemas.microsoft.com/office/word/2010/wordprocessingInk" xmlns:wne="http://schemas.microsoft.com/office/word/2006/wordml" xmlns:wps="http://schemas.microsoft.com/office/word/2010/wordprocessingShape" mc:Ignorable="w14 wp14">
   <w:body>
     <w:p>
       <w:pPr>
-        <w:pStyle w:val="Puesto"/>
+        <w:pStyle w:val="Ttulo"/>
         <w:ind w:left="720" w:hanging="720"/>
         <w:contextualSpacing w:val="0"/>
       </w:pPr>
@@ -71,7 +71,7 @@
                     <pic:cNvPicPr preferRelativeResize="0"/>
                   </pic:nvPicPr>
                   <pic:blipFill>
-                    <a:blip r:embed="rId8"/>
+                    <a:blip r:embed="rId9"/>
                     <a:srcRect/>
                     <a:stretch>
                       <a:fillRect/>
@@ -1370,7 +1370,13 @@
       <w:bookmarkStart w:id="8" w:name="_Toc480580691"/>
       <w:bookmarkEnd w:id="7"/>
       <w:r>
-        <w:t>Requisitos del nivel C</w:t>
+        <w:t>Requisitos</w:t>
+      </w:r>
+      <w:r>
+        <w:t xml:space="preserve"> </w:t>
+      </w:r>
+      <w:r>
+        <w:t xml:space="preserve"> del nivel C</w:t>
       </w:r>
       <w:bookmarkEnd w:id="8"/>
     </w:p>
@@ -1453,7 +1459,19 @@
         <w:contextualSpacing/>
       </w:pPr>
       <w:r>
-        <w:t>Las aerolíneas ofertan una serie de vuelos. Para cada vuelo el sistema deberá almacenar el  lugar de origen, el lugar de destino, la fecha en la que saldrá el vuelo, el precio de los asientos de primera clase, el precio de los asientos de segunda clase, el número de asientos disponibles en primera clase y el número de asientos disponibles en segunda clase.</w:t>
+        <w:t xml:space="preserve">Las aerolíneas ofertan una serie de vuelos. Para cada vuelo el sistema deberá almacenar el  </w:t>
+      </w:r>
+      <w:r>
+        <w:t>aeropuerto</w:t>
+      </w:r>
+      <w:r>
+        <w:t xml:space="preserve"> de origen, el </w:t>
+      </w:r>
+      <w:r>
+        <w:t xml:space="preserve">aeropuerto </w:t>
+      </w:r>
+      <w:r>
+        <w:t>de destino, la fecha en la que saldrá el vuelo, el precio de los asientos de primera clase, el precio de los asientos de segunda clase, el número de asientos disponibles en primera clase y el número de asientos disponibles en segunda clase.</w:t>
       </w:r>
     </w:p>
     <w:p>
@@ -1466,13 +1484,19 @@
         <w:contextualSpacing/>
       </w:pPr>
       <w:r>
-        <w:t>Los usuarios registrados en el sistema podrán hacer reservas de vuelos, siempre y cuando tengan registrada una tarjeta de crédito válida. Para cada reserva se almacenará la fecha de creación, el número de personas que viajarán en dicho vuelo</w:t>
-      </w:r>
-      <w:r>
-        <w:t xml:space="preserve"> (distinguiendo entre adultos y niños)</w:t>
-      </w:r>
-      <w:r>
-        <w:t>, si irán en primera clase o no, y un pequeño comentario si se desea.</w:t>
+        <w:t xml:space="preserve">Para cada aeropuerto </w:t>
+      </w:r>
+      <w:r>
+        <w:t>se debe</w:t>
+      </w:r>
+      <w:r>
+        <w:t xml:space="preserve"> almacena el país, la ciudad, el nombre y el código AIATA del aeropuerto, </w:t>
+      </w:r>
+      <w:r>
+        <w:t xml:space="preserve">sus tasas que deberán pagar los usuarios al hacer una reserva y, </w:t>
+      </w:r>
+      <w:r>
+        <w:t>además, opcionalmente podrá almacenarse el estado y la provincia en la que se encuentra.</w:t>
       </w:r>
     </w:p>
     <w:p>
@@ -1485,7 +1509,57 @@
         <w:contextualSpacing/>
       </w:pPr>
       <w:r>
-        <w:t>Cada usuario tendrá un buscador, el cual dispondrá de los siguientes parámetros de búsqueda: el lugar de origen, el lugar de destino</w:t>
+        <w:t>Los usuarios registrados en el sistema podrán hacer reservas de vuelos, siempre y cuando tengan registrada una tarjeta de crédito válida. Para cada reserva se almacenará la fecha de creación, el número de personas que viajarán en dicho vuelo</w:t>
+      </w:r>
+      <w:r>
+        <w:t xml:space="preserve"> (distinguiendo entre adultos y niños)</w:t>
+      </w:r>
+      <w:r>
+        <w:t xml:space="preserve">, si irán en primera clase o no, </w:t>
+      </w:r>
+      <w:r>
+        <w:t xml:space="preserve">el precio a pagar </w:t>
+      </w:r>
+      <w:r>
+        <w:t>y un pequeño comentario si se desea.</w:t>
+      </w:r>
+    </w:p>
+    <w:p>
+      <w:pPr>
+        <w:numPr>
+          <w:ilvl w:val="0"/>
+          <w:numId w:val="1"/>
+        </w:numPr>
+        <w:ind w:hanging="360"/>
+        <w:contextualSpacing/>
+      </w:pPr>
+      <w:r>
+        <w:t>Una vez haya pasado la fecha del vuelo, se deberá generar la correspondiente factura de las reservas realizadas por los usuarios. En dicha factura se especificará la fecha de creación, la fecha de pago y el precio total a pagar.</w:t>
+      </w:r>
+    </w:p>
+    <w:p>
+      <w:pPr>
+        <w:numPr>
+          <w:ilvl w:val="0"/>
+          <w:numId w:val="1"/>
+        </w:numPr>
+        <w:ind w:hanging="360"/>
+        <w:contextualSpacing/>
+      </w:pPr>
+      <w:r>
+        <w:t xml:space="preserve">Cada usuario tendrá un buscador, el cual dispondrá de los siguientes parámetros de búsqueda: el </w:t>
+      </w:r>
+      <w:r>
+        <w:t xml:space="preserve">aeropuerto </w:t>
+      </w:r>
+      <w:r>
+        <w:t xml:space="preserve">de origen, el </w:t>
+      </w:r>
+      <w:r>
+        <w:t xml:space="preserve">aeropuerto </w:t>
+      </w:r>
+      <w:r>
+        <w:t>de destino</w:t>
       </w:r>
       <w:r>
         <w:t>, si desea buscar un vuelo de ida y vuelta o sólo ida</w:t>
@@ -1500,10 +1574,7 @@
         <w:t>la clase en la que desee viajar y el número de personas que van a viajar</w:t>
       </w:r>
       <w:r>
-        <w:t xml:space="preserve"> </w:t>
-      </w:r>
-      <w:r>
-        <w:t>(distinguiendo entre adultos y niños)</w:t>
+        <w:t xml:space="preserve"> (distinguiendo entre adultos y niños)</w:t>
       </w:r>
       <w:r>
         <w:t>.</w:t>
@@ -1616,7 +1687,35 @@
         <w:contextualSpacing/>
       </w:pPr>
       <w:r>
-        <w:t>Hacer reservas en los vuelos que deseen siempre que hayan suficientes plazas libres en dicho vuelo. Una reserva puede ser modificada o cancelada siempre que quede más de un mes para la salida de dicho vuelo. El sistema debe impedir que un usuario realice varias reservas en vuelos diferentes a la misma hora.</w:t>
+        <w:lastRenderedPageBreak/>
+        <w:t xml:space="preserve">Hacer reservas en los vuelos que deseen siempre que hayan suficientes plazas libres en dicho vuelo. Una reserva puede ser modificada o cancelada siempre que quede más </w:t>
+      </w:r>
+      <w:r>
+        <w:t>del tiempo establecido por la aerolínea</w:t>
+      </w:r>
+      <w:r>
+        <w:t xml:space="preserve">, de forma que una reserva cancelada no será eliminada, si no </w:t>
+      </w:r>
+      <w:r>
+        <w:t>que se</w:t>
+      </w:r>
+      <w:r>
+        <w:t>rá cancelado</w:t>
+      </w:r>
+      <w:r>
+        <w:t xml:space="preserve"> indic</w:t>
+      </w:r>
+      <w:r>
+        <w:t>ándose</w:t>
+      </w:r>
+      <w:r>
+        <w:t xml:space="preserve"> </w:t>
+      </w:r>
+      <w:r>
+        <w:t>la fecha de cancelación</w:t>
+      </w:r>
+      <w:r>
+        <w:t>. El sistema debe impedir que un usuario realice varias reservas en vuelos diferentes a la misma hora.</w:t>
       </w:r>
     </w:p>
     <w:p>
@@ -1642,6 +1741,19 @@
         <w:contextualSpacing/>
       </w:pPr>
       <w:r>
+        <w:t>Listar sus facturas.</w:t>
+      </w:r>
+    </w:p>
+    <w:p>
+      <w:pPr>
+        <w:numPr>
+          <w:ilvl w:val="1"/>
+          <w:numId w:val="6"/>
+        </w:numPr>
+        <w:ind w:hanging="360"/>
+        <w:contextualSpacing/>
+      </w:pPr>
+      <w:r>
         <w:t>Modificar sus datos de usuario.</w:t>
       </w:r>
     </w:p>
@@ -1655,7 +1767,6 @@
         <w:contextualSpacing/>
       </w:pPr>
       <w:r>
-        <w:lastRenderedPageBreak/>
         <w:t>Un actor que está autenticado como gerente deberá ser capaz de:</w:t>
       </w:r>
     </w:p>
@@ -1682,7 +1793,19 @@
         <w:contextualSpacing/>
       </w:pPr>
       <w:r>
-        <w:t>Crear nuevos vuelos.</w:t>
+        <w:t>Crear</w:t>
+      </w:r>
+      <w:r>
+        <w:t xml:space="preserve"> y cancelar</w:t>
+      </w:r>
+      <w:r>
+        <w:t xml:space="preserve"> vuelos</w:t>
+      </w:r>
+      <w:r>
+        <w:t>, si el vuelo que se desea cancelar aún no ha salido y tiene reservas asociadas, se cancelarán dichas reservas</w:t>
+      </w:r>
+      <w:r>
+        <w:t>.</w:t>
       </w:r>
     </w:p>
     <w:p>
@@ -1709,6 +1832,19 @@
       </w:pPr>
       <w:r>
         <w:t>Crear nuevos gerentes.</w:t>
+      </w:r>
+    </w:p>
+    <w:p>
+      <w:pPr>
+        <w:numPr>
+          <w:ilvl w:val="1"/>
+          <w:numId w:val="6"/>
+        </w:numPr>
+        <w:ind w:hanging="360"/>
+        <w:contextualSpacing/>
+      </w:pPr>
+      <w:r>
+        <w:t>Ejecutar un procedimiento que genere las facturas correspondientes a los usuarios.</w:t>
       </w:r>
     </w:p>
     <w:p>
@@ -1755,6 +1891,28 @@
         <w:contextualSpacing/>
       </w:pPr>
       <w:r>
+        <w:rPr>
+          <w:rFonts w:eastAsia="Times New Roman" w:cs="Times New Roman"/>
+        </w:rPr>
+        <w:t>Administrar los aeropuertos disponibles, lo que implica listar, crear, editar y eliminar.</w:t>
+      </w:r>
+      <w:r>
+        <w:rPr>
+          <w:rFonts w:eastAsia="Times New Roman" w:cs="Times New Roman"/>
+        </w:rPr>
+        <w:t xml:space="preserve"> Los aeropuertos serán eliminados siempre que no tengan vuelos relacionados, si tienen algún vuelo, se marcará como cancelado.</w:t>
+      </w:r>
+    </w:p>
+    <w:p>
+      <w:pPr>
+        <w:numPr>
+          <w:ilvl w:val="1"/>
+          <w:numId w:val="6"/>
+        </w:numPr>
+        <w:ind w:hanging="360"/>
+        <w:contextualSpacing/>
+      </w:pPr>
+      <w:r>
         <w:t>Editar el tiempo en que se almacenarán los resultados de un buscador en el sistema. Por defecto será 12h.</w:t>
       </w:r>
     </w:p>
@@ -1966,6 +2124,7 @@
         <w:contextualSpacing/>
       </w:pPr>
       <w:r>
+        <w:lastRenderedPageBreak/>
         <w:t xml:space="preserve">Para comprobar la validez de una tarjeta de crédito, el sistema deberá comprobar su marca (que deberá ser VISA, MASTERCARD, DISCOVER, DINNERS o AMEX), su número (que debe cumplir el algoritmo de </w:t>
       </w:r>
       <w:proofErr w:type="spellStart"/>
@@ -2029,11 +2188,7 @@
       </w:r>
       <w:proofErr w:type="spellEnd"/>
       <w:r>
-        <w:t xml:space="preserve">”, si se desea hacer un aumento del precio, y el porcentaje a aplicar sobre el precio base indicado. De esta forma, cuando un usuario hace una reserva, el sistema deberá </w:t>
-      </w:r>
-      <w:r>
-        <w:lastRenderedPageBreak/>
-        <w:t>comprobar automáticamente la temporada en la que se realiza la reserva y aplicar el correspondiente descuento o incremento si es necesario. No puede haber temporadas solapadas para la misma aerolínea.</w:t>
+        <w:t>”, si se desea hacer un aumento del precio, y el porcentaje a aplicar sobre el precio base indicado. De esta forma, cuando un usuario hace una reserva, el sistema deberá comprobar automáticamente la temporada en la que se realiza la reserva y aplicar el correspondiente descuento o incremento si es necesario. No puede haber temporadas solapadas para la misma aerolínea.</w:t>
       </w:r>
     </w:p>
     <w:p>
@@ -2055,7 +2210,13 @@
         <w:t>aplicada cada vez que la aerolínea registre un vuelo</w:t>
       </w:r>
       <w:r>
-        <w:t>. Para cada factura de dicha cuota se va a registrar, la fecha de creación, la fecha de pago, la cuota total a pagar y una descripción en la que por defecto se indicará el número de vuelos que se han registrado desde la última factura realizada.</w:t>
+        <w:t>. Para cada factura</w:t>
+      </w:r>
+      <w:r>
+        <w:t xml:space="preserve"> mensual</w:t>
+      </w:r>
+      <w:r>
+        <w:t xml:space="preserve"> de dicha cuota se va a registrar, la fecha de creación, la fecha de pago, la cuota total a pagar y una descripción en la que por defecto se indicará el número de vuelos que se han registrado desde la última factura realizada.</w:t>
       </w:r>
     </w:p>
     <w:p>
@@ -2068,23 +2229,52 @@
         <w:contextualSpacing/>
       </w:pPr>
       <w:r>
-        <w:t>Las aerolíneas deberán almacenar en el sistema un número máximo de días para que se realice la cancelación de un vuelo, la edad máxima que un niño puede tener para que se le considere como tal, y el descuento que se aplicará al precio del vuelo por ser niño.</w:t>
-      </w:r>
-      <w:bookmarkStart w:id="19" w:name="_GoBack"/>
-      <w:bookmarkEnd w:id="19"/>
+        <w:t xml:space="preserve">Cada aerolínea se podrá configurar especificando datos como </w:t>
+      </w:r>
+      <w:r>
+        <w:t>la edad máxima que un niño puede tener para que se le considere como tal, y el descuento que se aplicará al precio del vuelo por ser niño</w:t>
+      </w:r>
+      <w:r>
+        <w:t xml:space="preserve">, </w:t>
+      </w:r>
+      <w:r>
+        <w:t>además del número de días en el que el usuario puede realizar la cancelación del vuelo antes de su salida</w:t>
+      </w:r>
+      <w:r>
+        <w:t>.</w:t>
+      </w:r>
+    </w:p>
+    <w:p>
+      <w:pPr>
+        <w:numPr>
+          <w:ilvl w:val="0"/>
+          <w:numId w:val="9"/>
+        </w:numPr>
+        <w:ind w:hanging="360"/>
+        <w:contextualSpacing/>
+      </w:pPr>
+      <w:r>
+        <w:t xml:space="preserve">Las aerolíneas podrán realizar ofertas tanto de algunos de sus vuelos en particular, como de toda la aerolínea en general. Para cada oferta se deberá indicar la fecha en la que comienza dicha oferta, la fecha en la que finaliza y el porcentaje de descuento que se </w:t>
+      </w:r>
+      <w:r>
+        <w:t>aplicará cuando un usuario haga alguna reserva</w:t>
+      </w:r>
+      <w:r>
+        <w:t>.</w:t>
+      </w:r>
     </w:p>
     <w:p>
       <w:pPr>
         <w:pStyle w:val="Ttulo3"/>
         <w:contextualSpacing w:val="0"/>
       </w:pPr>
-      <w:bookmarkStart w:id="20" w:name="_34o93r5oo33r" w:colFirst="0" w:colLast="0"/>
-      <w:bookmarkStart w:id="21" w:name="_Toc480580697"/>
+      <w:bookmarkStart w:id="19" w:name="_34o93r5oo33r" w:colFirst="0" w:colLast="0"/>
+      <w:bookmarkStart w:id="20" w:name="_Toc480580697"/>
+      <w:bookmarkEnd w:id="19"/>
+      <w:r>
+        <w:t>Requisitos funcionales</w:t>
+      </w:r>
       <w:bookmarkEnd w:id="20"/>
-      <w:r>
-        <w:t>Requisitos funcionales</w:t>
-      </w:r>
-      <w:bookmarkEnd w:id="21"/>
     </w:p>
     <w:p>
       <w:pPr>
@@ -2096,13 +2286,7 @@
         <w:contextualSpacing/>
       </w:pPr>
       <w:r>
-        <w:t xml:space="preserve">Un actor que está </w:t>
-      </w:r>
-      <w:r>
-        <w:t>autenticado</w:t>
-      </w:r>
-      <w:r>
-        <w:t xml:space="preserve"> como gerente deberá ser capaz de:</w:t>
+        <w:t>Un actor autenticado como usuario deberá ser capaz de:</w:t>
       </w:r>
     </w:p>
     <w:p>
@@ -2115,7 +2299,29 @@
         <w:contextualSpacing/>
       </w:pPr>
       <w:r>
-        <w:t>Administrar las temporadas disponibles en la aerolínea en la que trabajan, lo que incluye listar, crear y eliminar. Una temporada podrá ser eliminada siempre y cuando no se haya realizado ninguna reserva para ningún vuelo ofertado por esa aerolínea en ese intervalo de tiempo, si no, será marcado como inactivo. Una temporada marcada como inactiva no podrá ser mostrada a ningún actor y no será aplicada a ninguna reserva.</w:t>
+        <w:t>Cancelar la reserva de un vuelo siempre y cuando no exceda la fecha de cancelación máxima establecida por la aerolínea</w:t>
+      </w:r>
+      <w:r>
+        <w:t>.</w:t>
+      </w:r>
+    </w:p>
+    <w:p>
+      <w:pPr>
+        <w:numPr>
+          <w:ilvl w:val="0"/>
+          <w:numId w:val="3"/>
+        </w:numPr>
+        <w:ind w:hanging="360"/>
+        <w:contextualSpacing/>
+      </w:pPr>
+      <w:r>
+        <w:t xml:space="preserve">Un actor que está </w:t>
+      </w:r>
+      <w:r>
+        <w:t>autenticado</w:t>
+      </w:r>
+      <w:r>
+        <w:t xml:space="preserve"> como gerente deberá ser capaz de:</w:t>
       </w:r>
     </w:p>
     <w:p>
@@ -2128,7 +2334,40 @@
         <w:contextualSpacing/>
       </w:pPr>
       <w:r>
-        <w:t>Listar las facturas emitidas a la aerolínea para la que trabajan y marcarlas como pagadas.</w:t>
+        <w:t>Administrar las temporadas disponibles en la aerolínea en la que trabajan, lo que incluye listar, crear y eliminar. Una temporada podrá ser eliminada siempre y cuando no se haya realizado ninguna reserva para ningún vuelo ofertado por esa aerolínea en ese intervalo de tiempo, si no, será marcado como inactivo. Una temporada marcada como inactiva no podrá ser mostrada a ningún actor y no será aplicada a ninguna reserva.</w:t>
+      </w:r>
+    </w:p>
+    <w:p>
+      <w:pPr>
+        <w:numPr>
+          <w:ilvl w:val="1"/>
+          <w:numId w:val="3"/>
+        </w:numPr>
+        <w:ind w:hanging="360"/>
+        <w:contextualSpacing/>
+      </w:pPr>
+      <w:r>
+        <w:lastRenderedPageBreak/>
+        <w:t>Listar las facturas</w:t>
+      </w:r>
+      <w:r>
+        <w:t xml:space="preserve"> mensuales</w:t>
+      </w:r>
+      <w:r>
+        <w:t xml:space="preserve"> emitidas a la aerolínea para la que trabajan y marcarlas como pagadas.</w:t>
+      </w:r>
+    </w:p>
+    <w:p>
+      <w:pPr>
+        <w:numPr>
+          <w:ilvl w:val="1"/>
+          <w:numId w:val="3"/>
+        </w:numPr>
+        <w:ind w:hanging="360"/>
+        <w:contextualSpacing/>
+      </w:pPr>
+      <w:r>
+        <w:t>Administrar las ofertas disponibles, lo que implica listar, crear, editar y eliminar. Una oferta podrá ser eliminada y editada siempre que no haya sido aplicada a ninguna reserva.</w:t>
       </w:r>
     </w:p>
     <w:p>
@@ -2252,13 +2491,13 @@
         <w:pStyle w:val="Ttulo3"/>
         <w:contextualSpacing w:val="0"/>
       </w:pPr>
-      <w:bookmarkStart w:id="22" w:name="_cl9jnfow50y4" w:colFirst="0" w:colLast="0"/>
-      <w:bookmarkStart w:id="23" w:name="_Toc480580698"/>
+      <w:bookmarkStart w:id="21" w:name="_cl9jnfow50y4" w:colFirst="0" w:colLast="0"/>
+      <w:bookmarkStart w:id="22" w:name="_Toc480580698"/>
+      <w:bookmarkEnd w:id="21"/>
+      <w:r>
+        <w:t>Requisitos no funcionales</w:t>
+      </w:r>
       <w:bookmarkEnd w:id="22"/>
-      <w:r>
-        <w:t>Requisitos no funcionales</w:t>
-      </w:r>
-      <w:bookmarkEnd w:id="23"/>
     </w:p>
     <w:p>
       <w:pPr>
@@ -2278,27 +2517,26 @@
         <w:pStyle w:val="Ttulo2"/>
         <w:contextualSpacing w:val="0"/>
       </w:pPr>
-      <w:bookmarkStart w:id="24" w:name="_v86j5ov7j8pj" w:colFirst="0" w:colLast="0"/>
-      <w:bookmarkStart w:id="25" w:name="_Toc480580699"/>
+      <w:bookmarkStart w:id="23" w:name="_v86j5ov7j8pj" w:colFirst="0" w:colLast="0"/>
+      <w:bookmarkStart w:id="24" w:name="_Toc480580699"/>
+      <w:bookmarkEnd w:id="23"/>
+      <w:r>
+        <w:t>Requisitos del nivel A</w:t>
+      </w:r>
       <w:bookmarkEnd w:id="24"/>
-      <w:r>
-        <w:lastRenderedPageBreak/>
-        <w:t>Requisitos del nivel A</w:t>
-      </w:r>
-      <w:bookmarkEnd w:id="25"/>
     </w:p>
     <w:p>
       <w:pPr>
         <w:pStyle w:val="Ttulo3"/>
         <w:contextualSpacing w:val="0"/>
       </w:pPr>
-      <w:bookmarkStart w:id="26" w:name="_e8siyilp58t6" w:colFirst="0" w:colLast="0"/>
-      <w:bookmarkStart w:id="27" w:name="_Toc480580700"/>
+      <w:bookmarkStart w:id="25" w:name="_e8siyilp58t6" w:colFirst="0" w:colLast="0"/>
+      <w:bookmarkStart w:id="26" w:name="_Toc480580700"/>
+      <w:bookmarkEnd w:id="25"/>
+      <w:r>
+        <w:t>Requisitos de información</w:t>
+      </w:r>
       <w:bookmarkEnd w:id="26"/>
-      <w:r>
-        <w:t>Requisitos de información</w:t>
-      </w:r>
-      <w:bookmarkEnd w:id="27"/>
     </w:p>
     <w:p>
       <w:pPr>
@@ -2323,16 +2561,74 @@
     </w:p>
     <w:p>
       <w:pPr>
+        <w:numPr>
+          <w:ilvl w:val="0"/>
+          <w:numId w:val="7"/>
+        </w:numPr>
+        <w:ind w:hanging="360"/>
+        <w:contextualSpacing/>
+      </w:pPr>
+      <w:r>
+        <w:t>Las aerolíneas podrán administrar sus campañas de publicidad. Para cada campaña se almacenará la fecha de inicio, la fecha de fin y el número máximo de veces que se podrá visualizar cada banner en ese tiempo.</w:t>
+      </w:r>
+      <w:r>
+        <w:t xml:space="preserve"> De esta manera, en la factura mensual de cada aerolínea se incluirá la cuota que deberán pagar para poder publicitarse, dicha cuota será por defecto de 1.0€</w:t>
+      </w:r>
+      <w:r>
+        <w:t>,</w:t>
+      </w:r>
+      <w:r>
+        <w:t xml:space="preserve"> pero no tendrá por qué ser igual que la cuota por cada oferta de vuelo.</w:t>
+      </w:r>
+    </w:p>
+    <w:p>
+      <w:pPr>
+        <w:numPr>
+          <w:ilvl w:val="0"/>
+          <w:numId w:val="7"/>
+        </w:numPr>
+        <w:ind w:hanging="360"/>
+        <w:contextualSpacing/>
+      </w:pPr>
+      <w:r>
+        <w:t>Los banners son imágenes publicitarias de cada aerolínea, que están definidos por una imagen y el número de veces que ha sido mostrado en la aplicación.</w:t>
+      </w:r>
+    </w:p>
+    <w:p>
+      <w:pPr>
+        <w:numPr>
+          <w:ilvl w:val="0"/>
+          <w:numId w:val="7"/>
+        </w:numPr>
+        <w:ind w:hanging="360"/>
+        <w:contextualSpacing/>
+      </w:pPr>
+      <w:r>
+        <w:t xml:space="preserve">Se desea premiar la fidelidad de los usuarios otorgándoles unas tarjetas de puntos que podrán canjear en cualquier vuelo de cualquier aerolínea. De esta forma, cada vez que se realice una reserva se acumulará 1 punto que se tendrá un valor de 1.00€, y podrán decidir si acumular </w:t>
+      </w:r>
+      <w:r>
+        <w:lastRenderedPageBreak/>
+        <w:t xml:space="preserve">los puntos o usarlos para esa reserva. Si el usuario desea usar sus puntos en esa reserva, deberá especificar cuántos puntos desea </w:t>
+      </w:r>
+      <w:r>
+        <w:t>gastar</w:t>
+      </w:r>
+      <w:r>
+        <w:t>.</w:t>
+      </w:r>
+    </w:p>
+    <w:p>
+      <w:pPr>
         <w:pStyle w:val="Ttulo3"/>
         <w:contextualSpacing w:val="0"/>
       </w:pPr>
-      <w:bookmarkStart w:id="28" w:name="_rah0naqradxb" w:colFirst="0" w:colLast="0"/>
-      <w:bookmarkStart w:id="29" w:name="_Toc480580701"/>
+      <w:bookmarkStart w:id="27" w:name="_rah0naqradxb" w:colFirst="0" w:colLast="0"/>
+      <w:bookmarkStart w:id="28" w:name="_Toc480580701"/>
+      <w:bookmarkEnd w:id="27"/>
+      <w:r>
+        <w:t>Requisitos funcionales</w:t>
+      </w:r>
       <w:bookmarkEnd w:id="28"/>
-      <w:r>
-        <w:t>Requisitos funcionales</w:t>
-      </w:r>
-      <w:bookmarkEnd w:id="29"/>
     </w:p>
     <w:p>
       <w:pPr>
@@ -2402,6 +2698,41 @@
         <w:contextualSpacing/>
       </w:pPr>
       <w:r>
+        <w:t xml:space="preserve">Un actor que está autenticado como </w:t>
+      </w:r>
+      <w:r>
+        <w:t>gerente</w:t>
+      </w:r>
+      <w:r>
+        <w:t xml:space="preserve"> deberá ser capaz de:</w:t>
+      </w:r>
+    </w:p>
+    <w:p>
+      <w:pPr>
+        <w:numPr>
+          <w:ilvl w:val="1"/>
+          <w:numId w:val="4"/>
+        </w:numPr>
+        <w:ind w:hanging="360"/>
+        <w:contextualSpacing/>
+      </w:pPr>
+      <w:r>
+        <w:t>Administrar las campañas y los banners de la aerolínea para la que trabaja, lo que incluye listarlos, crearlos, editarlos y eliminarlos</w:t>
+      </w:r>
+      <w:r>
+        <w:t>.</w:t>
+      </w:r>
+    </w:p>
+    <w:p>
+      <w:pPr>
+        <w:numPr>
+          <w:ilvl w:val="0"/>
+          <w:numId w:val="4"/>
+        </w:numPr>
+        <w:ind w:hanging="360"/>
+        <w:contextualSpacing/>
+      </w:pPr>
+      <w:r>
         <w:t xml:space="preserve">Un actor que está </w:t>
       </w:r>
       <w:r>
@@ -2409,6 +2740,37 @@
       </w:r>
       <w:r>
         <w:t>como administrador deberá ser capaz de:</w:t>
+      </w:r>
+    </w:p>
+    <w:p>
+      <w:pPr>
+        <w:numPr>
+          <w:ilvl w:val="1"/>
+          <w:numId w:val="4"/>
+        </w:numPr>
+        <w:ind w:hanging="360"/>
+        <w:contextualSpacing/>
+      </w:pPr>
+      <w:r>
+        <w:t>Cambiar la cuota que deberán pagar las aerolíneas para poder publicitar sus campañas.</w:t>
+      </w:r>
+    </w:p>
+    <w:p>
+      <w:pPr>
+        <w:numPr>
+          <w:ilvl w:val="1"/>
+          <w:numId w:val="4"/>
+        </w:numPr>
+        <w:ind w:hanging="360"/>
+        <w:contextualSpacing/>
+      </w:pPr>
+      <w:r>
+        <w:t>Ejecutar un procedimiento que borre los puntos de la tarjeta de puntos de los usuarios cuya última reserva se realizó hace más de un año.</w:t>
+      </w:r>
+      <w:bookmarkStart w:id="29" w:name="_GoBack"/>
+      <w:bookmarkEnd w:id="29"/>
+      <w:r>
+        <w:t xml:space="preserve"> </w:t>
       </w:r>
     </w:p>
     <w:p>
@@ -2520,10 +2882,10 @@
       </w:r>
     </w:p>
     <w:sectPr>
-      <w:headerReference w:type="default" r:id="rId9"/>
-      <w:footerReference w:type="default" r:id="rId10"/>
-      <w:headerReference w:type="first" r:id="rId11"/>
-      <w:footerReference w:type="first" r:id="rId12"/>
+      <w:headerReference w:type="default" r:id="rId10"/>
+      <w:footerReference w:type="default" r:id="rId11"/>
+      <w:headerReference w:type="first" r:id="rId12"/>
+      <w:footerReference w:type="first" r:id="rId13"/>
       <w:pgSz w:w="11907" w:h="16839" w:code="9"/>
       <w:pgMar w:top="0" w:right="1440" w:bottom="0" w:left="1440" w:header="0" w:footer="720" w:gutter="0"/>
       <w:pgNumType w:start="0"/>
@@ -2536,7 +2898,7 @@
 </file>
 
 <file path=word/endnotes.xml><?xml version="1.0" encoding="utf-8"?>
-<w:endnotes xmlns:wpc="http://schemas.microsoft.com/office/word/2010/wordprocessingCanvas" xmlns:mc="http://schemas.openxmlformats.org/markup-compatibility/2006" xmlns:o="urn:schemas-microsoft-com:office:office" xmlns:r="http://schemas.openxmlformats.org/officeDocument/2006/relationships" xmlns:m="http://schemas.openxmlformats.org/officeDocument/2006/math" xmlns:v="urn:schemas-microsoft-com:vml" xmlns:wp14="http://schemas.microsoft.com/office/word/2010/wordprocessingDrawing" xmlns:wp="http://schemas.openxmlformats.org/drawingml/2006/wordprocessingDrawing" xmlns:w10="urn:schemas-microsoft-com:office:word" xmlns:w="http://schemas.openxmlformats.org/wordprocessingml/2006/main" xmlns:w14="http://schemas.microsoft.com/office/word/2010/wordml" xmlns:w15="http://schemas.microsoft.com/office/word/2012/wordml" xmlns:wpg="http://schemas.microsoft.com/office/word/2010/wordprocessingGroup" xmlns:wpi="http://schemas.microsoft.com/office/word/2010/wordprocessingInk" xmlns:wne="http://schemas.microsoft.com/office/word/2006/wordml" xmlns:wps="http://schemas.microsoft.com/office/word/2010/wordprocessingShape" mc:Ignorable="w14 w15 wp14">
+<w:endnotes xmlns:wpc="http://schemas.microsoft.com/office/word/2010/wordprocessingCanvas" xmlns:mc="http://schemas.openxmlformats.org/markup-compatibility/2006" xmlns:o="urn:schemas-microsoft-com:office:office" xmlns:r="http://schemas.openxmlformats.org/officeDocument/2006/relationships" xmlns:m="http://schemas.openxmlformats.org/officeDocument/2006/math" xmlns:v="urn:schemas-microsoft-com:vml" xmlns:wp14="http://schemas.microsoft.com/office/word/2010/wordprocessingDrawing" xmlns:wp="http://schemas.openxmlformats.org/drawingml/2006/wordprocessingDrawing" xmlns:w10="urn:schemas-microsoft-com:office:word" xmlns:w="http://schemas.openxmlformats.org/wordprocessingml/2006/main" xmlns:w14="http://schemas.microsoft.com/office/word/2010/wordml" xmlns:wpg="http://schemas.microsoft.com/office/word/2010/wordprocessingGroup" xmlns:wpi="http://schemas.microsoft.com/office/word/2010/wordprocessingInk" xmlns:wne="http://schemas.microsoft.com/office/word/2006/wordml" xmlns:wps="http://schemas.microsoft.com/office/word/2010/wordprocessingShape" mc:Ignorable="w14 wp14">
   <w:endnote w:type="separator" w:id="-1">
     <w:p>
       <w:pPr>
@@ -2561,7 +2923,7 @@
 </file>
 
 <file path=word/footer1.xml><?xml version="1.0" encoding="utf-8"?>
-<w:ftr xmlns:wpc="http://schemas.microsoft.com/office/word/2010/wordprocessingCanvas" xmlns:mc="http://schemas.openxmlformats.org/markup-compatibility/2006" xmlns:o="urn:schemas-microsoft-com:office:office" xmlns:r="http://schemas.openxmlformats.org/officeDocument/2006/relationships" xmlns:m="http://schemas.openxmlformats.org/officeDocument/2006/math" xmlns:v="urn:schemas-microsoft-com:vml" xmlns:wp14="http://schemas.microsoft.com/office/word/2010/wordprocessingDrawing" xmlns:wp="http://schemas.openxmlformats.org/drawingml/2006/wordprocessingDrawing" xmlns:w10="urn:schemas-microsoft-com:office:word" xmlns:w="http://schemas.openxmlformats.org/wordprocessingml/2006/main" xmlns:w14="http://schemas.microsoft.com/office/word/2010/wordml" xmlns:w15="http://schemas.microsoft.com/office/word/2012/wordml" xmlns:wpg="http://schemas.microsoft.com/office/word/2010/wordprocessingGroup" xmlns:wpi="http://schemas.microsoft.com/office/word/2010/wordprocessingInk" xmlns:wne="http://schemas.microsoft.com/office/word/2006/wordml" xmlns:wps="http://schemas.microsoft.com/office/word/2010/wordprocessingShape" mc:Ignorable="w14 w15 wp14">
+<w:ftr xmlns:wpc="http://schemas.microsoft.com/office/word/2010/wordprocessingCanvas" xmlns:mc="http://schemas.openxmlformats.org/markup-compatibility/2006" xmlns:o="urn:schemas-microsoft-com:office:office" xmlns:r="http://schemas.openxmlformats.org/officeDocument/2006/relationships" xmlns:m="http://schemas.openxmlformats.org/officeDocument/2006/math" xmlns:v="urn:schemas-microsoft-com:vml" xmlns:wp14="http://schemas.microsoft.com/office/word/2010/wordprocessingDrawing" xmlns:wp="http://schemas.openxmlformats.org/drawingml/2006/wordprocessingDrawing" xmlns:w10="urn:schemas-microsoft-com:office:word" xmlns:w="http://schemas.openxmlformats.org/wordprocessingml/2006/main" xmlns:w14="http://schemas.microsoft.com/office/word/2010/wordml" xmlns:wpg="http://schemas.microsoft.com/office/word/2010/wordprocessingGroup" xmlns:wpi="http://schemas.microsoft.com/office/word/2010/wordprocessingInk" xmlns:wne="http://schemas.microsoft.com/office/word/2006/wordml" xmlns:wps="http://schemas.microsoft.com/office/word/2010/wordprocessingShape" mc:Ignorable="w14 wp14">
   <w:p>
     <w:pPr>
       <w:jc w:val="right"/>
@@ -2579,7 +2941,7 @@
       <w:rPr>
         <w:noProof/>
       </w:rPr>
-      <w:t>5</w:t>
+      <w:t>7</w:t>
     </w:r>
     <w:r>
       <w:fldChar w:fldCharType="end"/>
@@ -2637,7 +2999,7 @@
 </file>
 
 <file path=word/footer2.xml><?xml version="1.0" encoding="utf-8"?>
-<w:ftr xmlns:wpc="http://schemas.microsoft.com/office/word/2010/wordprocessingCanvas" xmlns:mc="http://schemas.openxmlformats.org/markup-compatibility/2006" xmlns:o="urn:schemas-microsoft-com:office:office" xmlns:r="http://schemas.openxmlformats.org/officeDocument/2006/relationships" xmlns:m="http://schemas.openxmlformats.org/officeDocument/2006/math" xmlns:v="urn:schemas-microsoft-com:vml" xmlns:wp14="http://schemas.microsoft.com/office/word/2010/wordprocessingDrawing" xmlns:wp="http://schemas.openxmlformats.org/drawingml/2006/wordprocessingDrawing" xmlns:w10="urn:schemas-microsoft-com:office:word" xmlns:w="http://schemas.openxmlformats.org/wordprocessingml/2006/main" xmlns:w14="http://schemas.microsoft.com/office/word/2010/wordml" xmlns:w15="http://schemas.microsoft.com/office/word/2012/wordml" xmlns:wpg="http://schemas.microsoft.com/office/word/2010/wordprocessingGroup" xmlns:wpi="http://schemas.microsoft.com/office/word/2010/wordprocessingInk" xmlns:wne="http://schemas.microsoft.com/office/word/2006/wordml" xmlns:wps="http://schemas.microsoft.com/office/word/2010/wordprocessingShape" mc:Ignorable="w14 w15 wp14">
+<w:ftr xmlns:wpc="http://schemas.microsoft.com/office/word/2010/wordprocessingCanvas" xmlns:mc="http://schemas.openxmlformats.org/markup-compatibility/2006" xmlns:o="urn:schemas-microsoft-com:office:office" xmlns:r="http://schemas.openxmlformats.org/officeDocument/2006/relationships" xmlns:m="http://schemas.openxmlformats.org/officeDocument/2006/math" xmlns:v="urn:schemas-microsoft-com:vml" xmlns:wp14="http://schemas.microsoft.com/office/word/2010/wordprocessingDrawing" xmlns:wp="http://schemas.openxmlformats.org/drawingml/2006/wordprocessingDrawing" xmlns:w10="urn:schemas-microsoft-com:office:word" xmlns:w="http://schemas.openxmlformats.org/wordprocessingml/2006/main" xmlns:w14="http://schemas.microsoft.com/office/word/2010/wordml" xmlns:wpg="http://schemas.microsoft.com/office/word/2010/wordprocessingGroup" xmlns:wpi="http://schemas.microsoft.com/office/word/2010/wordprocessingInk" xmlns:wne="http://schemas.microsoft.com/office/word/2006/wordml" xmlns:wps="http://schemas.microsoft.com/office/word/2010/wordprocessingShape" mc:Ignorable="w14 wp14">
   <w:p>
     <w:pPr>
       <w:jc w:val="right"/>
@@ -2695,7 +3057,7 @@
 </file>
 
 <file path=word/footnotes.xml><?xml version="1.0" encoding="utf-8"?>
-<w:footnotes xmlns:wpc="http://schemas.microsoft.com/office/word/2010/wordprocessingCanvas" xmlns:mc="http://schemas.openxmlformats.org/markup-compatibility/2006" xmlns:o="urn:schemas-microsoft-com:office:office" xmlns:r="http://schemas.openxmlformats.org/officeDocument/2006/relationships" xmlns:m="http://schemas.openxmlformats.org/officeDocument/2006/math" xmlns:v="urn:schemas-microsoft-com:vml" xmlns:wp14="http://schemas.microsoft.com/office/word/2010/wordprocessingDrawing" xmlns:wp="http://schemas.openxmlformats.org/drawingml/2006/wordprocessingDrawing" xmlns:w10="urn:schemas-microsoft-com:office:word" xmlns:w="http://schemas.openxmlformats.org/wordprocessingml/2006/main" xmlns:w14="http://schemas.microsoft.com/office/word/2010/wordml" xmlns:w15="http://schemas.microsoft.com/office/word/2012/wordml" xmlns:wpg="http://schemas.microsoft.com/office/word/2010/wordprocessingGroup" xmlns:wpi="http://schemas.microsoft.com/office/word/2010/wordprocessingInk" xmlns:wne="http://schemas.microsoft.com/office/word/2006/wordml" xmlns:wps="http://schemas.microsoft.com/office/word/2010/wordprocessingShape" mc:Ignorable="w14 w15 wp14">
+<w:footnotes xmlns:wpc="http://schemas.microsoft.com/office/word/2010/wordprocessingCanvas" xmlns:mc="http://schemas.openxmlformats.org/markup-compatibility/2006" xmlns:o="urn:schemas-microsoft-com:office:office" xmlns:r="http://schemas.openxmlformats.org/officeDocument/2006/relationships" xmlns:m="http://schemas.openxmlformats.org/officeDocument/2006/math" xmlns:v="urn:schemas-microsoft-com:vml" xmlns:wp14="http://schemas.microsoft.com/office/word/2010/wordprocessingDrawing" xmlns:wp="http://schemas.openxmlformats.org/drawingml/2006/wordprocessingDrawing" xmlns:w10="urn:schemas-microsoft-com:office:word" xmlns:w="http://schemas.openxmlformats.org/wordprocessingml/2006/main" xmlns:w14="http://schemas.microsoft.com/office/word/2010/wordml" xmlns:wpg="http://schemas.microsoft.com/office/word/2010/wordprocessingGroup" xmlns:wpi="http://schemas.microsoft.com/office/word/2010/wordprocessingInk" xmlns:wne="http://schemas.microsoft.com/office/word/2006/wordml" xmlns:wps="http://schemas.microsoft.com/office/word/2010/wordprocessingShape" mc:Ignorable="w14 wp14">
   <w:footnote w:type="separator" w:id="-1">
     <w:p>
       <w:pPr>
@@ -2720,7 +3082,7 @@
 </file>
 
 <file path=word/header1.xml><?xml version="1.0" encoding="utf-8"?>
-<w:hdr xmlns:wpc="http://schemas.microsoft.com/office/word/2010/wordprocessingCanvas" xmlns:mc="http://schemas.openxmlformats.org/markup-compatibility/2006" xmlns:o="urn:schemas-microsoft-com:office:office" xmlns:r="http://schemas.openxmlformats.org/officeDocument/2006/relationships" xmlns:m="http://schemas.openxmlformats.org/officeDocument/2006/math" xmlns:v="urn:schemas-microsoft-com:vml" xmlns:wp14="http://schemas.microsoft.com/office/word/2010/wordprocessingDrawing" xmlns:wp="http://schemas.openxmlformats.org/drawingml/2006/wordprocessingDrawing" xmlns:w10="urn:schemas-microsoft-com:office:word" xmlns:w="http://schemas.openxmlformats.org/wordprocessingml/2006/main" xmlns:w14="http://schemas.microsoft.com/office/word/2010/wordml" xmlns:w15="http://schemas.microsoft.com/office/word/2012/wordml" xmlns:wpg="http://schemas.microsoft.com/office/word/2010/wordprocessingGroup" xmlns:wpi="http://schemas.microsoft.com/office/word/2010/wordprocessingInk" xmlns:wne="http://schemas.microsoft.com/office/word/2006/wordml" xmlns:wps="http://schemas.microsoft.com/office/word/2010/wordprocessingShape" mc:Ignorable="w14 w15 wp14">
+<w:hdr xmlns:wpc="http://schemas.microsoft.com/office/word/2010/wordprocessingCanvas" xmlns:mc="http://schemas.openxmlformats.org/markup-compatibility/2006" xmlns:o="urn:schemas-microsoft-com:office:office" xmlns:r="http://schemas.openxmlformats.org/officeDocument/2006/relationships" xmlns:m="http://schemas.openxmlformats.org/officeDocument/2006/math" xmlns:v="urn:schemas-microsoft-com:vml" xmlns:wp14="http://schemas.microsoft.com/office/word/2010/wordprocessingDrawing" xmlns:wp="http://schemas.openxmlformats.org/drawingml/2006/wordprocessingDrawing" xmlns:w10="urn:schemas-microsoft-com:office:word" xmlns:w="http://schemas.openxmlformats.org/wordprocessingml/2006/main" xmlns:w14="http://schemas.microsoft.com/office/word/2010/wordml" xmlns:wpg="http://schemas.microsoft.com/office/word/2010/wordprocessingGroup" xmlns:wpi="http://schemas.microsoft.com/office/word/2010/wordprocessingInk" xmlns:wne="http://schemas.microsoft.com/office/word/2006/wordml" xmlns:wps="http://schemas.microsoft.com/office/word/2010/wordprocessingShape" mc:Ignorable="w14 wp14">
   <w:p>
     <w:pPr>
       <w:spacing w:before="640"/>
@@ -3005,7 +3367,7 @@
 </file>
 
 <file path=word/header2.xml><?xml version="1.0" encoding="utf-8"?>
-<w:hdr xmlns:wpc="http://schemas.microsoft.com/office/word/2010/wordprocessingCanvas" xmlns:mc="http://schemas.openxmlformats.org/markup-compatibility/2006" xmlns:o="urn:schemas-microsoft-com:office:office" xmlns:r="http://schemas.openxmlformats.org/officeDocument/2006/relationships" xmlns:m="http://schemas.openxmlformats.org/officeDocument/2006/math" xmlns:v="urn:schemas-microsoft-com:vml" xmlns:wp14="http://schemas.microsoft.com/office/word/2010/wordprocessingDrawing" xmlns:wp="http://schemas.openxmlformats.org/drawingml/2006/wordprocessingDrawing" xmlns:w10="urn:schemas-microsoft-com:office:word" xmlns:w="http://schemas.openxmlformats.org/wordprocessingml/2006/main" xmlns:w14="http://schemas.microsoft.com/office/word/2010/wordml" xmlns:w15="http://schemas.microsoft.com/office/word/2012/wordml" xmlns:wpg="http://schemas.microsoft.com/office/word/2010/wordprocessingGroup" xmlns:wpi="http://schemas.microsoft.com/office/word/2010/wordprocessingInk" xmlns:wne="http://schemas.microsoft.com/office/word/2006/wordml" xmlns:wps="http://schemas.microsoft.com/office/word/2010/wordprocessingShape" mc:Ignorable="w14 w15 wp14">
+<w:hdr xmlns:wpc="http://schemas.microsoft.com/office/word/2010/wordprocessingCanvas" xmlns:mc="http://schemas.openxmlformats.org/markup-compatibility/2006" xmlns:o="urn:schemas-microsoft-com:office:office" xmlns:r="http://schemas.openxmlformats.org/officeDocument/2006/relationships" xmlns:m="http://schemas.openxmlformats.org/officeDocument/2006/math" xmlns:v="urn:schemas-microsoft-com:vml" xmlns:wp14="http://schemas.microsoft.com/office/word/2010/wordprocessingDrawing" xmlns:wp="http://schemas.openxmlformats.org/drawingml/2006/wordprocessingDrawing" xmlns:w10="urn:schemas-microsoft-com:office:word" xmlns:w="http://schemas.openxmlformats.org/wordprocessingml/2006/main" xmlns:w14="http://schemas.microsoft.com/office/word/2010/wordml" xmlns:wpg="http://schemas.microsoft.com/office/word/2010/wordprocessingGroup" xmlns:wpi="http://schemas.microsoft.com/office/word/2010/wordprocessingInk" xmlns:wne="http://schemas.microsoft.com/office/word/2006/wordml" xmlns:wps="http://schemas.microsoft.com/office/word/2010/wordprocessingShape" mc:Ignorable="w14 wp14">
   <w:p>
     <w:pPr>
       <w:spacing w:before="640"/>
@@ -3063,8 +3425,8 @@
 </file>
 
 <file path=word/numbering.xml><?xml version="1.0" encoding="utf-8"?>
-<w:numbering xmlns:wpc="http://schemas.microsoft.com/office/word/2010/wordprocessingCanvas" xmlns:mc="http://schemas.openxmlformats.org/markup-compatibility/2006" xmlns:o="urn:schemas-microsoft-com:office:office" xmlns:r="http://schemas.openxmlformats.org/officeDocument/2006/relationships" xmlns:m="http://schemas.openxmlformats.org/officeDocument/2006/math" xmlns:v="urn:schemas-microsoft-com:vml" xmlns:wp14="http://schemas.microsoft.com/office/word/2010/wordprocessingDrawing" xmlns:wp="http://schemas.openxmlformats.org/drawingml/2006/wordprocessingDrawing" xmlns:w10="urn:schemas-microsoft-com:office:word" xmlns:w="http://schemas.openxmlformats.org/wordprocessingml/2006/main" xmlns:w14="http://schemas.microsoft.com/office/word/2010/wordml" xmlns:w15="http://schemas.microsoft.com/office/word/2012/wordml" xmlns:wpg="http://schemas.microsoft.com/office/word/2010/wordprocessingGroup" xmlns:wpi="http://schemas.microsoft.com/office/word/2010/wordprocessingInk" xmlns:wne="http://schemas.microsoft.com/office/word/2006/wordml" xmlns:wps="http://schemas.microsoft.com/office/word/2010/wordprocessingShape" mc:Ignorable="w14 w15 wp14">
-  <w:abstractNum w:abstractNumId="0" w15:restartNumberingAfterBreak="0">
+<w:numbering xmlns:wpc="http://schemas.microsoft.com/office/word/2010/wordprocessingCanvas" xmlns:mc="http://schemas.openxmlformats.org/markup-compatibility/2006" xmlns:o="urn:schemas-microsoft-com:office:office" xmlns:r="http://schemas.openxmlformats.org/officeDocument/2006/relationships" xmlns:m="http://schemas.openxmlformats.org/officeDocument/2006/math" xmlns:v="urn:schemas-microsoft-com:vml" xmlns:wp14="http://schemas.microsoft.com/office/word/2010/wordprocessingDrawing" xmlns:wp="http://schemas.openxmlformats.org/drawingml/2006/wordprocessingDrawing" xmlns:w10="urn:schemas-microsoft-com:office:word" xmlns:w="http://schemas.openxmlformats.org/wordprocessingml/2006/main" xmlns:w14="http://schemas.microsoft.com/office/word/2010/wordml" xmlns:wpg="http://schemas.microsoft.com/office/word/2010/wordprocessingGroup" xmlns:wpi="http://schemas.microsoft.com/office/word/2010/wordprocessingInk" xmlns:wne="http://schemas.microsoft.com/office/word/2006/wordml" xmlns:wps="http://schemas.microsoft.com/office/word/2010/wordprocessingShape" mc:Ignorable="w14 wp14">
+  <w:abstractNum w:abstractNumId="0">
     <w:nsid w:val="1EC0621C"/>
     <w:multiLevelType w:val="multilevel"/>
     <w:tmpl w:val="3B58336A"/>
@@ -3177,7 +3539,7 @@
       </w:rPr>
     </w:lvl>
   </w:abstractNum>
-  <w:abstractNum w:abstractNumId="1" w15:restartNumberingAfterBreak="0">
+  <w:abstractNum w:abstractNumId="1">
     <w:nsid w:val="247B4400"/>
     <w:multiLevelType w:val="multilevel"/>
     <w:tmpl w:val="FC5CE326"/>
@@ -3290,7 +3652,7 @@
       </w:rPr>
     </w:lvl>
   </w:abstractNum>
-  <w:abstractNum w:abstractNumId="2" w15:restartNumberingAfterBreak="0">
+  <w:abstractNum w:abstractNumId="2">
     <w:nsid w:val="33F5091C"/>
     <w:multiLevelType w:val="multilevel"/>
     <w:tmpl w:val="3668C14A"/>
@@ -3403,7 +3765,7 @@
       </w:rPr>
     </w:lvl>
   </w:abstractNum>
-  <w:abstractNum w:abstractNumId="3" w15:restartNumberingAfterBreak="0">
+  <w:abstractNum w:abstractNumId="3">
     <w:nsid w:val="3FD809C8"/>
     <w:multiLevelType w:val="multilevel"/>
     <w:tmpl w:val="4E100DBE"/>
@@ -3517,7 +3879,7 @@
       </w:rPr>
     </w:lvl>
   </w:abstractNum>
-  <w:abstractNum w:abstractNumId="4" w15:restartNumberingAfterBreak="0">
+  <w:abstractNum w:abstractNumId="4">
     <w:nsid w:val="54F46D9B"/>
     <w:multiLevelType w:val="multilevel"/>
     <w:tmpl w:val="61B4CA1E"/>
@@ -3630,7 +3992,7 @@
       </w:rPr>
     </w:lvl>
   </w:abstractNum>
-  <w:abstractNum w:abstractNumId="5" w15:restartNumberingAfterBreak="0">
+  <w:abstractNum w:abstractNumId="5">
     <w:nsid w:val="673E7F2B"/>
     <w:multiLevelType w:val="multilevel"/>
     <w:tmpl w:val="F6DE3B1A"/>
@@ -3743,7 +4105,7 @@
       </w:rPr>
     </w:lvl>
   </w:abstractNum>
-  <w:abstractNum w:abstractNumId="6" w15:restartNumberingAfterBreak="0">
+  <w:abstractNum w:abstractNumId="6">
     <w:nsid w:val="6E185AEB"/>
     <w:multiLevelType w:val="multilevel"/>
     <w:tmpl w:val="5C8A7726"/>
@@ -3856,7 +4218,7 @@
       </w:rPr>
     </w:lvl>
   </w:abstractNum>
-  <w:abstractNum w:abstractNumId="7" w15:restartNumberingAfterBreak="0">
+  <w:abstractNum w:abstractNumId="7">
     <w:nsid w:val="6F515166"/>
     <w:multiLevelType w:val="multilevel"/>
     <w:tmpl w:val="E35CF026"/>
@@ -3969,7 +4331,7 @@
       </w:rPr>
     </w:lvl>
   </w:abstractNum>
-  <w:abstractNum w:abstractNumId="8" w15:restartNumberingAfterBreak="0">
+  <w:abstractNum w:abstractNumId="8">
     <w:nsid w:val="74E36CBF"/>
     <w:multiLevelType w:val="multilevel"/>
     <w:tmpl w:val="73D64448"/>
@@ -4113,7 +4475,7 @@
 </file>
 
 <file path=word/styles.xml><?xml version="1.0" encoding="utf-8"?>
-<w:styles xmlns:mc="http://schemas.openxmlformats.org/markup-compatibility/2006" xmlns:r="http://schemas.openxmlformats.org/officeDocument/2006/relationships" xmlns:w="http://schemas.openxmlformats.org/wordprocessingml/2006/main" xmlns:w14="http://schemas.microsoft.com/office/word/2010/wordml" xmlns:w15="http://schemas.microsoft.com/office/word/2012/wordml" mc:Ignorable="w14 w15">
+<w:styles xmlns:mc="http://schemas.openxmlformats.org/markup-compatibility/2006" xmlns:r="http://schemas.openxmlformats.org/officeDocument/2006/relationships" xmlns:w="http://schemas.openxmlformats.org/wordprocessingml/2006/main" xmlns:w14="http://schemas.microsoft.com/office/word/2010/wordml" mc:Ignorable="w14">
   <w:docDefaults>
     <w:rPrDefault>
       <w:rPr>
@@ -4130,378 +4492,144 @@
       </w:pPr>
     </w:pPrDefault>
   </w:docDefaults>
-  <w:latentStyles w:defLockedState="0" w:defUIPriority="99" w:defSemiHidden="0" w:defUnhideWhenUsed="0" w:defQFormat="0" w:count="371">
-    <w:lsdException w:name="Normal" w:uiPriority="0" w:qFormat="1"/>
-    <w:lsdException w:name="heading 1" w:uiPriority="9" w:qFormat="1"/>
-    <w:lsdException w:name="heading 2" w:semiHidden="1" w:uiPriority="9" w:unhideWhenUsed="1" w:qFormat="1"/>
-    <w:lsdException w:name="heading 3" w:semiHidden="1" w:uiPriority="9" w:unhideWhenUsed="1" w:qFormat="1"/>
-    <w:lsdException w:name="heading 4" w:semiHidden="1" w:uiPriority="9" w:unhideWhenUsed="1" w:qFormat="1"/>
-    <w:lsdException w:name="heading 5" w:semiHidden="1" w:uiPriority="9" w:unhideWhenUsed="1" w:qFormat="1"/>
-    <w:lsdException w:name="heading 6" w:semiHidden="1" w:uiPriority="9" w:unhideWhenUsed="1" w:qFormat="1"/>
-    <w:lsdException w:name="heading 7" w:semiHidden="1" w:uiPriority="9" w:unhideWhenUsed="1" w:qFormat="1"/>
-    <w:lsdException w:name="heading 8" w:semiHidden="1" w:uiPriority="9" w:unhideWhenUsed="1" w:qFormat="1"/>
-    <w:lsdException w:name="heading 9" w:semiHidden="1" w:uiPriority="9" w:unhideWhenUsed="1" w:qFormat="1"/>
-    <w:lsdException w:name="index 1" w:semiHidden="1" w:unhideWhenUsed="1"/>
-    <w:lsdException w:name="index 2" w:semiHidden="1" w:unhideWhenUsed="1"/>
-    <w:lsdException w:name="index 3" w:semiHidden="1" w:unhideWhenUsed="1"/>
-    <w:lsdException w:name="index 4" w:semiHidden="1" w:unhideWhenUsed="1"/>
-    <w:lsdException w:name="index 5" w:semiHidden="1" w:unhideWhenUsed="1"/>
-    <w:lsdException w:name="index 6" w:semiHidden="1" w:unhideWhenUsed="1"/>
-    <w:lsdException w:name="index 7" w:semiHidden="1" w:unhideWhenUsed="1"/>
-    <w:lsdException w:name="index 8" w:semiHidden="1" w:unhideWhenUsed="1"/>
-    <w:lsdException w:name="index 9" w:semiHidden="1" w:unhideWhenUsed="1"/>
-    <w:lsdException w:name="toc 1" w:semiHidden="1" w:uiPriority="39" w:unhideWhenUsed="1"/>
-    <w:lsdException w:name="toc 2" w:semiHidden="1" w:uiPriority="39" w:unhideWhenUsed="1"/>
-    <w:lsdException w:name="toc 3" w:semiHidden="1" w:uiPriority="39" w:unhideWhenUsed="1"/>
-    <w:lsdException w:name="toc 4" w:semiHidden="1" w:uiPriority="39" w:unhideWhenUsed="1"/>
-    <w:lsdException w:name="toc 5" w:semiHidden="1" w:uiPriority="39" w:unhideWhenUsed="1"/>
-    <w:lsdException w:name="toc 6" w:semiHidden="1" w:uiPriority="39" w:unhideWhenUsed="1"/>
-    <w:lsdException w:name="toc 7" w:semiHidden="1" w:uiPriority="39" w:unhideWhenUsed="1"/>
-    <w:lsdException w:name="toc 8" w:semiHidden="1" w:uiPriority="39" w:unhideWhenUsed="1"/>
-    <w:lsdException w:name="toc 9" w:semiHidden="1" w:uiPriority="39" w:unhideWhenUsed="1"/>
-    <w:lsdException w:name="Normal Indent" w:semiHidden="1" w:unhideWhenUsed="1"/>
-    <w:lsdException w:name="footnote text" w:semiHidden="1" w:unhideWhenUsed="1"/>
-    <w:lsdException w:name="annotation text" w:semiHidden="1" w:unhideWhenUsed="1"/>
-    <w:lsdException w:name="header" w:semiHidden="1" w:unhideWhenUsed="1"/>
-    <w:lsdException w:name="footer" w:semiHidden="1" w:unhideWhenUsed="1"/>
-    <w:lsdException w:name="index heading" w:semiHidden="1" w:unhideWhenUsed="1"/>
-    <w:lsdException w:name="caption" w:semiHidden="1" w:uiPriority="35" w:unhideWhenUsed="1" w:qFormat="1"/>
-    <w:lsdException w:name="table of figures" w:semiHidden="1" w:unhideWhenUsed="1"/>
-    <w:lsdException w:name="envelope address" w:semiHidden="1" w:unhideWhenUsed="1"/>
-    <w:lsdException w:name="envelope return" w:semiHidden="1" w:unhideWhenUsed="1"/>
-    <w:lsdException w:name="footnote reference" w:semiHidden="1" w:unhideWhenUsed="1"/>
-    <w:lsdException w:name="annotation reference" w:semiHidden="1" w:unhideWhenUsed="1"/>
-    <w:lsdException w:name="line number" w:semiHidden="1" w:unhideWhenUsed="1"/>
-    <w:lsdException w:name="page number" w:semiHidden="1" w:unhideWhenUsed="1"/>
-    <w:lsdException w:name="endnote reference" w:semiHidden="1" w:unhideWhenUsed="1"/>
-    <w:lsdException w:name="endnote text" w:semiHidden="1" w:unhideWhenUsed="1"/>
-    <w:lsdException w:name="table of authorities" w:semiHidden="1" w:unhideWhenUsed="1"/>
-    <w:lsdException w:name="macro" w:semiHidden="1" w:unhideWhenUsed="1"/>
-    <w:lsdException w:name="toa heading" w:semiHidden="1" w:unhideWhenUsed="1"/>
-    <w:lsdException w:name="List" w:semiHidden="1" w:unhideWhenUsed="1"/>
-    <w:lsdException w:name="List Bullet" w:semiHidden="1" w:unhideWhenUsed="1"/>
-    <w:lsdException w:name="List Number" w:semiHidden="1" w:unhideWhenUsed="1"/>
-    <w:lsdException w:name="List 2" w:semiHidden="1" w:unhideWhenUsed="1"/>
-    <w:lsdException w:name="List 3" w:semiHidden="1" w:unhideWhenUsed="1"/>
-    <w:lsdException w:name="List 4" w:semiHidden="1" w:unhideWhenUsed="1"/>
-    <w:lsdException w:name="List 5" w:semiHidden="1" w:unhideWhenUsed="1"/>
-    <w:lsdException w:name="List Bullet 2" w:semiHidden="1" w:unhideWhenUsed="1"/>
-    <w:lsdException w:name="List Bullet 3" w:semiHidden="1" w:unhideWhenUsed="1"/>
-    <w:lsdException w:name="List Bullet 4" w:semiHidden="1" w:unhideWhenUsed="1"/>
-    <w:lsdException w:name="List Bullet 5" w:semiHidden="1" w:unhideWhenUsed="1"/>
-    <w:lsdException w:name="List Number 2" w:semiHidden="1" w:unhideWhenUsed="1"/>
-    <w:lsdException w:name="List Number 3" w:semiHidden="1" w:unhideWhenUsed="1"/>
-    <w:lsdException w:name="List Number 4" w:semiHidden="1" w:unhideWhenUsed="1"/>
-    <w:lsdException w:name="List Number 5" w:semiHidden="1" w:unhideWhenUsed="1"/>
-    <w:lsdException w:name="Title" w:uiPriority="10" w:qFormat="1"/>
-    <w:lsdException w:name="Closing" w:semiHidden="1" w:unhideWhenUsed="1"/>
-    <w:lsdException w:name="Signature" w:semiHidden="1" w:unhideWhenUsed="1"/>
-    <w:lsdException w:name="Default Paragraph Font" w:semiHidden="1" w:uiPriority="1" w:unhideWhenUsed="1"/>
-    <w:lsdException w:name="Body Text" w:semiHidden="1" w:unhideWhenUsed="1"/>
-    <w:lsdException w:name="Body Text Indent" w:semiHidden="1" w:unhideWhenUsed="1"/>
-    <w:lsdException w:name="List Continue" w:semiHidden="1" w:unhideWhenUsed="1"/>
-    <w:lsdException w:name="List Continue 2" w:semiHidden="1" w:unhideWhenUsed="1"/>
-    <w:lsdException w:name="List Continue 3" w:semiHidden="1" w:unhideWhenUsed="1"/>
-    <w:lsdException w:name="List Continue 4" w:semiHidden="1" w:unhideWhenUsed="1"/>
-    <w:lsdException w:name="List Continue 5" w:semiHidden="1" w:unhideWhenUsed="1"/>
-    <w:lsdException w:name="Message Header" w:semiHidden="1" w:unhideWhenUsed="1"/>
-    <w:lsdException w:name="Subtitle" w:uiPriority="11" w:qFormat="1"/>
-    <w:lsdException w:name="Salutation" w:semiHidden="1" w:unhideWhenUsed="1"/>
-    <w:lsdException w:name="Date" w:semiHidden="1" w:unhideWhenUsed="1"/>
-    <w:lsdException w:name="Body Text First Indent" w:semiHidden="1" w:unhideWhenUsed="1"/>
-    <w:lsdException w:name="Body Text First Indent 2" w:semiHidden="1" w:unhideWhenUsed="1"/>
-    <w:lsdException w:name="Note Heading" w:semiHidden="1" w:unhideWhenUsed="1"/>
-    <w:lsdException w:name="Body Text 2" w:semiHidden="1" w:unhideWhenUsed="1"/>
-    <w:lsdException w:name="Body Text 3" w:semiHidden="1" w:unhideWhenUsed="1"/>
-    <w:lsdException w:name="Body Text Indent 2" w:semiHidden="1" w:unhideWhenUsed="1"/>
-    <w:lsdException w:name="Body Text Indent 3" w:semiHidden="1" w:unhideWhenUsed="1"/>
-    <w:lsdException w:name="Block Text" w:semiHidden="1" w:unhideWhenUsed="1"/>
-    <w:lsdException w:name="Hyperlink" w:semiHidden="1" w:unhideWhenUsed="1"/>
-    <w:lsdException w:name="FollowedHyperlink" w:semiHidden="1" w:unhideWhenUsed="1"/>
-    <w:lsdException w:name="Strong" w:uiPriority="22" w:qFormat="1"/>
-    <w:lsdException w:name="Emphasis" w:uiPriority="20" w:qFormat="1"/>
-    <w:lsdException w:name="Document Map" w:semiHidden="1" w:unhideWhenUsed="1"/>
-    <w:lsdException w:name="Plain Text" w:semiHidden="1" w:unhideWhenUsed="1"/>
-    <w:lsdException w:name="E-mail Signature" w:semiHidden="1" w:unhideWhenUsed="1"/>
-    <w:lsdException w:name="HTML Top of Form" w:semiHidden="1" w:unhideWhenUsed="1"/>
-    <w:lsdException w:name="HTML Bottom of Form" w:semiHidden="1" w:unhideWhenUsed="1"/>
-    <w:lsdException w:name="Normal (Web)" w:semiHidden="1" w:unhideWhenUsed="1"/>
-    <w:lsdException w:name="HTML Acronym" w:semiHidden="1" w:unhideWhenUsed="1"/>
-    <w:lsdException w:name="HTML Address" w:semiHidden="1" w:unhideWhenUsed="1"/>
-    <w:lsdException w:name="HTML Cite" w:semiHidden="1" w:unhideWhenUsed="1"/>
-    <w:lsdException w:name="HTML Code" w:semiHidden="1" w:unhideWhenUsed="1"/>
-    <w:lsdException w:name="HTML Definition" w:semiHidden="1" w:unhideWhenUsed="1"/>
-    <w:lsdException w:name="HTML Keyboard" w:semiHidden="1" w:unhideWhenUsed="1"/>
-    <w:lsdException w:name="HTML Preformatted" w:semiHidden="1" w:unhideWhenUsed="1"/>
-    <w:lsdException w:name="HTML Sample" w:semiHidden="1" w:unhideWhenUsed="1"/>
-    <w:lsdException w:name="HTML Typewriter" w:semiHidden="1" w:unhideWhenUsed="1"/>
-    <w:lsdException w:name="HTML Variable" w:semiHidden="1" w:unhideWhenUsed="1"/>
-    <w:lsdException w:name="Normal Table" w:semiHidden="1" w:unhideWhenUsed="1"/>
-    <w:lsdException w:name="annotation subject" w:semiHidden="1" w:unhideWhenUsed="1"/>
-    <w:lsdException w:name="No List" w:semiHidden="1" w:unhideWhenUsed="1"/>
-    <w:lsdException w:name="Outline List 1" w:semiHidden="1" w:unhideWhenUsed="1"/>
-    <w:lsdException w:name="Outline List 2" w:semiHidden="1" w:unhideWhenUsed="1"/>
-    <w:lsdException w:name="Outline List 3" w:semiHidden="1" w:unhideWhenUsed="1"/>
-    <w:lsdException w:name="Table Simple 1" w:semiHidden="1" w:unhideWhenUsed="1"/>
-    <w:lsdException w:name="Table Simple 2" w:semiHidden="1" w:unhideWhenUsed="1"/>
-    <w:lsdException w:name="Table Simple 3" w:semiHidden="1" w:unhideWhenUsed="1"/>
-    <w:lsdException w:name="Table Classic 1" w:semiHidden="1" w:unhideWhenUsed="1"/>
-    <w:lsdException w:name="Table Classic 2" w:semiHidden="1" w:unhideWhenUsed="1"/>
-    <w:lsdException w:name="Table Classic 3" w:semiHidden="1" w:unhideWhenUsed="1"/>
-    <w:lsdException w:name="Table Classic 4" w:semiHidden="1" w:unhideWhenUsed="1"/>
-    <w:lsdException w:name="Table Colorful 1" w:semiHidden="1" w:unhideWhenUsed="1"/>
-    <w:lsdException w:name="Table Colorful 2" w:semiHidden="1" w:unhideWhenUsed="1"/>
-    <w:lsdException w:name="Table Colorful 3" w:semiHidden="1" w:unhideWhenUsed="1"/>
-    <w:lsdException w:name="Table Columns 1" w:semiHidden="1" w:unhideWhenUsed="1"/>
-    <w:lsdException w:name="Table Columns 2" w:semiHidden="1" w:unhideWhenUsed="1"/>
-    <w:lsdException w:name="Table Columns 3" w:semiHidden="1" w:unhideWhenUsed="1"/>
-    <w:lsdException w:name="Table Columns 4" w:semiHidden="1" w:unhideWhenUsed="1"/>
-    <w:lsdException w:name="Table Columns 5" w:semiHidden="1" w:unhideWhenUsed="1"/>
-    <w:lsdException w:name="Table Grid 1" w:semiHidden="1" w:unhideWhenUsed="1"/>
-    <w:lsdException w:name="Table Grid 2" w:semiHidden="1" w:unhideWhenUsed="1"/>
-    <w:lsdException w:name="Table Grid 3" w:semiHidden="1" w:unhideWhenUsed="1"/>
-    <w:lsdException w:name="Table Grid 4" w:semiHidden="1" w:unhideWhenUsed="1"/>
-    <w:lsdException w:name="Table Grid 5" w:semiHidden="1" w:unhideWhenUsed="1"/>
-    <w:lsdException w:name="Table Grid 6" w:semiHidden="1" w:unhideWhenUsed="1"/>
-    <w:lsdException w:name="Table Grid 7" w:semiHidden="1" w:unhideWhenUsed="1"/>
-    <w:lsdException w:name="Table Grid 8" w:semiHidden="1" w:unhideWhenUsed="1"/>
-    <w:lsdException w:name="Table List 1" w:semiHidden="1" w:unhideWhenUsed="1"/>
-    <w:lsdException w:name="Table List 2" w:semiHidden="1" w:unhideWhenUsed="1"/>
-    <w:lsdException w:name="Table List 3" w:semiHidden="1" w:unhideWhenUsed="1"/>
-    <w:lsdException w:name="Table List 4" w:semiHidden="1" w:unhideWhenUsed="1"/>
-    <w:lsdException w:name="Table List 5" w:semiHidden="1" w:unhideWhenUsed="1"/>
-    <w:lsdException w:name="Table List 6" w:semiHidden="1" w:unhideWhenUsed="1"/>
-    <w:lsdException w:name="Table List 7" w:semiHidden="1" w:unhideWhenUsed="1"/>
-    <w:lsdException w:name="Table List 8" w:semiHidden="1" w:unhideWhenUsed="1"/>
-    <w:lsdException w:name="Table 3D effects 1" w:semiHidden="1" w:unhideWhenUsed="1"/>
-    <w:lsdException w:name="Table 3D effects 2" w:semiHidden="1" w:unhideWhenUsed="1"/>
-    <w:lsdException w:name="Table 3D effects 3" w:semiHidden="1" w:unhideWhenUsed="1"/>
-    <w:lsdException w:name="Table Contemporary" w:semiHidden="1" w:unhideWhenUsed="1"/>
-    <w:lsdException w:name="Table Elegant" w:semiHidden="1" w:unhideWhenUsed="1"/>
-    <w:lsdException w:name="Table Professional" w:semiHidden="1" w:unhideWhenUsed="1"/>
-    <w:lsdException w:name="Table Subtle 1" w:semiHidden="1" w:unhideWhenUsed="1"/>
-    <w:lsdException w:name="Table Subtle 2" w:semiHidden="1" w:unhideWhenUsed="1"/>
-    <w:lsdException w:name="Table Web 1" w:semiHidden="1" w:unhideWhenUsed="1"/>
-    <w:lsdException w:name="Table Web 2" w:semiHidden="1" w:unhideWhenUsed="1"/>
-    <w:lsdException w:name="Table Web 3" w:semiHidden="1" w:unhideWhenUsed="1"/>
-    <w:lsdException w:name="Balloon Text" w:semiHidden="1" w:unhideWhenUsed="1"/>
-    <w:lsdException w:name="Table Grid" w:uiPriority="59"/>
-    <w:lsdException w:name="Table Theme" w:semiHidden="1" w:unhideWhenUsed="1"/>
-    <w:lsdException w:name="Placeholder Text" w:semiHidden="1"/>
-    <w:lsdException w:name="No Spacing" w:uiPriority="1" w:qFormat="1"/>
-    <w:lsdException w:name="Light Shading" w:uiPriority="60"/>
-    <w:lsdException w:name="Light List" w:uiPriority="61"/>
-    <w:lsdException w:name="Light Grid" w:uiPriority="62"/>
-    <w:lsdException w:name="Medium Shading 1" w:uiPriority="63"/>
-    <w:lsdException w:name="Medium Shading 2" w:uiPriority="64"/>
-    <w:lsdException w:name="Medium List 1" w:uiPriority="65"/>
-    <w:lsdException w:name="Medium List 2" w:uiPriority="66"/>
-    <w:lsdException w:name="Medium Grid 1" w:uiPriority="67"/>
-    <w:lsdException w:name="Medium Grid 2" w:uiPriority="68"/>
-    <w:lsdException w:name="Medium Grid 3" w:uiPriority="69"/>
-    <w:lsdException w:name="Dark List" w:uiPriority="70"/>
-    <w:lsdException w:name="Colorful Shading" w:uiPriority="71"/>
-    <w:lsdException w:name="Colorful List" w:uiPriority="72"/>
-    <w:lsdException w:name="Colorful Grid" w:uiPriority="73"/>
-    <w:lsdException w:name="Light Shading Accent 1" w:uiPriority="60"/>
-    <w:lsdException w:name="Light List Accent 1" w:uiPriority="61"/>
-    <w:lsdException w:name="Light Grid Accent 1" w:uiPriority="62"/>
-    <w:lsdException w:name="Medium Shading 1 Accent 1" w:uiPriority="63"/>
-    <w:lsdException w:name="Medium Shading 2 Accent 1" w:uiPriority="64"/>
-    <w:lsdException w:name="Medium List 1 Accent 1" w:uiPriority="65"/>
-    <w:lsdException w:name="Revision" w:semiHidden="1"/>
-    <w:lsdException w:name="List Paragraph" w:uiPriority="34" w:qFormat="1"/>
-    <w:lsdException w:name="Quote" w:uiPriority="29" w:qFormat="1"/>
-    <w:lsdException w:name="Intense Quote" w:uiPriority="30" w:qFormat="1"/>
-    <w:lsdException w:name="Medium List 2 Accent 1" w:uiPriority="66"/>
-    <w:lsdException w:name="Medium Grid 1 Accent 1" w:uiPriority="67"/>
-    <w:lsdException w:name="Medium Grid 2 Accent 1" w:uiPriority="68"/>
-    <w:lsdException w:name="Medium Grid 3 Accent 1" w:uiPriority="69"/>
-    <w:lsdException w:name="Dark List Accent 1" w:uiPriority="70"/>
-    <w:lsdException w:name="Colorful Shading Accent 1" w:uiPriority="71"/>
-    <w:lsdException w:name="Colorful List Accent 1" w:uiPriority="72"/>
-    <w:lsdException w:name="Colorful Grid Accent 1" w:uiPriority="73"/>
-    <w:lsdException w:name="Light Shading Accent 2" w:uiPriority="60"/>
-    <w:lsdException w:name="Light List Accent 2" w:uiPriority="61"/>
-    <w:lsdException w:name="Light Grid Accent 2" w:uiPriority="62"/>
-    <w:lsdException w:name="Medium Shading 1 Accent 2" w:uiPriority="63"/>
-    <w:lsdException w:name="Medium Shading 2 Accent 2" w:uiPriority="64"/>
-    <w:lsdException w:name="Medium List 1 Accent 2" w:uiPriority="65"/>
-    <w:lsdException w:name="Medium List 2 Accent 2" w:uiPriority="66"/>
-    <w:lsdException w:name="Medium Grid 1 Accent 2" w:uiPriority="67"/>
-    <w:lsdException w:name="Medium Grid 2 Accent 2" w:uiPriority="68"/>
-    <w:lsdException w:name="Medium Grid 3 Accent 2" w:uiPriority="69"/>
-    <w:lsdException w:name="Dark List Accent 2" w:uiPriority="70"/>
-    <w:lsdException w:name="Colorful Shading Accent 2" w:uiPriority="71"/>
-    <w:lsdException w:name="Colorful List Accent 2" w:uiPriority="72"/>
-    <w:lsdException w:name="Colorful Grid Accent 2" w:uiPriority="73"/>
-    <w:lsdException w:name="Light Shading Accent 3" w:uiPriority="60"/>
-    <w:lsdException w:name="Light List Accent 3" w:uiPriority="61"/>
-    <w:lsdException w:name="Light Grid Accent 3" w:uiPriority="62"/>
-    <w:lsdException w:name="Medium Shading 1 Accent 3" w:uiPriority="63"/>
-    <w:lsdException w:name="Medium Shading 2 Accent 3" w:uiPriority="64"/>
-    <w:lsdException w:name="Medium List 1 Accent 3" w:uiPriority="65"/>
-    <w:lsdException w:name="Medium List 2 Accent 3" w:uiPriority="66"/>
-    <w:lsdException w:name="Medium Grid 1 Accent 3" w:uiPriority="67"/>
-    <w:lsdException w:name="Medium Grid 2 Accent 3" w:uiPriority="68"/>
-    <w:lsdException w:name="Medium Grid 3 Accent 3" w:uiPriority="69"/>
-    <w:lsdException w:name="Dark List Accent 3" w:uiPriority="70"/>
-    <w:lsdException w:name="Colorful Shading Accent 3" w:uiPriority="71"/>
-    <w:lsdException w:name="Colorful List Accent 3" w:uiPriority="72"/>
-    <w:lsdException w:name="Colorful Grid Accent 3" w:uiPriority="73"/>
-    <w:lsdException w:name="Light Shading Accent 4" w:uiPriority="60"/>
-    <w:lsdException w:name="Light List Accent 4" w:uiPriority="61"/>
-    <w:lsdException w:name="Light Grid Accent 4" w:uiPriority="62"/>
-    <w:lsdException w:name="Medium Shading 1 Accent 4" w:uiPriority="63"/>
-    <w:lsdException w:name="Medium Shading 2 Accent 4" w:uiPriority="64"/>
-    <w:lsdException w:name="Medium List 1 Accent 4" w:uiPriority="65"/>
-    <w:lsdException w:name="Medium List 2 Accent 4" w:uiPriority="66"/>
-    <w:lsdException w:name="Medium Grid 1 Accent 4" w:uiPriority="67"/>
-    <w:lsdException w:name="Medium Grid 2 Accent 4" w:uiPriority="68"/>
-    <w:lsdException w:name="Medium Grid 3 Accent 4" w:uiPriority="69"/>
-    <w:lsdException w:name="Dark List Accent 4" w:uiPriority="70"/>
-    <w:lsdException w:name="Colorful Shading Accent 4" w:uiPriority="71"/>
-    <w:lsdException w:name="Colorful List Accent 4" w:uiPriority="72"/>
-    <w:lsdException w:name="Colorful Grid Accent 4" w:uiPriority="73"/>
-    <w:lsdException w:name="Light Shading Accent 5" w:uiPriority="60"/>
-    <w:lsdException w:name="Light List Accent 5" w:uiPriority="61"/>
-    <w:lsdException w:name="Light Grid Accent 5" w:uiPriority="62"/>
-    <w:lsdException w:name="Medium Shading 1 Accent 5" w:uiPriority="63"/>
-    <w:lsdException w:name="Medium Shading 2 Accent 5" w:uiPriority="64"/>
-    <w:lsdException w:name="Medium List 1 Accent 5" w:uiPriority="65"/>
-    <w:lsdException w:name="Medium List 2 Accent 5" w:uiPriority="66"/>
-    <w:lsdException w:name="Medium Grid 1 Accent 5" w:uiPriority="67"/>
-    <w:lsdException w:name="Medium Grid 2 Accent 5" w:uiPriority="68"/>
-    <w:lsdException w:name="Medium Grid 3 Accent 5" w:uiPriority="69"/>
-    <w:lsdException w:name="Dark List Accent 5" w:uiPriority="70"/>
-    <w:lsdException w:name="Colorful Shading Accent 5" w:uiPriority="71"/>
-    <w:lsdException w:name="Colorful List Accent 5" w:uiPriority="72"/>
-    <w:lsdException w:name="Colorful Grid Accent 5" w:uiPriority="73"/>
-    <w:lsdException w:name="Light Shading Accent 6" w:uiPriority="60"/>
-    <w:lsdException w:name="Light List Accent 6" w:uiPriority="61"/>
-    <w:lsdException w:name="Light Grid Accent 6" w:uiPriority="62"/>
-    <w:lsdException w:name="Medium Shading 1 Accent 6" w:uiPriority="63"/>
-    <w:lsdException w:name="Medium Shading 2 Accent 6" w:uiPriority="64"/>
-    <w:lsdException w:name="Medium List 1 Accent 6" w:uiPriority="65"/>
-    <w:lsdException w:name="Medium List 2 Accent 6" w:uiPriority="66"/>
-    <w:lsdException w:name="Medium Grid 1 Accent 6" w:uiPriority="67"/>
-    <w:lsdException w:name="Medium Grid 2 Accent 6" w:uiPriority="68"/>
-    <w:lsdException w:name="Medium Grid 3 Accent 6" w:uiPriority="69"/>
-    <w:lsdException w:name="Dark List Accent 6" w:uiPriority="70"/>
-    <w:lsdException w:name="Colorful Shading Accent 6" w:uiPriority="71"/>
-    <w:lsdException w:name="Colorful List Accent 6" w:uiPriority="72"/>
-    <w:lsdException w:name="Colorful Grid Accent 6" w:uiPriority="73"/>
-    <w:lsdException w:name="Subtle Emphasis" w:uiPriority="19" w:qFormat="1"/>
-    <w:lsdException w:name="Intense Emphasis" w:uiPriority="21" w:qFormat="1"/>
-    <w:lsdException w:name="Subtle Reference" w:uiPriority="31" w:qFormat="1"/>
-    <w:lsdException w:name="Intense Reference" w:uiPriority="32" w:qFormat="1"/>
-    <w:lsdException w:name="Book Title" w:uiPriority="33" w:qFormat="1"/>
-    <w:lsdException w:name="Bibliography" w:semiHidden="1" w:uiPriority="37" w:unhideWhenUsed="1"/>
-    <w:lsdException w:name="TOC Heading" w:semiHidden="1" w:uiPriority="39" w:unhideWhenUsed="1" w:qFormat="1"/>
-    <w:lsdException w:name="Plain Table 1" w:uiPriority="41"/>
-    <w:lsdException w:name="Plain Table 2" w:uiPriority="42"/>
-    <w:lsdException w:name="Plain Table 3" w:uiPriority="43"/>
-    <w:lsdException w:name="Plain Table 4" w:uiPriority="44"/>
-    <w:lsdException w:name="Plain Table 5" w:uiPriority="45"/>
-    <w:lsdException w:name="Grid Table Light" w:uiPriority="40"/>
-    <w:lsdException w:name="Grid Table 1 Light" w:uiPriority="46"/>
-    <w:lsdException w:name="Grid Table 2" w:uiPriority="47"/>
-    <w:lsdException w:name="Grid Table 3" w:uiPriority="48"/>
-    <w:lsdException w:name="Grid Table 4" w:uiPriority="49"/>
-    <w:lsdException w:name="Grid Table 5 Dark" w:uiPriority="50"/>
-    <w:lsdException w:name="Grid Table 6 Colorful" w:uiPriority="51"/>
-    <w:lsdException w:name="Grid Table 7 Colorful" w:uiPriority="52"/>
-    <w:lsdException w:name="Grid Table 1 Light Accent 1" w:uiPriority="46"/>
-    <w:lsdException w:name="Grid Table 2 Accent 1" w:uiPriority="47"/>
-    <w:lsdException w:name="Grid Table 3 Accent 1" w:uiPriority="48"/>
-    <w:lsdException w:name="Grid Table 4 Accent 1" w:uiPriority="49"/>
-    <w:lsdException w:name="Grid Table 5 Dark Accent 1" w:uiPriority="50"/>
-    <w:lsdException w:name="Grid Table 6 Colorful Accent 1" w:uiPriority="51"/>
-    <w:lsdException w:name="Grid Table 7 Colorful Accent 1" w:uiPriority="52"/>
-    <w:lsdException w:name="Grid Table 1 Light Accent 2" w:uiPriority="46"/>
-    <w:lsdException w:name="Grid Table 2 Accent 2" w:uiPriority="47"/>
-    <w:lsdException w:name="Grid Table 3 Accent 2" w:uiPriority="48"/>
-    <w:lsdException w:name="Grid Table 4 Accent 2" w:uiPriority="49"/>
-    <w:lsdException w:name="Grid Table 5 Dark Accent 2" w:uiPriority="50"/>
-    <w:lsdException w:name="Grid Table 6 Colorful Accent 2" w:uiPriority="51"/>
-    <w:lsdException w:name="Grid Table 7 Colorful Accent 2" w:uiPriority="52"/>
-    <w:lsdException w:name="Grid Table 1 Light Accent 3" w:uiPriority="46"/>
-    <w:lsdException w:name="Grid Table 2 Accent 3" w:uiPriority="47"/>
-    <w:lsdException w:name="Grid Table 3 Accent 3" w:uiPriority="48"/>
-    <w:lsdException w:name="Grid Table 4 Accent 3" w:uiPriority="49"/>
-    <w:lsdException w:name="Grid Table 5 Dark Accent 3" w:uiPriority="50"/>
-    <w:lsdException w:name="Grid Table 6 Colorful Accent 3" w:uiPriority="51"/>
-    <w:lsdException w:name="Grid Table 7 Colorful Accent 3" w:uiPriority="52"/>
-    <w:lsdException w:name="Grid Table 1 Light Accent 4" w:uiPriority="46"/>
-    <w:lsdException w:name="Grid Table 2 Accent 4" w:uiPriority="47"/>
-    <w:lsdException w:name="Grid Table 3 Accent 4" w:uiPriority="48"/>
-    <w:lsdException w:name="Grid Table 4 Accent 4" w:uiPriority="49"/>
-    <w:lsdException w:name="Grid Table 5 Dark Accent 4" w:uiPriority="50"/>
-    <w:lsdException w:name="Grid Table 6 Colorful Accent 4" w:uiPriority="51"/>
-    <w:lsdException w:name="Grid Table 7 Colorful Accent 4" w:uiPriority="52"/>
-    <w:lsdException w:name="Grid Table 1 Light Accent 5" w:uiPriority="46"/>
-    <w:lsdException w:name="Grid Table 2 Accent 5" w:uiPriority="47"/>
-    <w:lsdException w:name="Grid Table 3 Accent 5" w:uiPriority="48"/>
-    <w:lsdException w:name="Grid Table 4 Accent 5" w:uiPriority="49"/>
-    <w:lsdException w:name="Grid Table 5 Dark Accent 5" w:uiPriority="50"/>
-    <w:lsdException w:name="Grid Table 6 Colorful Accent 5" w:uiPriority="51"/>
-    <w:lsdException w:name="Grid Table 7 Colorful Accent 5" w:uiPriority="52"/>
-    <w:lsdException w:name="Grid Table 1 Light Accent 6" w:uiPriority="46"/>
-    <w:lsdException w:name="Grid Table 2 Accent 6" w:uiPriority="47"/>
-    <w:lsdException w:name="Grid Table 3 Accent 6" w:uiPriority="48"/>
-    <w:lsdException w:name="Grid Table 4 Accent 6" w:uiPriority="49"/>
-    <w:lsdException w:name="Grid Table 5 Dark Accent 6" w:uiPriority="50"/>
-    <w:lsdException w:name="Grid Table 6 Colorful Accent 6" w:uiPriority="51"/>
-    <w:lsdException w:name="Grid Table 7 Colorful Accent 6" w:uiPriority="52"/>
-    <w:lsdException w:name="List Table 1 Light" w:uiPriority="46"/>
-    <w:lsdException w:name="List Table 2" w:uiPriority="47"/>
-    <w:lsdException w:name="List Table 3" w:uiPriority="48"/>
-    <w:lsdException w:name="List Table 4" w:uiPriority="49"/>
-    <w:lsdException w:name="List Table 5 Dark" w:uiPriority="50"/>
-    <w:lsdException w:name="List Table 6 Colorful" w:uiPriority="51"/>
-    <w:lsdException w:name="List Table 7 Colorful" w:uiPriority="52"/>
-    <w:lsdException w:name="List Table 1 Light Accent 1" w:uiPriority="46"/>
-    <w:lsdException w:name="List Table 2 Accent 1" w:uiPriority="47"/>
-    <w:lsdException w:name="List Table 3 Accent 1" w:uiPriority="48"/>
-    <w:lsdException w:name="List Table 4 Accent 1" w:uiPriority="49"/>
-    <w:lsdException w:name="List Table 5 Dark Accent 1" w:uiPriority="50"/>
-    <w:lsdException w:name="List Table 6 Colorful Accent 1" w:uiPriority="51"/>
-    <w:lsdException w:name="List Table 7 Colorful Accent 1" w:uiPriority="52"/>
-    <w:lsdException w:name="List Table 1 Light Accent 2" w:uiPriority="46"/>
-    <w:lsdException w:name="List Table 2 Accent 2" w:uiPriority="47"/>
-    <w:lsdException w:name="List Table 3 Accent 2" w:uiPriority="48"/>
-    <w:lsdException w:name="List Table 4 Accent 2" w:uiPriority="49"/>
-    <w:lsdException w:name="List Table 5 Dark Accent 2" w:uiPriority="50"/>
-    <w:lsdException w:name="List Table 6 Colorful Accent 2" w:uiPriority="51"/>
-    <w:lsdException w:name="List Table 7 Colorful Accent 2" w:uiPriority="52"/>
-    <w:lsdException w:name="List Table 1 Light Accent 3" w:uiPriority="46"/>
-    <w:lsdException w:name="List Table 2 Accent 3" w:uiPriority="47"/>
-    <w:lsdException w:name="List Table 3 Accent 3" w:uiPriority="48"/>
-    <w:lsdException w:name="List Table 4 Accent 3" w:uiPriority="49"/>
-    <w:lsdException w:name="List Table 5 Dark Accent 3" w:uiPriority="50"/>
-    <w:lsdException w:name="List Table 6 Colorful Accent 3" w:uiPriority="51"/>
-    <w:lsdException w:name="List Table 7 Colorful Accent 3" w:uiPriority="52"/>
-    <w:lsdException w:name="List Table 1 Light Accent 4" w:uiPriority="46"/>
-    <w:lsdException w:name="List Table 2 Accent 4" w:uiPriority="47"/>
-    <w:lsdException w:name="List Table 3 Accent 4" w:uiPriority="48"/>
-    <w:lsdException w:name="List Table 4 Accent 4" w:uiPriority="49"/>
-    <w:lsdException w:name="List Table 5 Dark Accent 4" w:uiPriority="50"/>
-    <w:lsdException w:name="List Table 6 Colorful Accent 4" w:uiPriority="51"/>
-    <w:lsdException w:name="List Table 7 Colorful Accent 4" w:uiPriority="52"/>
-    <w:lsdException w:name="List Table 1 Light Accent 5" w:uiPriority="46"/>
-    <w:lsdException w:name="List Table 2 Accent 5" w:uiPriority="47"/>
-    <w:lsdException w:name="List Table 3 Accent 5" w:uiPriority="48"/>
-    <w:lsdException w:name="List Table 4 Accent 5" w:uiPriority="49"/>
-    <w:lsdException w:name="List Table 5 Dark Accent 5" w:uiPriority="50"/>
-    <w:lsdException w:name="List Table 6 Colorful Accent 5" w:uiPriority="51"/>
-    <w:lsdException w:name="List Table 7 Colorful Accent 5" w:uiPriority="52"/>
-    <w:lsdException w:name="List Table 1 Light Accent 6" w:uiPriority="46"/>
-    <w:lsdException w:name="List Table 2 Accent 6" w:uiPriority="47"/>
-    <w:lsdException w:name="List Table 3 Accent 6" w:uiPriority="48"/>
-    <w:lsdException w:name="List Table 4 Accent 6" w:uiPriority="49"/>
-    <w:lsdException w:name="List Table 5 Dark Accent 6" w:uiPriority="50"/>
-    <w:lsdException w:name="List Table 6 Colorful Accent 6" w:uiPriority="51"/>
-    <w:lsdException w:name="List Table 7 Colorful Accent 6" w:uiPriority="52"/>
+  <w:latentStyles w:defLockedState="0" w:defUIPriority="99" w:defSemiHidden="1" w:defUnhideWhenUsed="1" w:defQFormat="0" w:count="267">
+    <w:lsdException w:name="Normal" w:semiHidden="0" w:uiPriority="0" w:unhideWhenUsed="0" w:qFormat="1"/>
+    <w:lsdException w:name="heading 1" w:semiHidden="0" w:uiPriority="9" w:unhideWhenUsed="0" w:qFormat="1"/>
+    <w:lsdException w:name="heading 2" w:uiPriority="9" w:qFormat="1"/>
+    <w:lsdException w:name="heading 3" w:uiPriority="9" w:qFormat="1"/>
+    <w:lsdException w:name="heading 4" w:uiPriority="9" w:qFormat="1"/>
+    <w:lsdException w:name="heading 5" w:uiPriority="9" w:qFormat="1"/>
+    <w:lsdException w:name="heading 6" w:uiPriority="9" w:qFormat="1"/>
+    <w:lsdException w:name="heading 7" w:uiPriority="9" w:qFormat="1"/>
+    <w:lsdException w:name="heading 8" w:uiPriority="9" w:qFormat="1"/>
+    <w:lsdException w:name="heading 9" w:uiPriority="9" w:qFormat="1"/>
+    <w:lsdException w:name="toc 1" w:uiPriority="39"/>
+    <w:lsdException w:name="toc 2" w:uiPriority="39"/>
+    <w:lsdException w:name="toc 3" w:uiPriority="39"/>
+    <w:lsdException w:name="toc 4" w:uiPriority="39"/>
+    <w:lsdException w:name="toc 5" w:uiPriority="39"/>
+    <w:lsdException w:name="toc 6" w:uiPriority="39"/>
+    <w:lsdException w:name="toc 7" w:uiPriority="39"/>
+    <w:lsdException w:name="toc 8" w:uiPriority="39"/>
+    <w:lsdException w:name="toc 9" w:uiPriority="39"/>
+    <w:lsdException w:name="caption" w:uiPriority="35" w:qFormat="1"/>
+    <w:lsdException w:name="Title" w:semiHidden="0" w:uiPriority="10" w:unhideWhenUsed="0" w:qFormat="1"/>
+    <w:lsdException w:name="Default Paragraph Font" w:uiPriority="1"/>
+    <w:lsdException w:name="Subtitle" w:semiHidden="0" w:uiPriority="11" w:unhideWhenUsed="0" w:qFormat="1"/>
+    <w:lsdException w:name="Strong" w:semiHidden="0" w:uiPriority="22" w:unhideWhenUsed="0" w:qFormat="1"/>
+    <w:lsdException w:name="Emphasis" w:semiHidden="0" w:uiPriority="20" w:unhideWhenUsed="0" w:qFormat="1"/>
+    <w:lsdException w:name="Table Grid" w:semiHidden="0" w:uiPriority="59" w:unhideWhenUsed="0"/>
+    <w:lsdException w:name="Placeholder Text" w:unhideWhenUsed="0"/>
+    <w:lsdException w:name="No Spacing" w:semiHidden="0" w:uiPriority="1" w:unhideWhenUsed="0" w:qFormat="1"/>
+    <w:lsdException w:name="Light Shading" w:semiHidden="0" w:uiPriority="60" w:unhideWhenUsed="0"/>
+    <w:lsdException w:name="Light List" w:semiHidden="0" w:uiPriority="61" w:unhideWhenUsed="0"/>
+    <w:lsdException w:name="Light Grid" w:semiHidden="0" w:uiPriority="62" w:unhideWhenUsed="0"/>
+    <w:lsdException w:name="Medium Shading 1" w:semiHidden="0" w:uiPriority="63" w:unhideWhenUsed="0"/>
+    <w:lsdException w:name="Medium Shading 2" w:semiHidden="0" w:uiPriority="64" w:unhideWhenUsed="0"/>
+    <w:lsdException w:name="Medium List 1" w:semiHidden="0" w:uiPriority="65" w:unhideWhenUsed="0"/>
+    <w:lsdException w:name="Medium List 2" w:semiHidden="0" w:uiPriority="66" w:unhideWhenUsed="0"/>
+    <w:lsdException w:name="Medium Grid 1" w:semiHidden="0" w:uiPriority="67" w:unhideWhenUsed="0"/>
+    <w:lsdException w:name="Medium Grid 2" w:semiHidden="0" w:uiPriority="68" w:unhideWhenUsed="0"/>
+    <w:lsdException w:name="Medium Grid 3" w:semiHidden="0" w:uiPriority="69" w:unhideWhenUsed="0"/>
+    <w:lsdException w:name="Dark List" w:semiHidden="0" w:uiPriority="70" w:unhideWhenUsed="0"/>
+    <w:lsdException w:name="Colorful Shading" w:semiHidden="0" w:uiPriority="71" w:unhideWhenUsed="0"/>
+    <w:lsdException w:name="Colorful List" w:semiHidden="0" w:uiPriority="72" w:unhideWhenUsed="0"/>
+    <w:lsdException w:name="Colorful Grid" w:semiHidden="0" w:uiPriority="73" w:unhideWhenUsed="0"/>
+    <w:lsdException w:name="Light Shading Accent 1" w:semiHidden="0" w:uiPriority="60" w:unhideWhenUsed="0"/>
+    <w:lsdException w:name="Light List Accent 1" w:semiHidden="0" w:uiPriority="61" w:unhideWhenUsed="0"/>
+    <w:lsdException w:name="Light Grid Accent 1" w:semiHidden="0" w:uiPriority="62" w:unhideWhenUsed="0"/>
+    <w:lsdException w:name="Medium Shading 1 Accent 1" w:semiHidden="0" w:uiPriority="63" w:unhideWhenUsed="0"/>
+    <w:lsdException w:name="Medium Shading 2 Accent 1" w:semiHidden="0" w:uiPriority="64" w:unhideWhenUsed="0"/>
+    <w:lsdException w:name="Medium List 1 Accent 1" w:semiHidden="0" w:uiPriority="65" w:unhideWhenUsed="0"/>
+    <w:lsdException w:name="Revision" w:unhideWhenUsed="0"/>
+    <w:lsdException w:name="List Paragraph" w:semiHidden="0" w:uiPriority="34" w:unhideWhenUsed="0" w:qFormat="1"/>
+    <w:lsdException w:name="Quote" w:semiHidden="0" w:uiPriority="29" w:unhideWhenUsed="0" w:qFormat="1"/>
+    <w:lsdException w:name="Intense Quote" w:semiHidden="0" w:uiPriority="30" w:unhideWhenUsed="0" w:qFormat="1"/>
+    <w:lsdException w:name="Medium List 2 Accent 1" w:semiHidden="0" w:uiPriority="66" w:unhideWhenUsed="0"/>
+    <w:lsdException w:name="Medium Grid 1 Accent 1" w:semiHidden="0" w:uiPriority="67" w:unhideWhenUsed="0"/>
+    <w:lsdException w:name="Medium Grid 2 Accent 1" w:semiHidden="0" w:uiPriority="68" w:unhideWhenUsed="0"/>
+    <w:lsdException w:name="Medium Grid 3 Accent 1" w:semiHidden="0" w:uiPriority="69" w:unhideWhenUsed="0"/>
+    <w:lsdException w:name="Dark List Accent 1" w:semiHidden="0" w:uiPriority="70" w:unhideWhenUsed="0"/>
+    <w:lsdException w:name="Colorful Shading Accent 1" w:semiHidden="0" w:uiPriority="71" w:unhideWhenUsed="0"/>
+    <w:lsdException w:name="Colorful List Accent 1" w:semiHidden="0" w:uiPriority="72" w:unhideWhenUsed="0"/>
+    <w:lsdException w:name="Colorful Grid Accent 1" w:semiHidden="0" w:uiPriority="73" w:unhideWhenUsed="0"/>
+    <w:lsdException w:name="Light Shading Accent 2" w:semiHidden="0" w:uiPriority="60" w:unhideWhenUsed="0"/>
+    <w:lsdException w:name="Light List Accent 2" w:semiHidden="0" w:uiPriority="61" w:unhideWhenUsed="0"/>
+    <w:lsdException w:name="Light Grid Accent 2" w:semiHidden="0" w:uiPriority="62" w:unhideWhenUsed="0"/>
+    <w:lsdException w:name="Medium Shading 1 Accent 2" w:semiHidden="0" w:uiPriority="63" w:unhideWhenUsed="0"/>
+    <w:lsdException w:name="Medium Shading 2 Accent 2" w:semiHidden="0" w:uiPriority="64" w:unhideWhenUsed="0"/>
+    <w:lsdException w:name="Medium List 1 Accent 2" w:semiHidden="0" w:uiPriority="65" w:unhideWhenUsed="0"/>
+    <w:lsdException w:name="Medium List 2 Accent 2" w:semiHidden="0" w:uiPriority="66" w:unhideWhenUsed="0"/>
+    <w:lsdException w:name="Medium Grid 1 Accent 2" w:semiHidden="0" w:uiPriority="67" w:unhideWhenUsed="0"/>
+    <w:lsdException w:name="Medium Grid 2 Accent 2" w:semiHidden="0" w:uiPriority="68" w:unhideWhenUsed="0"/>
+    <w:lsdException w:name="Medium Grid 3 Accent 2" w:semiHidden="0" w:uiPriority="69" w:unhideWhenUsed="0"/>
+    <w:lsdException w:name="Dark List Accent 2" w:semiHidden="0" w:uiPriority="70" w:unhideWhenUsed="0"/>
+    <w:lsdException w:name="Colorful Shading Accent 2" w:semiHidden="0" w:uiPriority="71" w:unhideWhenUsed="0"/>
+    <w:lsdException w:name="Colorful List Accent 2" w:semiHidden="0" w:uiPriority="72" w:unhideWhenUsed="0"/>
+    <w:lsdException w:name="Colorful Grid Accent 2" w:semiHidden="0" w:uiPriority="73" w:unhideWhenUsed="0"/>
+    <w:lsdException w:name="Light Shading Accent 3" w:semiHidden="0" w:uiPriority="60" w:unhideWhenUsed="0"/>
+    <w:lsdException w:name="Light List Accent 3" w:semiHidden="0" w:uiPriority="61" w:unhideWhenUsed="0"/>
+    <w:lsdException w:name="Light Grid Accent 3" w:semiHidden="0" w:uiPriority="62" w:unhideWhenUsed="0"/>
+    <w:lsdException w:name="Medium Shading 1 Accent 3" w:semiHidden="0" w:uiPriority="63" w:unhideWhenUsed="0"/>
+    <w:lsdException w:name="Medium Shading 2 Accent 3" w:semiHidden="0" w:uiPriority="64" w:unhideWhenUsed="0"/>
+    <w:lsdException w:name="Medium List 1 Accent 3" w:semiHidden="0" w:uiPriority="65" w:unhideWhenUsed="0"/>
+    <w:lsdException w:name="Medium List 2 Accent 3" w:semiHidden="0" w:uiPriority="66" w:unhideWhenUsed="0"/>
+    <w:lsdException w:name="Medium Grid 1 Accent 3" w:semiHidden="0" w:uiPriority="67" w:unhideWhenUsed="0"/>
+    <w:lsdException w:name="Medium Grid 2 Accent 3" w:semiHidden="0" w:uiPriority="68" w:unhideWhenUsed="0"/>
+    <w:lsdException w:name="Medium Grid 3 Accent 3" w:semiHidden="0" w:uiPriority="69" w:unhideWhenUsed="0"/>
+    <w:lsdException w:name="Dark List Accent 3" w:semiHidden="0" w:uiPriority="70" w:unhideWhenUsed="0"/>
+    <w:lsdException w:name="Colorful Shading Accent 3" w:semiHidden="0" w:uiPriority="71" w:unhideWhenUsed="0"/>
+    <w:lsdException w:name="Colorful List Accent 3" w:semiHidden="0" w:uiPriority="72" w:unhideWhenUsed="0"/>
+    <w:lsdException w:name="Colorful Grid Accent 3" w:semiHidden="0" w:uiPriority="73" w:unhideWhenUsed="0"/>
+    <w:lsdException w:name="Light Shading Accent 4" w:semiHidden="0" w:uiPriority="60" w:unhideWhenUsed="0"/>
+    <w:lsdException w:name="Light List Accent 4" w:semiHidden="0" w:uiPriority="61" w:unhideWhenUsed="0"/>
+    <w:lsdException w:name="Light Grid Accent 4" w:semiHidden="0" w:uiPriority="62" w:unhideWhenUsed="0"/>
+    <w:lsdException w:name="Medium Shading 1 Accent 4" w:semiHidden="0" w:uiPriority="63" w:unhideWhenUsed="0"/>
+    <w:lsdException w:name="Medium Shading 2 Accent 4" w:semiHidden="0" w:uiPriority="64" w:unhideWhenUsed="0"/>
+    <w:lsdException w:name="Medium List 1 Accent 4" w:semiHidden="0" w:uiPriority="65" w:unhideWhenUsed="0"/>
+    <w:lsdException w:name="Medium List 2 Accent 4" w:semiHidden="0" w:uiPriority="66" w:unhideWhenUsed="0"/>
+    <w:lsdException w:name="Medium Grid 1 Accent 4" w:semiHidden="0" w:uiPriority="67" w:unhideWhenUsed="0"/>
+    <w:lsdException w:name="Medium Grid 2 Accent 4" w:semiHidden="0" w:uiPriority="68" w:unhideWhenUsed="0"/>
+    <w:lsdException w:name="Medium Grid 3 Accent 4" w:semiHidden="0" w:uiPriority="69" w:unhideWhenUsed="0"/>
+    <w:lsdException w:name="Dark List Accent 4" w:semiHidden="0" w:uiPriority="70" w:unhideWhenUsed="0"/>
+    <w:lsdException w:name="Colorful Shading Accent 4" w:semiHidden="0" w:uiPriority="71" w:unhideWhenUsed="0"/>
+    <w:lsdException w:name="Colorful List Accent 4" w:semiHidden="0" w:uiPriority="72" w:unhideWhenUsed="0"/>
+    <w:lsdException w:name="Colorful Grid Accent 4" w:semiHidden="0" w:uiPriority="73" w:unhideWhenUsed="0"/>
+    <w:lsdException w:name="Light Shading Accent 5" w:semiHidden="0" w:uiPriority="60" w:unhideWhenUsed="0"/>
+    <w:lsdException w:name="Light List Accent 5" w:semiHidden="0" w:uiPriority="61" w:unhideWhenUsed="0"/>
+    <w:lsdException w:name="Light Grid Accent 5" w:semiHidden="0" w:uiPriority="62" w:unhideWhenUsed="0"/>
+    <w:lsdException w:name="Medium Shading 1 Accent 5" w:semiHidden="0" w:uiPriority="63" w:unhideWhenUsed="0"/>
+    <w:lsdException w:name="Medium Shading 2 Accent 5" w:semiHidden="0" w:uiPriority="64" w:unhideWhenUsed="0"/>
+    <w:lsdException w:name="Medium List 1 Accent 5" w:semiHidden="0" w:uiPriority="65" w:unhideWhenUsed="0"/>
+    <w:lsdException w:name="Medium List 2 Accent 5" w:semiHidden="0" w:uiPriority="66" w:unhideWhenUsed="0"/>
+    <w:lsdException w:name="Medium Grid 1 Accent 5" w:semiHidden="0" w:uiPriority="67" w:unhideWhenUsed="0"/>
+    <w:lsdException w:name="Medium Grid 2 Accent 5" w:semiHidden="0" w:uiPriority="68" w:unhideWhenUsed="0"/>
+    <w:lsdException w:name="Medium Grid 3 Accent 5" w:semiHidden="0" w:uiPriority="69" w:unhideWhenUsed="0"/>
+    <w:lsdException w:name="Dark List Accent 5" w:semiHidden="0" w:uiPriority="70" w:unhideWhenUsed="0"/>
+    <w:lsdException w:name="Colorful Shading Accent 5" w:semiHidden="0" w:uiPriority="71" w:unhideWhenUsed="0"/>
+    <w:lsdException w:name="Colorful List Accent 5" w:semiHidden="0" w:uiPriority="72" w:unhideWhenUsed="0"/>
+    <w:lsdException w:name="Colorful Grid Accent 5" w:semiHidden="0" w:uiPriority="73" w:unhideWhenUsed="0"/>
+    <w:lsdException w:name="Light Shading Accent 6" w:semiHidden="0" w:uiPriority="60" w:unhideWhenUsed="0"/>
+    <w:lsdException w:name="Light List Accent 6" w:semiHidden="0" w:uiPriority="61" w:unhideWhenUsed="0"/>
+    <w:lsdException w:name="Light Grid Accent 6" w:semiHidden="0" w:uiPriority="62" w:unhideWhenUsed="0"/>
+    <w:lsdException w:name="Medium Shading 1 Accent 6" w:semiHidden="0" w:uiPriority="63" w:unhideWhenUsed="0"/>
+    <w:lsdException w:name="Medium Shading 2 Accent 6" w:semiHidden="0" w:uiPriority="64" w:unhideWhenUsed="0"/>
+    <w:lsdException w:name="Medium List 1 Accent 6" w:semiHidden="0" w:uiPriority="65" w:unhideWhenUsed="0"/>
+    <w:lsdException w:name="Medium List 2 Accent 6" w:semiHidden="0" w:uiPriority="66" w:unhideWhenUsed="0"/>
+    <w:lsdException w:name="Medium Grid 1 Accent 6" w:semiHidden="0" w:uiPriority="67" w:unhideWhenUsed="0"/>
+    <w:lsdException w:name="Medium Grid 2 Accent 6" w:semiHidden="0" w:uiPriority="68" w:unhideWhenUsed="0"/>
+    <w:lsdException w:name="Medium Grid 3 Accent 6" w:semiHidden="0" w:uiPriority="69" w:unhideWhenUsed="0"/>
+    <w:lsdException w:name="Dark List Accent 6" w:semiHidden="0" w:uiPriority="70" w:unhideWhenUsed="0"/>
+    <w:lsdException w:name="Colorful Shading Accent 6" w:semiHidden="0" w:uiPriority="71" w:unhideWhenUsed="0"/>
+    <w:lsdException w:name="Colorful List Accent 6" w:semiHidden="0" w:uiPriority="72" w:unhideWhenUsed="0"/>
+    <w:lsdException w:name="Colorful Grid Accent 6" w:semiHidden="0" w:uiPriority="73" w:unhideWhenUsed="0"/>
+    <w:lsdException w:name="Subtle Emphasis" w:semiHidden="0" w:uiPriority="19" w:unhideWhenUsed="0" w:qFormat="1"/>
+    <w:lsdException w:name="Intense Emphasis" w:semiHidden="0" w:uiPriority="21" w:unhideWhenUsed="0" w:qFormat="1"/>
+    <w:lsdException w:name="Subtle Reference" w:semiHidden="0" w:uiPriority="31" w:unhideWhenUsed="0" w:qFormat="1"/>
+    <w:lsdException w:name="Intense Reference" w:semiHidden="0" w:uiPriority="32" w:unhideWhenUsed="0" w:qFormat="1"/>
+    <w:lsdException w:name="Book Title" w:semiHidden="0" w:uiPriority="33" w:unhideWhenUsed="0" w:qFormat="1"/>
+    <w:lsdException w:name="Bibliography" w:uiPriority="37"/>
+    <w:lsdException w:name="TOC Heading" w:uiPriority="39" w:qFormat="1"/>
   </w:latentStyles>
   <w:style w:type="paragraph" w:default="1" w:styleId="Normal">
     <w:name w:val="Normal"/>
@@ -4645,7 +4773,494 @@
       </w:tblCellMar>
     </w:tblPr>
   </w:style>
-  <w:style w:type="paragraph" w:styleId="Puesto">
+  <w:style w:type="paragraph" w:styleId="Ttulo">
+    <w:name w:val="Title"/>
+    <w:basedOn w:val="Normal"/>
+    <w:next w:val="Normal"/>
+    <w:pPr>
+      <w:keepNext/>
+      <w:keepLines/>
+      <w:spacing w:before="1440" w:line="240" w:lineRule="auto"/>
+      <w:contextualSpacing/>
+    </w:pPr>
+    <w:rPr>
+      <w:b/>
+      <w:color w:val="404040"/>
+      <w:sz w:val="96"/>
+      <w:szCs w:val="96"/>
+    </w:rPr>
+  </w:style>
+  <w:style w:type="paragraph" w:styleId="Subttulo">
+    <w:name w:val="Subtitle"/>
+    <w:basedOn w:val="Normal"/>
+    <w:next w:val="Normal"/>
+    <w:pPr>
+      <w:keepNext/>
+      <w:keepLines/>
+      <w:spacing w:after="200"/>
+      <w:contextualSpacing/>
+    </w:pPr>
+    <w:rPr>
+      <w:sz w:val="32"/>
+      <w:szCs w:val="32"/>
+    </w:rPr>
+  </w:style>
+  <w:style w:type="paragraph" w:styleId="Textodeglobo">
+    <w:name w:val="Balloon Text"/>
+    <w:basedOn w:val="Normal"/>
+    <w:link w:val="TextodegloboCar"/>
+    <w:uiPriority w:val="99"/>
+    <w:semiHidden/>
+    <w:unhideWhenUsed/>
+    <w:rsid w:val="00F607B1"/>
+    <w:pPr>
+      <w:spacing w:before="0" w:line="240" w:lineRule="auto"/>
+    </w:pPr>
+    <w:rPr>
+      <w:rFonts w:ascii="Tahoma" w:hAnsi="Tahoma" w:cs="Tahoma"/>
+      <w:sz w:val="16"/>
+      <w:szCs w:val="16"/>
+    </w:rPr>
+  </w:style>
+  <w:style w:type="character" w:customStyle="1" w:styleId="TextodegloboCar">
+    <w:name w:val="Texto de globo Car"/>
+    <w:basedOn w:val="Fuentedeprrafopredeter"/>
+    <w:link w:val="Textodeglobo"/>
+    <w:uiPriority w:val="99"/>
+    <w:semiHidden/>
+    <w:rsid w:val="00F607B1"/>
+    <w:rPr>
+      <w:rFonts w:ascii="Tahoma" w:hAnsi="Tahoma" w:cs="Tahoma"/>
+      <w:sz w:val="16"/>
+      <w:szCs w:val="16"/>
+    </w:rPr>
+  </w:style>
+  <w:style w:type="paragraph" w:styleId="Sinespaciado">
+    <w:name w:val="No Spacing"/>
+    <w:uiPriority w:val="1"/>
+    <w:qFormat/>
+    <w:rsid w:val="00F607B1"/>
+    <w:pPr>
+      <w:spacing w:before="0" w:line="240" w:lineRule="auto"/>
+    </w:pPr>
+  </w:style>
+  <w:style w:type="paragraph" w:styleId="TtulodeTDC">
+    <w:name w:val="TOC Heading"/>
+    <w:basedOn w:val="Ttulo1"/>
+    <w:next w:val="Normal"/>
+    <w:uiPriority w:val="39"/>
+    <w:unhideWhenUsed/>
+    <w:qFormat/>
+    <w:rsid w:val="003031A7"/>
+    <w:pPr>
+      <w:spacing w:line="276" w:lineRule="auto"/>
+      <w:contextualSpacing w:val="0"/>
+      <w:outlineLvl w:val="9"/>
+    </w:pPr>
+    <w:rPr>
+      <w:rFonts w:asciiTheme="majorHAnsi" w:eastAsiaTheme="majorEastAsia" w:hAnsiTheme="majorHAnsi" w:cstheme="majorBidi"/>
+      <w:bCs/>
+      <w:color w:val="365F91" w:themeColor="accent1" w:themeShade="BF"/>
+      <w:sz w:val="28"/>
+      <w:szCs w:val="28"/>
+    </w:rPr>
+  </w:style>
+  <w:style w:type="paragraph" w:styleId="TDC1">
+    <w:name w:val="toc 1"/>
+    <w:basedOn w:val="Normal"/>
+    <w:next w:val="Normal"/>
+    <w:autoRedefine/>
+    <w:uiPriority w:val="39"/>
+    <w:unhideWhenUsed/>
+    <w:rsid w:val="003031A7"/>
+    <w:pPr>
+      <w:spacing w:after="100"/>
+    </w:pPr>
+  </w:style>
+  <w:style w:type="paragraph" w:styleId="TDC2">
+    <w:name w:val="toc 2"/>
+    <w:basedOn w:val="Normal"/>
+    <w:next w:val="Normal"/>
+    <w:autoRedefine/>
+    <w:uiPriority w:val="39"/>
+    <w:unhideWhenUsed/>
+    <w:rsid w:val="003031A7"/>
+    <w:pPr>
+      <w:spacing w:after="100"/>
+      <w:ind w:left="220"/>
+    </w:pPr>
+  </w:style>
+  <w:style w:type="paragraph" w:styleId="TDC3">
+    <w:name w:val="toc 3"/>
+    <w:basedOn w:val="Normal"/>
+    <w:next w:val="Normal"/>
+    <w:autoRedefine/>
+    <w:uiPriority w:val="39"/>
+    <w:unhideWhenUsed/>
+    <w:rsid w:val="003031A7"/>
+    <w:pPr>
+      <w:spacing w:after="100"/>
+      <w:ind w:left="440"/>
+    </w:pPr>
+  </w:style>
+  <w:style w:type="character" w:styleId="Hipervnculo">
+    <w:name w:val="Hyperlink"/>
+    <w:basedOn w:val="Fuentedeprrafopredeter"/>
+    <w:uiPriority w:val="99"/>
+    <w:unhideWhenUsed/>
+    <w:rsid w:val="003031A7"/>
+    <w:rPr>
+      <w:color w:val="0000FF" w:themeColor="hyperlink"/>
+      <w:u w:val="single"/>
+    </w:rPr>
+  </w:style>
+  <w:style w:type="paragraph" w:styleId="Encabezado">
+    <w:name w:val="header"/>
+    <w:basedOn w:val="Normal"/>
+    <w:link w:val="EncabezadoCar"/>
+    <w:uiPriority w:val="99"/>
+    <w:unhideWhenUsed/>
+    <w:rsid w:val="003B3828"/>
+    <w:pPr>
+      <w:tabs>
+        <w:tab w:val="center" w:pos="4252"/>
+        <w:tab w:val="right" w:pos="8504"/>
+      </w:tabs>
+      <w:spacing w:before="0" w:line="240" w:lineRule="auto"/>
+    </w:pPr>
+  </w:style>
+  <w:style w:type="character" w:customStyle="1" w:styleId="EncabezadoCar">
+    <w:name w:val="Encabezado Car"/>
+    <w:basedOn w:val="Fuentedeprrafopredeter"/>
+    <w:link w:val="Encabezado"/>
+    <w:uiPriority w:val="99"/>
+    <w:rsid w:val="003B3828"/>
+  </w:style>
+  <w:style w:type="paragraph" w:styleId="Piedepgina">
+    <w:name w:val="footer"/>
+    <w:basedOn w:val="Normal"/>
+    <w:link w:val="PiedepginaCar"/>
+    <w:uiPriority w:val="99"/>
+    <w:unhideWhenUsed/>
+    <w:rsid w:val="003B3828"/>
+    <w:pPr>
+      <w:tabs>
+        <w:tab w:val="center" w:pos="4252"/>
+        <w:tab w:val="right" w:pos="8504"/>
+      </w:tabs>
+      <w:spacing w:before="0" w:line="240" w:lineRule="auto"/>
+    </w:pPr>
+  </w:style>
+  <w:style w:type="character" w:customStyle="1" w:styleId="PiedepginaCar">
+    <w:name w:val="Pie de página Car"/>
+    <w:basedOn w:val="Fuentedeprrafopredeter"/>
+    <w:link w:val="Piedepgina"/>
+    <w:uiPriority w:val="99"/>
+    <w:rsid w:val="003B3828"/>
+  </w:style>
+</w:styles>
+</file>
+
+<file path=word/stylesWithEffects.xml><?xml version="1.0" encoding="utf-8"?>
+<w:styles xmlns:wpc="http://schemas.microsoft.com/office/word/2010/wordprocessingCanvas" xmlns:mc="http://schemas.openxmlformats.org/markup-compatibility/2006" xmlns:o="urn:schemas-microsoft-com:office:office" xmlns:r="http://schemas.openxmlformats.org/officeDocument/2006/relationships" xmlns:m="http://schemas.openxmlformats.org/officeDocument/2006/math" xmlns:v="urn:schemas-microsoft-com:vml" xmlns:wp14="http://schemas.microsoft.com/office/word/2010/wordprocessingDrawing" xmlns:wp="http://schemas.openxmlformats.org/drawingml/2006/wordprocessingDrawing" xmlns:w10="urn:schemas-microsoft-com:office:word" xmlns:w="http://schemas.openxmlformats.org/wordprocessingml/2006/main" xmlns:w14="http://schemas.microsoft.com/office/word/2010/wordml" xmlns:wpg="http://schemas.microsoft.com/office/word/2010/wordprocessingGroup" xmlns:wpi="http://schemas.microsoft.com/office/word/2010/wordprocessingInk" xmlns:wne="http://schemas.microsoft.com/office/word/2006/wordml" xmlns:wps="http://schemas.microsoft.com/office/word/2010/wordprocessingShape" mc:Ignorable="w14 wp14">
+  <w:docDefaults>
+    <w:rPrDefault>
+      <w:rPr>
+        <w:rFonts w:ascii="Proxima Nova" w:eastAsia="Proxima Nova" w:hAnsi="Proxima Nova" w:cs="Proxima Nova"/>
+        <w:color w:val="000000"/>
+        <w:sz w:val="22"/>
+        <w:szCs w:val="22"/>
+        <w:lang w:val="es-ES" w:eastAsia="es-ES" w:bidi="ar-SA"/>
+      </w:rPr>
+    </w:rPrDefault>
+    <w:pPrDefault>
+      <w:pPr>
+        <w:spacing w:before="200" w:line="300" w:lineRule="auto"/>
+      </w:pPr>
+    </w:pPrDefault>
+  </w:docDefaults>
+  <w:latentStyles w:defLockedState="0" w:defUIPriority="99" w:defSemiHidden="1" w:defUnhideWhenUsed="1" w:defQFormat="0" w:count="267">
+    <w:lsdException w:name="Normal" w:semiHidden="0" w:uiPriority="0" w:unhideWhenUsed="0" w:qFormat="1"/>
+    <w:lsdException w:name="heading 1" w:semiHidden="0" w:uiPriority="9" w:unhideWhenUsed="0" w:qFormat="1"/>
+    <w:lsdException w:name="heading 2" w:uiPriority="9" w:qFormat="1"/>
+    <w:lsdException w:name="heading 3" w:uiPriority="9" w:qFormat="1"/>
+    <w:lsdException w:name="heading 4" w:uiPriority="9" w:qFormat="1"/>
+    <w:lsdException w:name="heading 5" w:uiPriority="9" w:qFormat="1"/>
+    <w:lsdException w:name="heading 6" w:uiPriority="9" w:qFormat="1"/>
+    <w:lsdException w:name="heading 7" w:uiPriority="9" w:qFormat="1"/>
+    <w:lsdException w:name="heading 8" w:uiPriority="9" w:qFormat="1"/>
+    <w:lsdException w:name="heading 9" w:uiPriority="9" w:qFormat="1"/>
+    <w:lsdException w:name="toc 1" w:uiPriority="39"/>
+    <w:lsdException w:name="toc 2" w:uiPriority="39"/>
+    <w:lsdException w:name="toc 3" w:uiPriority="39"/>
+    <w:lsdException w:name="toc 4" w:uiPriority="39"/>
+    <w:lsdException w:name="toc 5" w:uiPriority="39"/>
+    <w:lsdException w:name="toc 6" w:uiPriority="39"/>
+    <w:lsdException w:name="toc 7" w:uiPriority="39"/>
+    <w:lsdException w:name="toc 8" w:uiPriority="39"/>
+    <w:lsdException w:name="toc 9" w:uiPriority="39"/>
+    <w:lsdException w:name="caption" w:uiPriority="35" w:qFormat="1"/>
+    <w:lsdException w:name="Title" w:semiHidden="0" w:uiPriority="10" w:unhideWhenUsed="0" w:qFormat="1"/>
+    <w:lsdException w:name="Default Paragraph Font" w:uiPriority="1"/>
+    <w:lsdException w:name="Subtitle" w:semiHidden="0" w:uiPriority="11" w:unhideWhenUsed="0" w:qFormat="1"/>
+    <w:lsdException w:name="Strong" w:semiHidden="0" w:uiPriority="22" w:unhideWhenUsed="0" w:qFormat="1"/>
+    <w:lsdException w:name="Emphasis" w:semiHidden="0" w:uiPriority="20" w:unhideWhenUsed="0" w:qFormat="1"/>
+    <w:lsdException w:name="Table Grid" w:semiHidden="0" w:uiPriority="59" w:unhideWhenUsed="0"/>
+    <w:lsdException w:name="Placeholder Text" w:unhideWhenUsed="0"/>
+    <w:lsdException w:name="No Spacing" w:semiHidden="0" w:uiPriority="1" w:unhideWhenUsed="0" w:qFormat="1"/>
+    <w:lsdException w:name="Light Shading" w:semiHidden="0" w:uiPriority="60" w:unhideWhenUsed="0"/>
+    <w:lsdException w:name="Light List" w:semiHidden="0" w:uiPriority="61" w:unhideWhenUsed="0"/>
+    <w:lsdException w:name="Light Grid" w:semiHidden="0" w:uiPriority="62" w:unhideWhenUsed="0"/>
+    <w:lsdException w:name="Medium Shading 1" w:semiHidden="0" w:uiPriority="63" w:unhideWhenUsed="0"/>
+    <w:lsdException w:name="Medium Shading 2" w:semiHidden="0" w:uiPriority="64" w:unhideWhenUsed="0"/>
+    <w:lsdException w:name="Medium List 1" w:semiHidden="0" w:uiPriority="65" w:unhideWhenUsed="0"/>
+    <w:lsdException w:name="Medium List 2" w:semiHidden="0" w:uiPriority="66" w:unhideWhenUsed="0"/>
+    <w:lsdException w:name="Medium Grid 1" w:semiHidden="0" w:uiPriority="67" w:unhideWhenUsed="0"/>
+    <w:lsdException w:name="Medium Grid 2" w:semiHidden="0" w:uiPriority="68" w:unhideWhenUsed="0"/>
+    <w:lsdException w:name="Medium Grid 3" w:semiHidden="0" w:uiPriority="69" w:unhideWhenUsed="0"/>
+    <w:lsdException w:name="Dark List" w:semiHidden="0" w:uiPriority="70" w:unhideWhenUsed="0"/>
+    <w:lsdException w:name="Colorful Shading" w:semiHidden="0" w:uiPriority="71" w:unhideWhenUsed="0"/>
+    <w:lsdException w:name="Colorful List" w:semiHidden="0" w:uiPriority="72" w:unhideWhenUsed="0"/>
+    <w:lsdException w:name="Colorful Grid" w:semiHidden="0" w:uiPriority="73" w:unhideWhenUsed="0"/>
+    <w:lsdException w:name="Light Shading Accent 1" w:semiHidden="0" w:uiPriority="60" w:unhideWhenUsed="0"/>
+    <w:lsdException w:name="Light List Accent 1" w:semiHidden="0" w:uiPriority="61" w:unhideWhenUsed="0"/>
+    <w:lsdException w:name="Light Grid Accent 1" w:semiHidden="0" w:uiPriority="62" w:unhideWhenUsed="0"/>
+    <w:lsdException w:name="Medium Shading 1 Accent 1" w:semiHidden="0" w:uiPriority="63" w:unhideWhenUsed="0"/>
+    <w:lsdException w:name="Medium Shading 2 Accent 1" w:semiHidden="0" w:uiPriority="64" w:unhideWhenUsed="0"/>
+    <w:lsdException w:name="Medium List 1 Accent 1" w:semiHidden="0" w:uiPriority="65" w:unhideWhenUsed="0"/>
+    <w:lsdException w:name="Revision" w:unhideWhenUsed="0"/>
+    <w:lsdException w:name="List Paragraph" w:semiHidden="0" w:uiPriority="34" w:unhideWhenUsed="0" w:qFormat="1"/>
+    <w:lsdException w:name="Quote" w:semiHidden="0" w:uiPriority="29" w:unhideWhenUsed="0" w:qFormat="1"/>
+    <w:lsdException w:name="Intense Quote" w:semiHidden="0" w:uiPriority="30" w:unhideWhenUsed="0" w:qFormat="1"/>
+    <w:lsdException w:name="Medium List 2 Accent 1" w:semiHidden="0" w:uiPriority="66" w:unhideWhenUsed="0"/>
+    <w:lsdException w:name="Medium Grid 1 Accent 1" w:semiHidden="0" w:uiPriority="67" w:unhideWhenUsed="0"/>
+    <w:lsdException w:name="Medium Grid 2 Accent 1" w:semiHidden="0" w:uiPriority="68" w:unhideWhenUsed="0"/>
+    <w:lsdException w:name="Medium Grid 3 Accent 1" w:semiHidden="0" w:uiPriority="69" w:unhideWhenUsed="0"/>
+    <w:lsdException w:name="Dark List Accent 1" w:semiHidden="0" w:uiPriority="70" w:unhideWhenUsed="0"/>
+    <w:lsdException w:name="Colorful Shading Accent 1" w:semiHidden="0" w:uiPriority="71" w:unhideWhenUsed="0"/>
+    <w:lsdException w:name="Colorful List Accent 1" w:semiHidden="0" w:uiPriority="72" w:unhideWhenUsed="0"/>
+    <w:lsdException w:name="Colorful Grid Accent 1" w:semiHidden="0" w:uiPriority="73" w:unhideWhenUsed="0"/>
+    <w:lsdException w:name="Light Shading Accent 2" w:semiHidden="0" w:uiPriority="60" w:unhideWhenUsed="0"/>
+    <w:lsdException w:name="Light List Accent 2" w:semiHidden="0" w:uiPriority="61" w:unhideWhenUsed="0"/>
+    <w:lsdException w:name="Light Grid Accent 2" w:semiHidden="0" w:uiPriority="62" w:unhideWhenUsed="0"/>
+    <w:lsdException w:name="Medium Shading 1 Accent 2" w:semiHidden="0" w:uiPriority="63" w:unhideWhenUsed="0"/>
+    <w:lsdException w:name="Medium Shading 2 Accent 2" w:semiHidden="0" w:uiPriority="64" w:unhideWhenUsed="0"/>
+    <w:lsdException w:name="Medium List 1 Accent 2" w:semiHidden="0" w:uiPriority="65" w:unhideWhenUsed="0"/>
+    <w:lsdException w:name="Medium List 2 Accent 2" w:semiHidden="0" w:uiPriority="66" w:unhideWhenUsed="0"/>
+    <w:lsdException w:name="Medium Grid 1 Accent 2" w:semiHidden="0" w:uiPriority="67" w:unhideWhenUsed="0"/>
+    <w:lsdException w:name="Medium Grid 2 Accent 2" w:semiHidden="0" w:uiPriority="68" w:unhideWhenUsed="0"/>
+    <w:lsdException w:name="Medium Grid 3 Accent 2" w:semiHidden="0" w:uiPriority="69" w:unhideWhenUsed="0"/>
+    <w:lsdException w:name="Dark List Accent 2" w:semiHidden="0" w:uiPriority="70" w:unhideWhenUsed="0"/>
+    <w:lsdException w:name="Colorful Shading Accent 2" w:semiHidden="0" w:uiPriority="71" w:unhideWhenUsed="0"/>
+    <w:lsdException w:name="Colorful List Accent 2" w:semiHidden="0" w:uiPriority="72" w:unhideWhenUsed="0"/>
+    <w:lsdException w:name="Colorful Grid Accent 2" w:semiHidden="0" w:uiPriority="73" w:unhideWhenUsed="0"/>
+    <w:lsdException w:name="Light Shading Accent 3" w:semiHidden="0" w:uiPriority="60" w:unhideWhenUsed="0"/>
+    <w:lsdException w:name="Light List Accent 3" w:semiHidden="0" w:uiPriority="61" w:unhideWhenUsed="0"/>
+    <w:lsdException w:name="Light Grid Accent 3" w:semiHidden="0" w:uiPriority="62" w:unhideWhenUsed="0"/>
+    <w:lsdException w:name="Medium Shading 1 Accent 3" w:semiHidden="0" w:uiPriority="63" w:unhideWhenUsed="0"/>
+    <w:lsdException w:name="Medium Shading 2 Accent 3" w:semiHidden="0" w:uiPriority="64" w:unhideWhenUsed="0"/>
+    <w:lsdException w:name="Medium List 1 Accent 3" w:semiHidden="0" w:uiPriority="65" w:unhideWhenUsed="0"/>
+    <w:lsdException w:name="Medium List 2 Accent 3" w:semiHidden="0" w:uiPriority="66" w:unhideWhenUsed="0"/>
+    <w:lsdException w:name="Medium Grid 1 Accent 3" w:semiHidden="0" w:uiPriority="67" w:unhideWhenUsed="0"/>
+    <w:lsdException w:name="Medium Grid 2 Accent 3" w:semiHidden="0" w:uiPriority="68" w:unhideWhenUsed="0"/>
+    <w:lsdException w:name="Medium Grid 3 Accent 3" w:semiHidden="0" w:uiPriority="69" w:unhideWhenUsed="0"/>
+    <w:lsdException w:name="Dark List Accent 3" w:semiHidden="0" w:uiPriority="70" w:unhideWhenUsed="0"/>
+    <w:lsdException w:name="Colorful Shading Accent 3" w:semiHidden="0" w:uiPriority="71" w:unhideWhenUsed="0"/>
+    <w:lsdException w:name="Colorful List Accent 3" w:semiHidden="0" w:uiPriority="72" w:unhideWhenUsed="0"/>
+    <w:lsdException w:name="Colorful Grid Accent 3" w:semiHidden="0" w:uiPriority="73" w:unhideWhenUsed="0"/>
+    <w:lsdException w:name="Light Shading Accent 4" w:semiHidden="0" w:uiPriority="60" w:unhideWhenUsed="0"/>
+    <w:lsdException w:name="Light List Accent 4" w:semiHidden="0" w:uiPriority="61" w:unhideWhenUsed="0"/>
+    <w:lsdException w:name="Light Grid Accent 4" w:semiHidden="0" w:uiPriority="62" w:unhideWhenUsed="0"/>
+    <w:lsdException w:name="Medium Shading 1 Accent 4" w:semiHidden="0" w:uiPriority="63" w:unhideWhenUsed="0"/>
+    <w:lsdException w:name="Medium Shading 2 Accent 4" w:semiHidden="0" w:uiPriority="64" w:unhideWhenUsed="0"/>
+    <w:lsdException w:name="Medium List 1 Accent 4" w:semiHidden="0" w:uiPriority="65" w:unhideWhenUsed="0"/>
+    <w:lsdException w:name="Medium List 2 Accent 4" w:semiHidden="0" w:uiPriority="66" w:unhideWhenUsed="0"/>
+    <w:lsdException w:name="Medium Grid 1 Accent 4" w:semiHidden="0" w:uiPriority="67" w:unhideWhenUsed="0"/>
+    <w:lsdException w:name="Medium Grid 2 Accent 4" w:semiHidden="0" w:uiPriority="68" w:unhideWhenUsed="0"/>
+    <w:lsdException w:name="Medium Grid 3 Accent 4" w:semiHidden="0" w:uiPriority="69" w:unhideWhenUsed="0"/>
+    <w:lsdException w:name="Dark List Accent 4" w:semiHidden="0" w:uiPriority="70" w:unhideWhenUsed="0"/>
+    <w:lsdException w:name="Colorful Shading Accent 4" w:semiHidden="0" w:uiPriority="71" w:unhideWhenUsed="0"/>
+    <w:lsdException w:name="Colorful List Accent 4" w:semiHidden="0" w:uiPriority="72" w:unhideWhenUsed="0"/>
+    <w:lsdException w:name="Colorful Grid Accent 4" w:semiHidden="0" w:uiPriority="73" w:unhideWhenUsed="0"/>
+    <w:lsdException w:name="Light Shading Accent 5" w:semiHidden="0" w:uiPriority="60" w:unhideWhenUsed="0"/>
+    <w:lsdException w:name="Light List Accent 5" w:semiHidden="0" w:uiPriority="61" w:unhideWhenUsed="0"/>
+    <w:lsdException w:name="Light Grid Accent 5" w:semiHidden="0" w:uiPriority="62" w:unhideWhenUsed="0"/>
+    <w:lsdException w:name="Medium Shading 1 Accent 5" w:semiHidden="0" w:uiPriority="63" w:unhideWhenUsed="0"/>
+    <w:lsdException w:name="Medium Shading 2 Accent 5" w:semiHidden="0" w:uiPriority="64" w:unhideWhenUsed="0"/>
+    <w:lsdException w:name="Medium List 1 Accent 5" w:semiHidden="0" w:uiPriority="65" w:unhideWhenUsed="0"/>
+    <w:lsdException w:name="Medium List 2 Accent 5" w:semiHidden="0" w:uiPriority="66" w:unhideWhenUsed="0"/>
+    <w:lsdException w:name="Medium Grid 1 Accent 5" w:semiHidden="0" w:uiPriority="67" w:unhideWhenUsed="0"/>
+    <w:lsdException w:name="Medium Grid 2 Accent 5" w:semiHidden="0" w:uiPriority="68" w:unhideWhenUsed="0"/>
+    <w:lsdException w:name="Medium Grid 3 Accent 5" w:semiHidden="0" w:uiPriority="69" w:unhideWhenUsed="0"/>
+    <w:lsdException w:name="Dark List Accent 5" w:semiHidden="0" w:uiPriority="70" w:unhideWhenUsed="0"/>
+    <w:lsdException w:name="Colorful Shading Accent 5" w:semiHidden="0" w:uiPriority="71" w:unhideWhenUsed="0"/>
+    <w:lsdException w:name="Colorful List Accent 5" w:semiHidden="0" w:uiPriority="72" w:unhideWhenUsed="0"/>
+    <w:lsdException w:name="Colorful Grid Accent 5" w:semiHidden="0" w:uiPriority="73" w:unhideWhenUsed="0"/>
+    <w:lsdException w:name="Light Shading Accent 6" w:semiHidden="0" w:uiPriority="60" w:unhideWhenUsed="0"/>
+    <w:lsdException w:name="Light List Accent 6" w:semiHidden="0" w:uiPriority="61" w:unhideWhenUsed="0"/>
+    <w:lsdException w:name="Light Grid Accent 6" w:semiHidden="0" w:uiPriority="62" w:unhideWhenUsed="0"/>
+    <w:lsdException w:name="Medium Shading 1 Accent 6" w:semiHidden="0" w:uiPriority="63" w:unhideWhenUsed="0"/>
+    <w:lsdException w:name="Medium Shading 2 Accent 6" w:semiHidden="0" w:uiPriority="64" w:unhideWhenUsed="0"/>
+    <w:lsdException w:name="Medium List 1 Accent 6" w:semiHidden="0" w:uiPriority="65" w:unhideWhenUsed="0"/>
+    <w:lsdException w:name="Medium List 2 Accent 6" w:semiHidden="0" w:uiPriority="66" w:unhideWhenUsed="0"/>
+    <w:lsdException w:name="Medium Grid 1 Accent 6" w:semiHidden="0" w:uiPriority="67" w:unhideWhenUsed="0"/>
+    <w:lsdException w:name="Medium Grid 2 Accent 6" w:semiHidden="0" w:uiPriority="68" w:unhideWhenUsed="0"/>
+    <w:lsdException w:name="Medium Grid 3 Accent 6" w:semiHidden="0" w:uiPriority="69" w:unhideWhenUsed="0"/>
+    <w:lsdException w:name="Dark List Accent 6" w:semiHidden="0" w:uiPriority="70" w:unhideWhenUsed="0"/>
+    <w:lsdException w:name="Colorful Shading Accent 6" w:semiHidden="0" w:uiPriority="71" w:unhideWhenUsed="0"/>
+    <w:lsdException w:name="Colorful List Accent 6" w:semiHidden="0" w:uiPriority="72" w:unhideWhenUsed="0"/>
+    <w:lsdException w:name="Colorful Grid Accent 6" w:semiHidden="0" w:uiPriority="73" w:unhideWhenUsed="0"/>
+    <w:lsdException w:name="Subtle Emphasis" w:semiHidden="0" w:uiPriority="19" w:unhideWhenUsed="0" w:qFormat="1"/>
+    <w:lsdException w:name="Intense Emphasis" w:semiHidden="0" w:uiPriority="21" w:unhideWhenUsed="0" w:qFormat="1"/>
+    <w:lsdException w:name="Subtle Reference" w:semiHidden="0" w:uiPriority="31" w:unhideWhenUsed="0" w:qFormat="1"/>
+    <w:lsdException w:name="Intense Reference" w:semiHidden="0" w:uiPriority="32" w:unhideWhenUsed="0" w:qFormat="1"/>
+    <w:lsdException w:name="Book Title" w:semiHidden="0" w:uiPriority="33" w:unhideWhenUsed="0" w:qFormat="1"/>
+    <w:lsdException w:name="Bibliography" w:uiPriority="37"/>
+    <w:lsdException w:name="TOC Heading" w:uiPriority="39" w:qFormat="1"/>
+  </w:latentStyles>
+  <w:style w:type="paragraph" w:default="1" w:styleId="Normal">
+    <w:name w:val="Normal"/>
+  </w:style>
+  <w:style w:type="paragraph" w:styleId="Ttulo1">
+    <w:name w:val="heading 1"/>
+    <w:basedOn w:val="Normal"/>
+    <w:next w:val="Normal"/>
+    <w:pPr>
+      <w:keepNext/>
+      <w:keepLines/>
+      <w:spacing w:before="480"/>
+      <w:contextualSpacing/>
+      <w:outlineLvl w:val="0"/>
+    </w:pPr>
+    <w:rPr>
+      <w:b/>
+      <w:color w:val="01557E"/>
+      <w:sz w:val="36"/>
+      <w:szCs w:val="36"/>
+    </w:rPr>
+  </w:style>
+  <w:style w:type="paragraph" w:styleId="Ttulo2">
+    <w:name w:val="heading 2"/>
+    <w:basedOn w:val="Normal"/>
+    <w:next w:val="Normal"/>
+    <w:pPr>
+      <w:keepNext/>
+      <w:keepLines/>
+      <w:contextualSpacing/>
+      <w:outlineLvl w:val="1"/>
+    </w:pPr>
+    <w:rPr>
+      <w:color w:val="017EBC"/>
+      <w:sz w:val="28"/>
+      <w:szCs w:val="28"/>
+    </w:rPr>
+  </w:style>
+  <w:style w:type="paragraph" w:styleId="Ttulo3">
+    <w:name w:val="heading 3"/>
+    <w:basedOn w:val="Normal"/>
+    <w:next w:val="Normal"/>
+    <w:pPr>
+      <w:keepNext/>
+      <w:keepLines/>
+      <w:ind w:left="720"/>
+      <w:contextualSpacing/>
+      <w:outlineLvl w:val="2"/>
+    </w:pPr>
+    <w:rPr>
+      <w:color w:val="039BE5"/>
+      <w:sz w:val="24"/>
+      <w:szCs w:val="24"/>
+    </w:rPr>
+  </w:style>
+  <w:style w:type="paragraph" w:styleId="Ttulo4">
+    <w:name w:val="heading 4"/>
+    <w:basedOn w:val="Normal"/>
+    <w:next w:val="Normal"/>
+    <w:pPr>
+      <w:keepNext/>
+      <w:keepLines/>
+      <w:spacing w:before="160"/>
+      <w:contextualSpacing/>
+      <w:outlineLvl w:val="3"/>
+    </w:pPr>
+    <w:rPr>
+      <w:rFonts w:ascii="Trebuchet MS" w:eastAsia="Trebuchet MS" w:hAnsi="Trebuchet MS" w:cs="Trebuchet MS"/>
+      <w:color w:val="666666"/>
+      <w:u w:val="single"/>
+    </w:rPr>
+  </w:style>
+  <w:style w:type="paragraph" w:styleId="Ttulo5">
+    <w:name w:val="heading 5"/>
+    <w:basedOn w:val="Normal"/>
+    <w:next w:val="Normal"/>
+    <w:pPr>
+      <w:keepNext/>
+      <w:keepLines/>
+      <w:spacing w:before="160"/>
+      <w:contextualSpacing/>
+      <w:outlineLvl w:val="4"/>
+    </w:pPr>
+    <w:rPr>
+      <w:rFonts w:ascii="Trebuchet MS" w:eastAsia="Trebuchet MS" w:hAnsi="Trebuchet MS" w:cs="Trebuchet MS"/>
+      <w:color w:val="666666"/>
+    </w:rPr>
+  </w:style>
+  <w:style w:type="paragraph" w:styleId="Ttulo6">
+    <w:name w:val="heading 6"/>
+    <w:basedOn w:val="Normal"/>
+    <w:next w:val="Normal"/>
+    <w:pPr>
+      <w:keepNext/>
+      <w:keepLines/>
+      <w:spacing w:before="160"/>
+      <w:contextualSpacing/>
+      <w:outlineLvl w:val="5"/>
+    </w:pPr>
+    <w:rPr>
+      <w:rFonts w:ascii="Trebuchet MS" w:eastAsia="Trebuchet MS" w:hAnsi="Trebuchet MS" w:cs="Trebuchet MS"/>
+      <w:i/>
+      <w:color w:val="666666"/>
+    </w:rPr>
+  </w:style>
+  <w:style w:type="character" w:default="1" w:styleId="Fuentedeprrafopredeter">
+    <w:name w:val="Default Paragraph Font"/>
+    <w:uiPriority w:val="1"/>
+    <w:semiHidden/>
+    <w:unhideWhenUsed/>
+  </w:style>
+  <w:style w:type="table" w:default="1" w:styleId="Tablanormal">
+    <w:name w:val="Normal Table"/>
+    <w:uiPriority w:val="99"/>
+    <w:semiHidden/>
+    <w:unhideWhenUsed/>
+    <w:tblPr>
+      <w:tblInd w:w="0" w:type="dxa"/>
+      <w:tblCellMar>
+        <w:top w:w="0" w:type="dxa"/>
+        <w:left w:w="108" w:type="dxa"/>
+        <w:bottom w:w="0" w:type="dxa"/>
+        <w:right w:w="108" w:type="dxa"/>
+      </w:tblCellMar>
+    </w:tblPr>
+  </w:style>
+  <w:style w:type="numbering" w:default="1" w:styleId="Sinlista">
+    <w:name w:val="No List"/>
+    <w:uiPriority w:val="99"/>
+    <w:semiHidden/>
+    <w:unhideWhenUsed/>
+  </w:style>
+  <w:style w:type="table" w:customStyle="1" w:styleId="TableNormal">
+    <w:name w:val="Table Normal"/>
+    <w:tblPr>
+      <w:tblCellMar>
+        <w:top w:w="0" w:type="dxa"/>
+        <w:left w:w="0" w:type="dxa"/>
+        <w:bottom w:w="0" w:type="dxa"/>
+        <w:right w:w="0" w:type="dxa"/>
+      </w:tblCellMar>
+    </w:tblPr>
+  </w:style>
+  <w:style w:type="paragraph" w:styleId="Ttulo">
     <w:name w:val="Title"/>
     <w:basedOn w:val="Normal"/>
     <w:next w:val="Normal"/>
@@ -5123,7 +5738,7 @@
 </file>
 
 <file path=customXml/itemProps1.xml><?xml version="1.0" encoding="utf-8"?>
-<ds:datastoreItem xmlns:ds="http://schemas.openxmlformats.org/officeDocument/2006/customXml" ds:itemID="{42A5426D-46A3-4C58-87C1-D72C66ED94F5}">
+<ds:datastoreItem xmlns:ds="http://schemas.openxmlformats.org/officeDocument/2006/customXml" ds:itemID="{B14E866D-7C50-41C8-9C7A-9962DC0AB3E7}">
   <ds:schemaRefs>
     <ds:schemaRef ds:uri="http://schemas.openxmlformats.org/officeDocument/2006/bibliography"/>
   </ds:schemaRefs>

--- a/Item 1/Acme-Flight.docx
+++ b/Item 1/Acme-Flight.docx
@@ -1490,10 +1490,28 @@
         <w:t>se debe</w:t>
       </w:r>
       <w:r>
-        <w:t xml:space="preserve"> almacena el país, la ciudad, el nombre y el código AIATA del aeropuerto, </w:t>
-      </w:r>
-      <w:r>
-        <w:t xml:space="preserve">sus tasas que deberán pagar los usuarios al hacer una reserva y, </w:t>
+        <w:t xml:space="preserve"> almacena</w:t>
+      </w:r>
+      <w:r>
+        <w:t>r</w:t>
+      </w:r>
+      <w:r>
+        <w:t xml:space="preserve"> el país, la</w:t>
+      </w:r>
+      <w:r>
+        <w:t xml:space="preserve"> ciudad, el nombre y el código </w:t>
+      </w:r>
+      <w:r>
+        <w:t xml:space="preserve">IATA del aeropuerto, </w:t>
+      </w:r>
+      <w:r>
+        <w:t>sus tasas</w:t>
+      </w:r>
+      <w:r>
+        <w:t>,</w:t>
+      </w:r>
+      <w:r>
+        <w:t xml:space="preserve"> que deberán pagar los usuarios al hacer una reserva y, </w:t>
       </w:r>
       <w:r>
         <w:t>además, opcionalmente podrá almacenarse el estado y la provincia en la que se encuentra.</w:t>
@@ -1534,7 +1552,19 @@
         <w:contextualSpacing/>
       </w:pPr>
       <w:r>
-        <w:t>Una vez haya pasado la fecha del vuelo, se deberá generar la correspondiente factura de las reservas realizadas por los usuarios. En dicha factura se especificará la fecha de creación, la fecha de pago y el precio total a pagar.</w:t>
+        <w:t>Un</w:t>
+      </w:r>
+      <w:r>
+        <w:t xml:space="preserve"> día después de la fecha del vuelo</w:t>
+      </w:r>
+      <w:r>
+        <w:t xml:space="preserve">, se deberá generar la correspondiente factura de las reservas realizadas por los usuarios. En dicha factura se especificará la fecha de creación, la fecha de pago y el precio total </w:t>
+      </w:r>
+      <w:r>
+        <w:t>pagado</w:t>
+      </w:r>
+      <w:r>
+        <w:t>.</w:t>
       </w:r>
     </w:p>
     <w:p>
@@ -1780,7 +1810,13 @@
         <w:contextualSpacing/>
       </w:pPr>
       <w:r>
-        <w:t>Listar los vuelos de la empresa para la que trabaja y cancelarlos o editarlos siempre que no tenga ninguna reserva realizada sobre él.</w:t>
+        <w:t xml:space="preserve">Listar los vuelos de la empresa para la que trabaja y cancelarlos o editarlos siempre que no </w:t>
+      </w:r>
+      <w:r>
+        <w:t>haya</w:t>
+      </w:r>
+      <w:r>
+        <w:t xml:space="preserve"> ninguna reserva realizada sobre él.</w:t>
       </w:r>
     </w:p>
     <w:p>
@@ -1872,7 +1908,25 @@
         <w:rPr>
           <w:rFonts w:eastAsia="Times New Roman" w:cs="Times New Roman"/>
         </w:rPr>
-        <w:t>, el sistema de se marcará como eliminado, pero no se borrará definitivamente del sistema.</w:t>
+        <w:t>, el sistema la</w:t>
+      </w:r>
+      <w:r>
+        <w:rPr>
+          <w:rFonts w:eastAsia="Times New Roman" w:cs="Times New Roman"/>
+        </w:rPr>
+        <w:t xml:space="preserve"> marcará como eliminad</w:t>
+      </w:r>
+      <w:r>
+        <w:rPr>
+          <w:rFonts w:eastAsia="Times New Roman" w:cs="Times New Roman"/>
+        </w:rPr>
+        <w:t>a</w:t>
+      </w:r>
+      <w:r>
+        <w:rPr>
+          <w:rFonts w:eastAsia="Times New Roman" w:cs="Times New Roman"/>
+        </w:rPr>
+        <w:t>, pero no se borrará definitivamente del sistema.</w:t>
       </w:r>
       <w:r>
         <w:rPr>
@@ -1996,6 +2050,22 @@
     </w:p>
     <w:p>
       <w:pPr>
+        <w:numPr>
+          <w:ilvl w:val="2"/>
+          <w:numId w:val="6"/>
+        </w:numPr>
+        <w:ind w:hanging="360"/>
+        <w:contextualSpacing/>
+      </w:pPr>
+      <w:r>
+        <w:t xml:space="preserve">El máximo, el mínimo y la media de vuelos por </w:t>
+      </w:r>
+      <w:r>
+        <w:t>aeropuerto.</w:t>
+      </w:r>
+    </w:p>
+    <w:p>
+      <w:pPr>
         <w:pStyle w:val="Ttulo3"/>
         <w:contextualSpacing w:val="0"/>
       </w:pPr>
@@ -2298,13 +2368,12 @@
         <w:ind w:hanging="360"/>
         <w:contextualSpacing/>
       </w:pPr>
-      <w:r>
-        <w:t>Cancelar la reserva de un vuelo siempre y cuando no exceda la fecha de cancelación máxima establecida por la aerolínea</w:t>
-      </w:r>
-      <w:r>
-        <w:t>.</w:t>
-      </w:r>
-    </w:p>
+      <w:bookmarkStart w:id="21" w:name="_GoBack"/>
+      <w:r>
+        <w:t>Listar los vuelos ofertados por una aerolínea en una determinada temporada con su precio original y el descuento o incremento que se aplicaría.</w:t>
+      </w:r>
+    </w:p>
+    <w:bookmarkEnd w:id="21"/>
     <w:p>
       <w:pPr>
         <w:numPr>
@@ -2488,16 +2557,29 @@
     </w:p>
     <w:p>
       <w:pPr>
+        <w:numPr>
+          <w:ilvl w:val="2"/>
+          <w:numId w:val="3"/>
+        </w:numPr>
+        <w:ind w:hanging="360"/>
+        <w:contextualSpacing/>
+      </w:pPr>
+      <w:r>
+        <w:t>Las aerolíneas que realizan el mayor y menor valor medio de descuento en sus vuelos.</w:t>
+      </w:r>
+    </w:p>
+    <w:p>
+      <w:pPr>
         <w:pStyle w:val="Ttulo3"/>
         <w:contextualSpacing w:val="0"/>
       </w:pPr>
-      <w:bookmarkStart w:id="21" w:name="_cl9jnfow50y4" w:colFirst="0" w:colLast="0"/>
-      <w:bookmarkStart w:id="22" w:name="_Toc480580698"/>
-      <w:bookmarkEnd w:id="21"/>
+      <w:bookmarkStart w:id="22" w:name="_cl9jnfow50y4" w:colFirst="0" w:colLast="0"/>
+      <w:bookmarkStart w:id="23" w:name="_Toc480580698"/>
+      <w:bookmarkEnd w:id="22"/>
       <w:r>
         <w:t>Requisitos no funcionales</w:t>
       </w:r>
-      <w:bookmarkEnd w:id="22"/>
+      <w:bookmarkEnd w:id="23"/>
     </w:p>
     <w:p>
       <w:pPr>
@@ -2517,26 +2599,26 @@
         <w:pStyle w:val="Ttulo2"/>
         <w:contextualSpacing w:val="0"/>
       </w:pPr>
-      <w:bookmarkStart w:id="23" w:name="_v86j5ov7j8pj" w:colFirst="0" w:colLast="0"/>
-      <w:bookmarkStart w:id="24" w:name="_Toc480580699"/>
-      <w:bookmarkEnd w:id="23"/>
+      <w:bookmarkStart w:id="24" w:name="_v86j5ov7j8pj" w:colFirst="0" w:colLast="0"/>
+      <w:bookmarkStart w:id="25" w:name="_Toc480580699"/>
+      <w:bookmarkEnd w:id="24"/>
       <w:r>
         <w:t>Requisitos del nivel A</w:t>
       </w:r>
-      <w:bookmarkEnd w:id="24"/>
+      <w:bookmarkEnd w:id="25"/>
     </w:p>
     <w:p>
       <w:pPr>
         <w:pStyle w:val="Ttulo3"/>
         <w:contextualSpacing w:val="0"/>
       </w:pPr>
-      <w:bookmarkStart w:id="25" w:name="_e8siyilp58t6" w:colFirst="0" w:colLast="0"/>
-      <w:bookmarkStart w:id="26" w:name="_Toc480580700"/>
-      <w:bookmarkEnd w:id="25"/>
+      <w:bookmarkStart w:id="26" w:name="_e8siyilp58t6" w:colFirst="0" w:colLast="0"/>
+      <w:bookmarkStart w:id="27" w:name="_Toc480580700"/>
+      <w:bookmarkEnd w:id="26"/>
       <w:r>
         <w:t>Requisitos de información</w:t>
       </w:r>
-      <w:bookmarkEnd w:id="26"/>
+      <w:bookmarkEnd w:id="27"/>
     </w:p>
     <w:p>
       <w:pPr>
@@ -2572,13 +2654,25 @@
         <w:t>Las aerolíneas podrán administrar sus campañas de publicidad. Para cada campaña se almacenará la fecha de inicio, la fecha de fin y el número máximo de veces que se podrá visualizar cada banner en ese tiempo.</w:t>
       </w:r>
       <w:r>
-        <w:t xml:space="preserve"> De esta manera, en la factura mensual de cada aerolínea se incluirá la cuota que deberán pagar para poder publicitarse, dicha cuota será por defecto de 1.0€</w:t>
+        <w:t xml:space="preserve"> De esta manera, en la factura mensual de cada aerolínea se incluirá la cuota que deberán pagar para poder publicitarse, dicha cuota será por defecto de 1.0</w:t>
+      </w:r>
+      <w:r>
+        <w:t>0</w:t>
+      </w:r>
+      <w:r>
+        <w:t>€</w:t>
       </w:r>
       <w:r>
         <w:t>,</w:t>
       </w:r>
       <w:r>
-        <w:t xml:space="preserve"> pero no tendrá por qué ser igual que la cuota por cada oferta de vuelo.</w:t>
+        <w:t xml:space="preserve"> pero no tendrá por qué ser igual </w:t>
+      </w:r>
+      <w:r>
+        <w:t>para</w:t>
+      </w:r>
+      <w:r>
+        <w:t xml:space="preserve"> cada oferta de vuelo.</w:t>
       </w:r>
     </w:p>
     <w:p>
@@ -2604,11 +2698,11 @@
         <w:contextualSpacing/>
       </w:pPr>
       <w:r>
-        <w:t xml:space="preserve">Se desea premiar la fidelidad de los usuarios otorgándoles unas tarjetas de puntos que podrán canjear en cualquier vuelo de cualquier aerolínea. De esta forma, cada vez que se realice una reserva se acumulará 1 punto que se tendrá un valor de 1.00€, y podrán decidir si acumular </w:t>
+        <w:t xml:space="preserve">Se desea premiar la fidelidad de los usuarios otorgándoles unas tarjetas de puntos que podrán canjear en cualquier vuelo de cualquier aerolínea. De esta forma, cada vez que se realice una </w:t>
       </w:r>
       <w:r>
         <w:lastRenderedPageBreak/>
-        <w:t xml:space="preserve">los puntos o usarlos para esa reserva. Si el usuario desea usar sus puntos en esa reserva, deberá especificar cuántos puntos desea </w:t>
+        <w:t xml:space="preserve">reserva se acumulará 1 punto que se tendrá un valor de 1.00€, y podrán decidir si acumular los puntos o usarlos para esa reserva. Si el usuario desea usar sus puntos en esa reserva, deberá especificar cuántos puntos desea </w:t>
       </w:r>
       <w:r>
         <w:t>gastar</w:t>
@@ -2622,13 +2716,13 @@
         <w:pStyle w:val="Ttulo3"/>
         <w:contextualSpacing w:val="0"/>
       </w:pPr>
-      <w:bookmarkStart w:id="27" w:name="_rah0naqradxb" w:colFirst="0" w:colLast="0"/>
-      <w:bookmarkStart w:id="28" w:name="_Toc480580701"/>
-      <w:bookmarkEnd w:id="27"/>
+      <w:bookmarkStart w:id="28" w:name="_rah0naqradxb" w:colFirst="0" w:colLast="0"/>
+      <w:bookmarkStart w:id="29" w:name="_Toc480580701"/>
+      <w:bookmarkEnd w:id="28"/>
       <w:r>
         <w:t>Requisitos funcionales</w:t>
       </w:r>
-      <w:bookmarkEnd w:id="28"/>
+      <w:bookmarkEnd w:id="29"/>
     </w:p>
     <w:p>
       <w:pPr>
@@ -2698,13 +2792,7 @@
         <w:contextualSpacing/>
       </w:pPr>
       <w:r>
-        <w:t xml:space="preserve">Un actor que está autenticado como </w:t>
-      </w:r>
-      <w:r>
-        <w:t>gerente</w:t>
-      </w:r>
-      <w:r>
-        <w:t xml:space="preserve"> deberá ser capaz de:</w:t>
+        <w:t>Un actor que está autenticado como gerente deberá ser capaz de:</w:t>
       </w:r>
     </w:p>
     <w:p>
@@ -2717,10 +2805,7 @@
         <w:contextualSpacing/>
       </w:pPr>
       <w:r>
-        <w:t>Administrar las campañas y los banners de la aerolínea para la que trabaja, lo que incluye listarlos, crearlos, editarlos y eliminarlos</w:t>
-      </w:r>
-      <w:r>
-        <w:t>.</w:t>
+        <w:t>Administrar las campañas y los banners de la aerolínea para la que trabaja, lo que incluye listarlos, crearlos, editarlos y eliminarlos.</w:t>
       </w:r>
     </w:p>
     <w:p>
@@ -2767,8 +2852,6 @@
       <w:r>
         <w:t>Ejecutar un procedimiento que borre los puntos de la tarjeta de puntos de los usuarios cuya última reserva se realizó hace más de un año.</w:t>
       </w:r>
-      <w:bookmarkStart w:id="29" w:name="_GoBack"/>
-      <w:bookmarkEnd w:id="29"/>
       <w:r>
         <w:t xml:space="preserve"> </w:t>
       </w:r>
@@ -2815,7 +2898,13 @@
         <w:contextualSpacing/>
       </w:pPr>
       <w:r>
-        <w:t xml:space="preserve">El porcentaje de comentarios positivos de cada </w:t>
+        <w:t xml:space="preserve">El porcentaje de comentarios positivos </w:t>
+      </w:r>
+      <w:r>
+        <w:t xml:space="preserve">y negativos </w:t>
+      </w:r>
+      <w:r>
+        <w:t xml:space="preserve">de cada </w:t>
       </w:r>
       <w:r>
         <w:t>vuelo</w:t>
@@ -2878,7 +2967,19 @@
         <w:contextualSpacing/>
       </w:pPr>
       <w:r>
-        <w:t>El sistema deberá almacenar una tabla de cambio de moneda donde se registrará el tipo de intercambio de varias monedas. Todos los datos deberán ser almacenados con respecto a Euros, que es la moneda utilizada internamente para almacenar los precios. Siempre que se muestre un precio, el sistema mostrará un desplegable que permita seleccionar la moneda que se desea mostrar. Por defecto, el sistema deberá incluir las siguientes monedas: Dólares Estadounidenses (USD), Dólares Canadienses (CAD), Libras Esterlinas (GBP), Coronas Noruegas (NOK) y Rublo Ruso (RUB).</w:t>
+        <w:t>El sistema deberá almacenar una tabla de cambio de moneda donde se registrará el tipo de intercambio de varias monedas. Todos los datos deberán ser almacenados con respecto a Euros, que es la moneda utilizada internamente para almacenar los precios. Siempre que se muestre un precio, el sistema mostrará un desplegable que permita seleccionar la moneda que se desea mostrar. Por defecto, el sistema deberá incluir las siguientes monedas: Dólares Estadounidenses (USD), Dólares Canadienses (CAD), Libras Esterlinas</w:t>
+      </w:r>
+      <w:r>
+        <w:t xml:space="preserve"> (GBP), Coronas Noruegas (NOK) ,</w:t>
+      </w:r>
+      <w:r>
+        <w:t xml:space="preserve"> Rublo Ruso (RUB)</w:t>
+      </w:r>
+      <w:r>
+        <w:t>, Yen Japonés (JPY) y Yuan Chino (CHY)</w:t>
+      </w:r>
+      <w:r>
+        <w:t>.</w:t>
       </w:r>
     </w:p>
     <w:sectPr>
@@ -2941,7 +3042,7 @@
       <w:rPr>
         <w:noProof/>
       </w:rPr>
-      <w:t>7</w:t>
+      <w:t>5</w:t>
     </w:r>
     <w:r>
       <w:fldChar w:fldCharType="end"/>
@@ -5738,7 +5839,7 @@
 </file>
 
 <file path=customXml/itemProps1.xml><?xml version="1.0" encoding="utf-8"?>
-<ds:datastoreItem xmlns:ds="http://schemas.openxmlformats.org/officeDocument/2006/customXml" ds:itemID="{B14E866D-7C50-41C8-9C7A-9962DC0AB3E7}">
+<ds:datastoreItem xmlns:ds="http://schemas.openxmlformats.org/officeDocument/2006/customXml" ds:itemID="{4142B462-393E-4A14-869E-DD0102219DF0}">
   <ds:schemaRefs>
     <ds:schemaRef ds:uri="http://schemas.openxmlformats.org/officeDocument/2006/bibliography"/>
   </ds:schemaRefs>

--- a/Item 1/Acme-Flight.docx
+++ b/Item 1/Acme-Flight.docx
@@ -1471,7 +1471,50 @@
         <w:t xml:space="preserve">aeropuerto </w:t>
       </w:r>
       <w:r>
-        <w:t>de destino, la fecha en la que saldrá el vuelo, el precio de los asientos de primera clase, el precio de los asientos de segunda clase, el número de asientos disponibles en primera clase y el número de asientos disponibles en segunda clase.</w:t>
+        <w:t xml:space="preserve">de destino, la fecha en la que saldrá el vuelo, el precio de los asientos de </w:t>
+      </w:r>
+      <w:r>
+        <w:t xml:space="preserve">clase </w:t>
+      </w:r>
+      <w:proofErr w:type="spellStart"/>
+      <w:r>
+        <w:t>business</w:t>
+      </w:r>
+      <w:proofErr w:type="spellEnd"/>
+      <w:r>
+        <w:t xml:space="preserve">, el precio de los asientos de </w:t>
+      </w:r>
+      <w:r>
+        <w:t>clase turista</w:t>
+      </w:r>
+      <w:r>
+        <w:t xml:space="preserve">, el número de asientos disponibles en </w:t>
+      </w:r>
+      <w:r>
+        <w:t xml:space="preserve">clase </w:t>
+      </w:r>
+      <w:proofErr w:type="spellStart"/>
+      <w:r>
+        <w:t>business</w:t>
+      </w:r>
+      <w:proofErr w:type="spellEnd"/>
+      <w:r>
+        <w:t xml:space="preserve"> </w:t>
+      </w:r>
+      <w:r>
+        <w:t>y el número d</w:t>
+      </w:r>
+      <w:r>
+        <w:t>e asientos disponibles en</w:t>
+      </w:r>
+      <w:r>
+        <w:t xml:space="preserve"> clase</w:t>
+      </w:r>
+      <w:r>
+        <w:t xml:space="preserve"> turista</w:t>
+      </w:r>
+      <w:r>
+        <w:t>.</w:t>
       </w:r>
     </w:p>
     <w:p>
@@ -1533,7 +1576,20 @@
         <w:t xml:space="preserve"> (distinguiendo entre adultos y niños)</w:t>
       </w:r>
       <w:r>
-        <w:t xml:space="preserve">, si irán en primera clase o no, </w:t>
+        <w:t xml:space="preserve">, si irán en </w:t>
+      </w:r>
+      <w:r>
+        <w:t xml:space="preserve">clase </w:t>
+      </w:r>
+      <w:proofErr w:type="spellStart"/>
+      <w:r>
+        <w:t>business</w:t>
+      </w:r>
+      <w:bookmarkStart w:id="11" w:name="_GoBack"/>
+      <w:bookmarkEnd w:id="11"/>
+      <w:proofErr w:type="spellEnd"/>
+      <w:r>
+        <w:t xml:space="preserve"> o no, </w:t>
       </w:r>
       <w:r>
         <w:t xml:space="preserve">el precio a pagar </w:t>
@@ -1615,13 +1671,13 @@
         <w:pStyle w:val="Ttulo3"/>
         <w:contextualSpacing w:val="0"/>
       </w:pPr>
-      <w:bookmarkStart w:id="11" w:name="_mlwm9ciyga32" w:colFirst="0" w:colLast="0"/>
-      <w:bookmarkStart w:id="12" w:name="_Toc480580693"/>
-      <w:bookmarkEnd w:id="11"/>
+      <w:bookmarkStart w:id="12" w:name="_mlwm9ciyga32" w:colFirst="0" w:colLast="0"/>
+      <w:bookmarkStart w:id="13" w:name="_Toc480580693"/>
+      <w:bookmarkEnd w:id="12"/>
       <w:r>
         <w:t>Requisitos funcionales</w:t>
       </w:r>
-      <w:bookmarkEnd w:id="12"/>
+      <w:bookmarkEnd w:id="13"/>
     </w:p>
     <w:p>
       <w:pPr>
@@ -2058,10 +2114,7 @@
         <w:contextualSpacing/>
       </w:pPr>
       <w:r>
-        <w:t xml:space="preserve">El máximo, el mínimo y la media de vuelos por </w:t>
-      </w:r>
-      <w:r>
-        <w:t>aeropuerto.</w:t>
+        <w:t>El máximo, el mínimo y la media de vuelos por aeropuerto.</w:t>
       </w:r>
     </w:p>
     <w:p>
@@ -2069,13 +2122,13 @@
         <w:pStyle w:val="Ttulo3"/>
         <w:contextualSpacing w:val="0"/>
       </w:pPr>
-      <w:bookmarkStart w:id="13" w:name="_sy8z1p4wd0sb" w:colFirst="0" w:colLast="0"/>
-      <w:bookmarkStart w:id="14" w:name="_Toc480580694"/>
-      <w:bookmarkEnd w:id="13"/>
+      <w:bookmarkStart w:id="14" w:name="_sy8z1p4wd0sb" w:colFirst="0" w:colLast="0"/>
+      <w:bookmarkStart w:id="15" w:name="_Toc480580694"/>
+      <w:bookmarkEnd w:id="14"/>
       <w:r>
         <w:t>Requisitos no funcionales</w:t>
       </w:r>
-      <w:bookmarkEnd w:id="14"/>
+      <w:bookmarkEnd w:id="15"/>
     </w:p>
     <w:p>
       <w:pPr>
@@ -2211,26 +2264,26 @@
         <w:pStyle w:val="Ttulo2"/>
         <w:contextualSpacing w:val="0"/>
       </w:pPr>
-      <w:bookmarkStart w:id="15" w:name="_2xqaqbfco3ue" w:colFirst="0" w:colLast="0"/>
-      <w:bookmarkStart w:id="16" w:name="_Toc480580695"/>
-      <w:bookmarkEnd w:id="15"/>
+      <w:bookmarkStart w:id="16" w:name="_2xqaqbfco3ue" w:colFirst="0" w:colLast="0"/>
+      <w:bookmarkStart w:id="17" w:name="_Toc480580695"/>
+      <w:bookmarkEnd w:id="16"/>
       <w:r>
         <w:t>Requisitos del nivel B</w:t>
       </w:r>
-      <w:bookmarkEnd w:id="16"/>
+      <w:bookmarkEnd w:id="17"/>
     </w:p>
     <w:p>
       <w:pPr>
         <w:pStyle w:val="Ttulo3"/>
         <w:contextualSpacing w:val="0"/>
       </w:pPr>
-      <w:bookmarkStart w:id="17" w:name="_8iurpq5sgf45" w:colFirst="0" w:colLast="0"/>
-      <w:bookmarkStart w:id="18" w:name="_Toc480580696"/>
-      <w:bookmarkEnd w:id="17"/>
+      <w:bookmarkStart w:id="18" w:name="_8iurpq5sgf45" w:colFirst="0" w:colLast="0"/>
+      <w:bookmarkStart w:id="19" w:name="_Toc480580696"/>
+      <w:bookmarkEnd w:id="18"/>
       <w:r>
         <w:t>Requisitos de información</w:t>
       </w:r>
-      <w:bookmarkEnd w:id="18"/>
+      <w:bookmarkEnd w:id="19"/>
     </w:p>
     <w:p>
       <w:pPr>
@@ -2338,13 +2391,13 @@
         <w:pStyle w:val="Ttulo3"/>
         <w:contextualSpacing w:val="0"/>
       </w:pPr>
-      <w:bookmarkStart w:id="19" w:name="_34o93r5oo33r" w:colFirst="0" w:colLast="0"/>
-      <w:bookmarkStart w:id="20" w:name="_Toc480580697"/>
-      <w:bookmarkEnd w:id="19"/>
+      <w:bookmarkStart w:id="20" w:name="_34o93r5oo33r" w:colFirst="0" w:colLast="0"/>
+      <w:bookmarkStart w:id="21" w:name="_Toc480580697"/>
+      <w:bookmarkEnd w:id="20"/>
       <w:r>
         <w:t>Requisitos funcionales</w:t>
       </w:r>
-      <w:bookmarkEnd w:id="20"/>
+      <w:bookmarkEnd w:id="21"/>
     </w:p>
     <w:p>
       <w:pPr>
@@ -2368,12 +2421,10 @@
         <w:ind w:hanging="360"/>
         <w:contextualSpacing/>
       </w:pPr>
-      <w:bookmarkStart w:id="21" w:name="_GoBack"/>
       <w:r>
         <w:t>Listar los vuelos ofertados por una aerolínea en una determinada temporada con su precio original y el descuento o incremento que se aplicaría.</w:t>
       </w:r>
     </w:p>
-    <w:bookmarkEnd w:id="21"/>
     <w:p>
       <w:pPr>
         <w:numPr>
@@ -3042,7 +3093,7 @@
       <w:rPr>
         <w:noProof/>
       </w:rPr>
-      <w:t>5</w:t>
+      <w:t>3</w:t>
     </w:r>
     <w:r>
       <w:fldChar w:fldCharType="end"/>
@@ -5839,7 +5890,7 @@
 </file>
 
 <file path=customXml/itemProps1.xml><?xml version="1.0" encoding="utf-8"?>
-<ds:datastoreItem xmlns:ds="http://schemas.openxmlformats.org/officeDocument/2006/customXml" ds:itemID="{4142B462-393E-4A14-869E-DD0102219DF0}">
+<ds:datastoreItem xmlns:ds="http://schemas.openxmlformats.org/officeDocument/2006/customXml" ds:itemID="{739B0F6F-FC1C-4866-B2BE-4025DDAAFA26}">
   <ds:schemaRefs>
     <ds:schemaRef ds:uri="http://schemas.openxmlformats.org/officeDocument/2006/bibliography"/>
   </ds:schemaRefs>
